--- a/Lab4/Lab4_CarlosGarcia.docx
+++ b/Lab4/Lab4_CarlosGarcia.docx
@@ -12,7 +12,6 @@
           <w:lang w:val="es-419"/>
         </w:rPr>
       </w:pPr>
-      <w:proofErr w:type="spellStart"/>
       <w:r>
         <w:rPr>
           <w:b/>
@@ -21,18 +20,7 @@
           <w:szCs w:val="28"/>
           <w:lang w:val="es-419"/>
         </w:rPr>
-        <w:t>Lab</w:t>
-      </w:r>
-      <w:proofErr w:type="spellEnd"/>
-      <w:r>
-        <w:rPr>
-          <w:b/>
-          <w:bCs/>
-          <w:sz w:val="28"/>
-          <w:szCs w:val="28"/>
-          <w:lang w:val="es-419"/>
-        </w:rPr>
-        <w:t xml:space="preserve"> #</w:t>
+        <w:t>Lab #</w:t>
       </w:r>
       <w:r>
         <w:rPr>
@@ -182,29 +170,7 @@
           <w:szCs w:val="24"/>
           <w:lang w:val="es-419"/>
         </w:rPr>
-        <w:t>[</w:t>
-      </w:r>
-      <w:proofErr w:type="spellStart"/>
-      <w:r>
-        <w:rPr>
-          <w:b/>
-          <w:bCs/>
-          <w:sz w:val="24"/>
-          <w:szCs w:val="24"/>
-          <w:lang w:val="es-419"/>
-        </w:rPr>
-        <w:t>snapshot</w:t>
-      </w:r>
-      <w:proofErr w:type="spellEnd"/>
-      <w:r>
-        <w:rPr>
-          <w:b/>
-          <w:bCs/>
-          <w:sz w:val="24"/>
-          <w:szCs w:val="24"/>
-          <w:lang w:val="es-419"/>
-        </w:rPr>
-        <w:t xml:space="preserve"> interfaz]</w:t>
+        <w:t>[snapshot interfaz]</w:t>
       </w:r>
     </w:p>
     <w:p>
@@ -317,49 +283,7 @@
           <w:szCs w:val="24"/>
           <w:lang w:val="es-419"/>
         </w:rPr>
-        <w:t>[</w:t>
-      </w:r>
-      <w:proofErr w:type="spellStart"/>
-      <w:r>
-        <w:rPr>
-          <w:b/>
-          <w:bCs/>
-          <w:sz w:val="24"/>
-          <w:szCs w:val="24"/>
-          <w:lang w:val="es-419"/>
-        </w:rPr>
-        <w:t>snapshot</w:t>
-      </w:r>
-      <w:proofErr w:type="spellEnd"/>
-      <w:r>
-        <w:rPr>
-          <w:b/>
-          <w:bCs/>
-          <w:sz w:val="24"/>
-          <w:szCs w:val="24"/>
-          <w:lang w:val="es-419"/>
-        </w:rPr>
-        <w:t xml:space="preserve"> </w:t>
-      </w:r>
-      <w:r>
-        <w:rPr>
-          <w:b/>
-          <w:bCs/>
-          <w:sz w:val="24"/>
-          <w:szCs w:val="24"/>
-          <w:lang w:val="es-419"/>
-        </w:rPr>
-        <w:t>graficas</w:t>
-      </w:r>
-      <w:r>
-        <w:rPr>
-          <w:b/>
-          <w:bCs/>
-          <w:sz w:val="24"/>
-          <w:szCs w:val="24"/>
-          <w:lang w:val="es-419"/>
-        </w:rPr>
-        <w:t>]</w:t>
+        <w:t>[snapshot graficas]</w:t>
       </w:r>
     </w:p>
     <w:p>
@@ -391,6 +315,74 @@
       </w:pPr>
       <w:r>
         <w:rPr>
+          <w:noProof/>
+        </w:rPr>
+        <w:drawing>
+          <wp:inline distT="0" distB="0" distL="0" distR="0" wp14:anchorId="7A2A5019" wp14:editId="444FD547">
+            <wp:extent cx="4114800" cy="2609850"/>
+            <wp:effectExtent l="0" t="0" r="0" b="0"/>
+            <wp:docPr id="1" name="Picture 1" descr="Chart, line chart&#10;&#10;Description automatically generated"/>
+            <wp:cNvGraphicFramePr>
+              <a:graphicFrameLocks xmlns:a="http://schemas.openxmlformats.org/drawingml/2006/main" noChangeAspect="1"/>
+            </wp:cNvGraphicFramePr>
+            <a:graphic xmlns:a="http://schemas.openxmlformats.org/drawingml/2006/main">
+              <a:graphicData uri="http://schemas.openxmlformats.org/drawingml/2006/picture">
+                <pic:pic xmlns:pic="http://schemas.openxmlformats.org/drawingml/2006/picture">
+                  <pic:nvPicPr>
+                    <pic:cNvPr id="1" name="Picture 1" descr="Chart, line chart&#10;&#10;Description automatically generated"/>
+                    <pic:cNvPicPr/>
+                  </pic:nvPicPr>
+                  <pic:blipFill>
+                    <a:blip r:embed="rId7"/>
+                    <a:stretch>
+                      <a:fillRect/>
+                    </a:stretch>
+                  </pic:blipFill>
+                  <pic:spPr>
+                    <a:xfrm>
+                      <a:off x="0" y="0"/>
+                      <a:ext cx="4114800" cy="2609850"/>
+                    </a:xfrm>
+                    <a:prstGeom prst="rect">
+                      <a:avLst/>
+                    </a:prstGeom>
+                  </pic:spPr>
+                </pic:pic>
+              </a:graphicData>
+            </a:graphic>
+          </wp:inline>
+        </w:drawing>
+      </w:r>
+    </w:p>
+    <w:p>
+      <w:pPr>
+        <w:tabs>
+          <w:tab w:val="left" w:pos="5553"/>
+        </w:tabs>
+        <w:rPr>
+          <w:b/>
+          <w:bCs/>
+          <w:sz w:val="24"/>
+          <w:szCs w:val="24"/>
+          <w:lang w:val="es-419"/>
+        </w:rPr>
+      </w:pPr>
+    </w:p>
+    <w:p>
+      <w:pPr>
+        <w:tabs>
+          <w:tab w:val="left" w:pos="5553"/>
+        </w:tabs>
+        <w:rPr>
+          <w:b/>
+          <w:bCs/>
+          <w:sz w:val="24"/>
+          <w:szCs w:val="24"/>
+          <w:lang w:val="es-419"/>
+        </w:rPr>
+      </w:pPr>
+      <w:r>
+        <w:rPr>
           <w:b/>
           <w:bCs/>
           <w:sz w:val="24"/>
@@ -427,17 +419,7 @@
           <w:szCs w:val="24"/>
           <w:lang w:val="es-419"/>
         </w:rPr>
-        <w:t>S</w:t>
-      </w:r>
-      <w:r>
-        <w:rPr>
-          <w:b/>
-          <w:bCs/>
-          <w:sz w:val="24"/>
-          <w:szCs w:val="24"/>
-          <w:lang w:val="es-419"/>
-        </w:rPr>
-        <w:t>GD</w:t>
+        <w:t>SGD</w:t>
       </w:r>
     </w:p>
     <w:p>
@@ -466,7 +448,16 @@
           <w:szCs w:val="24"/>
           <w:lang w:val="es-419"/>
         </w:rPr>
-        <w:t xml:space="preserve">se comporta igual que en lo descrito para GD, sin embargo, es importante tomar en consideración que dado la actualización de los parámetros de forma recurrente que genera este algoritmo, la función objetivo fluctúa y no es monótona decreciente. </w:t>
+        <w:t xml:space="preserve">se comporta igual que en lo descrito para GD, sin embargo, es importante tomar en consideración que dado la actualización de los parámetros de forma </w:t>
+      </w:r>
+      <w:r>
+        <w:rPr>
+          <w:sz w:val="24"/>
+          <w:szCs w:val="24"/>
+          <w:lang w:val="es-419"/>
+        </w:rPr>
+        <w:lastRenderedPageBreak/>
+        <w:t xml:space="preserve">recurrente que genera este algoritmo, la función objetivo fluctúa y no es monótona decreciente. </w:t>
       </w:r>
       <w:r>
         <w:rPr>
@@ -522,29 +513,7 @@
           <w:szCs w:val="24"/>
           <w:lang w:val="es-419"/>
         </w:rPr>
-        <w:t>[</w:t>
-      </w:r>
-      <w:proofErr w:type="spellStart"/>
-      <w:r>
-        <w:rPr>
-          <w:b/>
-          <w:bCs/>
-          <w:sz w:val="24"/>
-          <w:szCs w:val="24"/>
-          <w:lang w:val="es-419"/>
-        </w:rPr>
-        <w:t>snapshot</w:t>
-      </w:r>
-      <w:proofErr w:type="spellEnd"/>
-      <w:r>
-        <w:rPr>
-          <w:b/>
-          <w:bCs/>
-          <w:sz w:val="24"/>
-          <w:szCs w:val="24"/>
-          <w:lang w:val="es-419"/>
-        </w:rPr>
-        <w:t xml:space="preserve"> graficas]</w:t>
+        <w:t>[snapshot graficas]</w:t>
       </w:r>
     </w:p>
     <w:p>
@@ -571,6 +540,74 @@
           <w:bCs/>
           <w:sz w:val="24"/>
           <w:szCs w:val="24"/>
+          <w:lang w:val="es-419"/>
+        </w:rPr>
+      </w:pPr>
+      <w:r>
+        <w:rPr>
+          <w:noProof/>
+        </w:rPr>
+        <w:drawing>
+          <wp:inline distT="0" distB="0" distL="0" distR="0" wp14:anchorId="04C17032" wp14:editId="0BF9CEC3">
+            <wp:extent cx="3914775" cy="2686050"/>
+            <wp:effectExtent l="0" t="0" r="9525" b="0"/>
+            <wp:docPr id="2" name="Picture 2" descr="Chart, line chart, histogram&#10;&#10;Description automatically generated"/>
+            <wp:cNvGraphicFramePr>
+              <a:graphicFrameLocks xmlns:a="http://schemas.openxmlformats.org/drawingml/2006/main" noChangeAspect="1"/>
+            </wp:cNvGraphicFramePr>
+            <a:graphic xmlns:a="http://schemas.openxmlformats.org/drawingml/2006/main">
+              <a:graphicData uri="http://schemas.openxmlformats.org/drawingml/2006/picture">
+                <pic:pic xmlns:pic="http://schemas.openxmlformats.org/drawingml/2006/picture">
+                  <pic:nvPicPr>
+                    <pic:cNvPr id="2" name="Picture 2" descr="Chart, line chart, histogram&#10;&#10;Description automatically generated"/>
+                    <pic:cNvPicPr/>
+                  </pic:nvPicPr>
+                  <pic:blipFill>
+                    <a:blip r:embed="rId8"/>
+                    <a:stretch>
+                      <a:fillRect/>
+                    </a:stretch>
+                  </pic:blipFill>
+                  <pic:spPr>
+                    <a:xfrm>
+                      <a:off x="0" y="0"/>
+                      <a:ext cx="3914775" cy="2686050"/>
+                    </a:xfrm>
+                    <a:prstGeom prst="rect">
+                      <a:avLst/>
+                    </a:prstGeom>
+                  </pic:spPr>
+                </pic:pic>
+              </a:graphicData>
+            </a:graphic>
+          </wp:inline>
+        </w:drawing>
+      </w:r>
+    </w:p>
+    <w:p>
+      <w:pPr>
+        <w:tabs>
+          <w:tab w:val="left" w:pos="5553"/>
+        </w:tabs>
+        <w:rPr>
+          <w:b/>
+          <w:bCs/>
+          <w:sz w:val="24"/>
+          <w:szCs w:val="24"/>
+          <w:lang w:val="es-419"/>
+        </w:rPr>
+      </w:pPr>
+    </w:p>
+    <w:p>
+      <w:pPr>
+        <w:tabs>
+          <w:tab w:val="left" w:pos="5553"/>
+        </w:tabs>
+        <w:rPr>
+          <w:b/>
+          <w:bCs/>
+          <w:sz w:val="24"/>
+          <w:szCs w:val="24"/>
         </w:rPr>
       </w:pPr>
       <w:r>
@@ -611,17 +648,7 @@
           <w:szCs w:val="24"/>
           <w:lang w:val="es-419"/>
         </w:rPr>
-        <w:t>MB</w:t>
-      </w:r>
-      <w:r>
-        <w:rPr>
-          <w:b/>
-          <w:bCs/>
-          <w:sz w:val="24"/>
-          <w:szCs w:val="24"/>
-          <w:lang w:val="es-419"/>
-        </w:rPr>
-        <w:t>GD</w:t>
+        <w:t>MBGD</w:t>
       </w:r>
     </w:p>
     <w:p>
@@ -648,51 +675,15 @@
           <w:szCs w:val="24"/>
           <w:lang w:val="es-419"/>
         </w:rPr>
-        <w:t xml:space="preserve">Un mini </w:t>
-      </w:r>
-      <w:proofErr w:type="spellStart"/>
-      <w:r>
-        <w:rPr>
-          <w:sz w:val="24"/>
-          <w:szCs w:val="24"/>
-          <w:lang w:val="es-419"/>
-        </w:rPr>
-        <w:t>batch</w:t>
-      </w:r>
-      <w:proofErr w:type="spellEnd"/>
-      <w:r>
-        <w:rPr>
-          <w:sz w:val="24"/>
-          <w:szCs w:val="24"/>
-          <w:lang w:val="es-419"/>
-        </w:rPr>
-        <w:t xml:space="preserve"> size muy grande</w:t>
-      </w:r>
-      <w:r>
-        <w:rPr>
-          <w:sz w:val="24"/>
-          <w:szCs w:val="24"/>
-          <w:lang w:val="es-419"/>
-        </w:rPr>
-        <w:t xml:space="preserve"> generar mayor error en el conjunto de datos, por lo cual el mini </w:t>
-      </w:r>
-      <w:proofErr w:type="spellStart"/>
-      <w:r>
-        <w:rPr>
-          <w:sz w:val="24"/>
-          <w:szCs w:val="24"/>
-          <w:lang w:val="es-419"/>
-        </w:rPr>
-        <w:t>batch</w:t>
-      </w:r>
-      <w:proofErr w:type="spellEnd"/>
-      <w:r>
-        <w:rPr>
-          <w:sz w:val="24"/>
-          <w:szCs w:val="24"/>
-          <w:lang w:val="es-419"/>
-        </w:rPr>
-        <w:t xml:space="preserve"> de 25 es el que presenta mejor desempeño</w:t>
+        <w:t>Un mini batch size muy grande</w:t>
+      </w:r>
+      <w:r>
+        <w:rPr>
+          <w:sz w:val="24"/>
+          <w:szCs w:val="24"/>
+          <w:lang w:val="es-419"/>
+        </w:rPr>
+        <w:t xml:space="preserve"> generar mayor error en el conjunto de datos, por lo cual el mini batch de 25 es el que presenta mejor desempeño</w:t>
       </w:r>
     </w:p>
     <w:p>
@@ -735,25 +726,7 @@
           <w:szCs w:val="24"/>
           <w:lang w:val="es-419"/>
         </w:rPr>
-        <w:t xml:space="preserve">un step size de 0.01 y un mini </w:t>
-      </w:r>
-      <w:proofErr w:type="spellStart"/>
-      <w:r>
-        <w:rPr>
-          <w:sz w:val="24"/>
-          <w:szCs w:val="24"/>
-          <w:lang w:val="es-419"/>
-        </w:rPr>
-        <w:t>batch</w:t>
-      </w:r>
-      <w:proofErr w:type="spellEnd"/>
-      <w:r>
-        <w:rPr>
-          <w:sz w:val="24"/>
-          <w:szCs w:val="24"/>
-          <w:lang w:val="es-419"/>
-        </w:rPr>
-        <w:t xml:space="preserve"> size de 25, esto dado que presenta el menor error de todos los valores evaluados. </w:t>
+        <w:t xml:space="preserve">un step size de 0.01 y un mini batch size de 25, esto dado que presenta el menor error de todos los valores evaluados. </w:t>
       </w:r>
       <w:r>
         <w:rPr>
@@ -786,29 +759,7 @@
           <w:szCs w:val="24"/>
           <w:lang w:val="es-419"/>
         </w:rPr>
-        <w:t>[</w:t>
-      </w:r>
-      <w:proofErr w:type="spellStart"/>
-      <w:r>
-        <w:rPr>
-          <w:b/>
-          <w:bCs/>
-          <w:sz w:val="24"/>
-          <w:szCs w:val="24"/>
-          <w:lang w:val="es-419"/>
-        </w:rPr>
-        <w:t>snapshot</w:t>
-      </w:r>
-      <w:proofErr w:type="spellEnd"/>
-      <w:r>
-        <w:rPr>
-          <w:b/>
-          <w:bCs/>
-          <w:sz w:val="24"/>
-          <w:szCs w:val="24"/>
-          <w:lang w:val="es-419"/>
-        </w:rPr>
-        <w:t xml:space="preserve"> graficas]</w:t>
+        <w:t>[snapshot graficas]</w:t>
       </w:r>
     </w:p>
     <w:p>
@@ -822,31 +773,197 @@
           <w:bCs/>
           <w:sz w:val="24"/>
           <w:szCs w:val="24"/>
-        </w:rPr>
-      </w:pPr>
+          <w:lang w:val="es-419"/>
+        </w:rPr>
+      </w:pPr>
+      <w:r>
+        <w:rPr>
+          <w:noProof/>
+        </w:rPr>
+        <w:lastRenderedPageBreak/>
+        <w:drawing>
+          <wp:inline distT="0" distB="0" distL="0" distR="0" wp14:anchorId="60E2089F" wp14:editId="5A71B332">
+            <wp:extent cx="4048125" cy="2705100"/>
+            <wp:effectExtent l="0" t="0" r="9525" b="0"/>
+            <wp:docPr id="3" name="Picture 3" descr="Chart&#10;&#10;Description automatically generated"/>
+            <wp:cNvGraphicFramePr>
+              <a:graphicFrameLocks xmlns:a="http://schemas.openxmlformats.org/drawingml/2006/main" noChangeAspect="1"/>
+            </wp:cNvGraphicFramePr>
+            <a:graphic xmlns:a="http://schemas.openxmlformats.org/drawingml/2006/main">
+              <a:graphicData uri="http://schemas.openxmlformats.org/drawingml/2006/picture">
+                <pic:pic xmlns:pic="http://schemas.openxmlformats.org/drawingml/2006/picture">
+                  <pic:nvPicPr>
+                    <pic:cNvPr id="3" name="Picture 3" descr="Chart&#10;&#10;Description automatically generated"/>
+                    <pic:cNvPicPr/>
+                  </pic:nvPicPr>
+                  <pic:blipFill>
+                    <a:blip r:embed="rId9"/>
+                    <a:stretch>
+                      <a:fillRect/>
+                    </a:stretch>
+                  </pic:blipFill>
+                  <pic:spPr>
+                    <a:xfrm>
+                      <a:off x="0" y="0"/>
+                      <a:ext cx="4048125" cy="2705100"/>
+                    </a:xfrm>
+                    <a:prstGeom prst="rect">
+                      <a:avLst/>
+                    </a:prstGeom>
+                  </pic:spPr>
+                </pic:pic>
+              </a:graphicData>
+            </a:graphic>
+          </wp:inline>
+        </w:drawing>
+      </w:r>
     </w:p>
     <w:p>
       <w:pPr>
         <w:tabs>
           <w:tab w:val="left" w:pos="5553"/>
         </w:tabs>
-        <w:rPr>
-          <w:b/>
-          <w:bCs/>
-          <w:sz w:val="24"/>
-          <w:szCs w:val="24"/>
-          <w:lang w:val="es-419"/>
-        </w:rPr>
-      </w:pPr>
-      <w:r>
-        <w:rPr>
-          <w:b/>
-          <w:bCs/>
-          <w:sz w:val="24"/>
-          <w:szCs w:val="24"/>
-          <w:lang w:val="es-419"/>
+        <w:ind w:left="360"/>
+        <w:rPr>
+          <w:b/>
+          <w:bCs/>
+          <w:sz w:val="24"/>
+          <w:szCs w:val="24"/>
+          <w:lang w:val="es-419"/>
+        </w:rPr>
+      </w:pPr>
+      <w:r>
+        <w:rPr>
+          <w:noProof/>
+        </w:rPr>
+        <w:drawing>
+          <wp:inline distT="0" distB="0" distL="0" distR="0" wp14:anchorId="7B0AB0BE" wp14:editId="642B59DD">
+            <wp:extent cx="4238625" cy="2657475"/>
+            <wp:effectExtent l="0" t="0" r="9525" b="9525"/>
+            <wp:docPr id="4" name="Picture 4" descr="Chart, line chart&#10;&#10;Description automatically generated"/>
+            <wp:cNvGraphicFramePr>
+              <a:graphicFrameLocks xmlns:a="http://schemas.openxmlformats.org/drawingml/2006/main" noChangeAspect="1"/>
+            </wp:cNvGraphicFramePr>
+            <a:graphic xmlns:a="http://schemas.openxmlformats.org/drawingml/2006/main">
+              <a:graphicData uri="http://schemas.openxmlformats.org/drawingml/2006/picture">
+                <pic:pic xmlns:pic="http://schemas.openxmlformats.org/drawingml/2006/picture">
+                  <pic:nvPicPr>
+                    <pic:cNvPr id="4" name="Picture 4" descr="Chart, line chart&#10;&#10;Description automatically generated"/>
+                    <pic:cNvPicPr/>
+                  </pic:nvPicPr>
+                  <pic:blipFill>
+                    <a:blip r:embed="rId10"/>
+                    <a:stretch>
+                      <a:fillRect/>
+                    </a:stretch>
+                  </pic:blipFill>
+                  <pic:spPr>
+                    <a:xfrm>
+                      <a:off x="0" y="0"/>
+                      <a:ext cx="4238625" cy="2657475"/>
+                    </a:xfrm>
+                    <a:prstGeom prst="rect">
+                      <a:avLst/>
+                    </a:prstGeom>
+                  </pic:spPr>
+                </pic:pic>
+              </a:graphicData>
+            </a:graphic>
+          </wp:inline>
+        </w:drawing>
+      </w:r>
+    </w:p>
+    <w:p>
+      <w:pPr>
+        <w:tabs>
+          <w:tab w:val="left" w:pos="5553"/>
+        </w:tabs>
+        <w:ind w:left="360"/>
+        <w:rPr>
+          <w:b/>
+          <w:bCs/>
+          <w:sz w:val="24"/>
+          <w:szCs w:val="24"/>
+          <w:lang w:val="es-419"/>
+        </w:rPr>
+      </w:pPr>
+      <w:r>
+        <w:rPr>
+          <w:noProof/>
         </w:rPr>
         <w:lastRenderedPageBreak/>
+        <w:drawing>
+          <wp:inline distT="0" distB="0" distL="0" distR="0" wp14:anchorId="740B7C7E" wp14:editId="77B3E56E">
+            <wp:extent cx="3848100" cy="2705100"/>
+            <wp:effectExtent l="0" t="0" r="0" b="0"/>
+            <wp:docPr id="5" name="Picture 5" descr="Chart, line chart&#10;&#10;Description automatically generated"/>
+            <wp:cNvGraphicFramePr>
+              <a:graphicFrameLocks xmlns:a="http://schemas.openxmlformats.org/drawingml/2006/main" noChangeAspect="1"/>
+            </wp:cNvGraphicFramePr>
+            <a:graphic xmlns:a="http://schemas.openxmlformats.org/drawingml/2006/main">
+              <a:graphicData uri="http://schemas.openxmlformats.org/drawingml/2006/picture">
+                <pic:pic xmlns:pic="http://schemas.openxmlformats.org/drawingml/2006/picture">
+                  <pic:nvPicPr>
+                    <pic:cNvPr id="5" name="Picture 5" descr="Chart, line chart&#10;&#10;Description automatically generated"/>
+                    <pic:cNvPicPr/>
+                  </pic:nvPicPr>
+                  <pic:blipFill>
+                    <a:blip r:embed="rId11"/>
+                    <a:stretch>
+                      <a:fillRect/>
+                    </a:stretch>
+                  </pic:blipFill>
+                  <pic:spPr>
+                    <a:xfrm>
+                      <a:off x="0" y="0"/>
+                      <a:ext cx="3848100" cy="2705100"/>
+                    </a:xfrm>
+                    <a:prstGeom prst="rect">
+                      <a:avLst/>
+                    </a:prstGeom>
+                  </pic:spPr>
+                </pic:pic>
+              </a:graphicData>
+            </a:graphic>
+          </wp:inline>
+        </w:drawing>
+      </w:r>
+    </w:p>
+    <w:p>
+      <w:pPr>
+        <w:tabs>
+          <w:tab w:val="left" w:pos="5553"/>
+        </w:tabs>
+        <w:ind w:left="360"/>
+        <w:rPr>
+          <w:b/>
+          <w:bCs/>
+          <w:sz w:val="24"/>
+          <w:szCs w:val="24"/>
+        </w:rPr>
+      </w:pPr>
+    </w:p>
+    <w:p>
+      <w:pPr>
+        <w:tabs>
+          <w:tab w:val="left" w:pos="5553"/>
+        </w:tabs>
+        <w:rPr>
+          <w:b/>
+          <w:bCs/>
+          <w:sz w:val="24"/>
+          <w:szCs w:val="24"/>
+          <w:lang w:val="es-419"/>
+        </w:rPr>
+      </w:pPr>
+      <w:r>
+        <w:rPr>
+          <w:b/>
+          <w:bCs/>
+          <w:sz w:val="24"/>
+          <w:szCs w:val="24"/>
+          <w:lang w:val="es-419"/>
+        </w:rPr>
         <w:t xml:space="preserve">Parte </w:t>
       </w:r>
       <w:r>
@@ -1044,31 +1161,7 @@
                 <w:szCs w:val="24"/>
                 <w:lang w:val="es-419"/>
               </w:rPr>
-              <w:t xml:space="preserve">Error (x*, </w:t>
-            </w:r>
-            <w:proofErr w:type="spellStart"/>
-            <w:r>
-              <w:rPr>
-                <w:b/>
-                <w:bCs/>
-                <w:color w:val="FFFFFF" w:themeColor="background1"/>
-                <w:sz w:val="24"/>
-                <w:szCs w:val="24"/>
-                <w:lang w:val="es-419"/>
-              </w:rPr>
-              <w:t>x_true</w:t>
-            </w:r>
-            <w:proofErr w:type="spellEnd"/>
-            <w:r>
-              <w:rPr>
-                <w:b/>
-                <w:bCs/>
-                <w:color w:val="FFFFFF" w:themeColor="background1"/>
-                <w:sz w:val="24"/>
-                <w:szCs w:val="24"/>
-                <w:lang w:val="es-419"/>
-              </w:rPr>
-              <w:t>)</w:t>
+              <w:t>Error (x*, x_true)</w:t>
             </w:r>
           </w:p>
         </w:tc>
@@ -1356,52 +1449,14 @@
           <w:szCs w:val="24"/>
         </w:rPr>
       </w:pPr>
-      <w:proofErr w:type="spellStart"/>
-      <w:r>
-        <w:rPr>
-          <w:b/>
-          <w:bCs/>
-          <w:sz w:val="24"/>
-          <w:szCs w:val="24"/>
-        </w:rPr>
-        <w:t>Parte</w:t>
-      </w:r>
-      <w:proofErr w:type="spellEnd"/>
-      <w:r>
-        <w:rPr>
-          <w:b/>
-          <w:bCs/>
-          <w:sz w:val="24"/>
-          <w:szCs w:val="24"/>
-        </w:rPr>
-        <w:t xml:space="preserve"> </w:t>
-      </w:r>
-      <w:r>
-        <w:rPr>
-          <w:b/>
-          <w:bCs/>
-          <w:sz w:val="24"/>
-          <w:szCs w:val="24"/>
-        </w:rPr>
-        <w:t xml:space="preserve">1 </w:t>
-      </w:r>
-      <w:r>
-        <w:rPr>
-          <w:b/>
-          <w:bCs/>
-          <w:sz w:val="24"/>
-          <w:szCs w:val="24"/>
-        </w:rPr>
-        <w:t>– GD</w:t>
-      </w:r>
-      <w:r>
-        <w:rPr>
-          <w:b/>
-          <w:bCs/>
-          <w:sz w:val="24"/>
-          <w:szCs w:val="24"/>
-        </w:rPr>
-        <w:t xml:space="preserve"> con Backtracking Li</w:t>
+      <w:r>
+        <w:rPr>
+          <w:b/>
+          <w:bCs/>
+          <w:sz w:val="24"/>
+          <w:szCs w:val="24"/>
+        </w:rPr>
+        <w:t>Parte 1 – GD con Backtracking Li</w:t>
       </w:r>
       <w:r>
         <w:rPr>
@@ -1503,21 +1558,8 @@
                 <w:szCs w:val="24"/>
                 <w:lang w:val="es-419"/>
               </w:rPr>
-              <w:t xml:space="preserve">Error </w:t>
-            </w:r>
-            <w:proofErr w:type="spellStart"/>
-            <w:r>
-              <w:rPr>
-                <w:b/>
-                <w:bCs/>
-                <w:color w:val="FFFFFF" w:themeColor="background1"/>
-                <w:sz w:val="24"/>
-                <w:szCs w:val="24"/>
-                <w:lang w:val="es-419"/>
-              </w:rPr>
-              <w:t>Backtracking</w:t>
-            </w:r>
-            <w:proofErr w:type="spellEnd"/>
+              <w:t>Error Backtracking</w:t>
+            </w:r>
           </w:p>
         </w:tc>
         <w:tc>
@@ -1600,7 +1642,6 @@
                 <w:lang w:val="es-419"/>
               </w:rPr>
             </w:pPr>
-            <w:proofErr w:type="spellStart"/>
             <w:r>
               <w:rPr>
                 <w:sz w:val="24"/>
@@ -1609,7 +1650,6 @@
               </w:rPr>
               <w:t>Inf</w:t>
             </w:r>
-            <w:proofErr w:type="spellEnd"/>
           </w:p>
         </w:tc>
         <w:tc>
@@ -1691,7 +1731,7 @@
                 <w:szCs w:val="24"/>
                 <w:lang w:val="es-419"/>
               </w:rPr>
-              <w:t>0.166149</w:t>
+              <w:t>0.17</w:t>
             </w:r>
           </w:p>
         </w:tc>
@@ -1774,7 +1814,7 @@
                 <w:szCs w:val="24"/>
                 <w:lang w:val="es-419"/>
               </w:rPr>
-              <w:t>0.774560</w:t>
+              <w:t>0.77</w:t>
             </w:r>
           </w:p>
         </w:tc>
@@ -1800,7 +1840,15 @@
                 <w:szCs w:val="24"/>
                 <w:lang w:val="es-419"/>
               </w:rPr>
-              <w:t>2.17</w:t>
+              <w:t>2.1</w:t>
+            </w:r>
+            <w:r>
+              <w:rPr>
+                <w:sz w:val="24"/>
+                <w:szCs w:val="24"/>
+                <w:lang w:val="es-419"/>
+              </w:rPr>
+              <w:t>8</w:t>
             </w:r>
           </w:p>
         </w:tc>
@@ -1857,7 +1905,7 @@
                 <w:szCs w:val="24"/>
                 <w:lang w:val="es-419"/>
               </w:rPr>
-              <w:t>2.097817</w:t>
+              <w:t>2.09</w:t>
             </w:r>
           </w:p>
         </w:tc>
@@ -1927,43 +1975,7 @@
           <w:szCs w:val="24"/>
           <w:lang w:val="es-419"/>
         </w:rPr>
-        <w:t xml:space="preserve">nte de 0.0005 es posible notar que </w:t>
-      </w:r>
-      <w:proofErr w:type="spellStart"/>
-      <w:r>
-        <w:rPr>
-          <w:sz w:val="24"/>
-          <w:szCs w:val="24"/>
-          <w:lang w:val="es-419"/>
-        </w:rPr>
-        <w:t>backtracking</w:t>
-      </w:r>
-      <w:proofErr w:type="spellEnd"/>
-      <w:r>
-        <w:rPr>
-          <w:sz w:val="24"/>
-          <w:szCs w:val="24"/>
-          <w:lang w:val="es-419"/>
-        </w:rPr>
-        <w:t xml:space="preserve"> funciona mejora para todos los puntos iniciales con excepción del punto (0, 0). Adicionalmente la selección del step size constante fue a través de experimentación y evaluación de resultados pues valores mayores a utilizado divergen, mientras que </w:t>
-      </w:r>
-      <w:proofErr w:type="spellStart"/>
-      <w:r>
-        <w:rPr>
-          <w:sz w:val="24"/>
-          <w:szCs w:val="24"/>
-          <w:lang w:val="es-419"/>
-        </w:rPr>
-        <w:t>backtracking</w:t>
-      </w:r>
-      <w:proofErr w:type="spellEnd"/>
-      <w:r>
-        <w:rPr>
-          <w:sz w:val="24"/>
-          <w:szCs w:val="24"/>
-          <w:lang w:val="es-419"/>
-        </w:rPr>
-        <w:t xml:space="preserve"> determina el step size de forma automática según el algoritmo.  </w:t>
+        <w:t xml:space="preserve">nte de 0.0005 es posible notar que backtracking funciona mejora para todos los puntos iniciales con excepción del punto (0, 0). Adicionalmente la selección del step size constante fue a través de experimentación y evaluación de resultados pues valores mayores a utilizado divergen, mientras que backtracking determina el step size de forma automática según el algoritmo.  </w:t>
       </w:r>
     </w:p>
     <w:p>
@@ -2001,29 +2013,7 @@
           <w:szCs w:val="24"/>
           <w:lang w:val="es-419"/>
         </w:rPr>
-        <w:t>[</w:t>
-      </w:r>
-      <w:proofErr w:type="spellStart"/>
-      <w:r>
-        <w:rPr>
-          <w:b/>
-          <w:bCs/>
-          <w:sz w:val="24"/>
-          <w:szCs w:val="24"/>
-          <w:lang w:val="es-419"/>
-        </w:rPr>
-        <w:t>snapshot</w:t>
-      </w:r>
-      <w:proofErr w:type="spellEnd"/>
-      <w:r>
-        <w:rPr>
-          <w:b/>
-          <w:bCs/>
-          <w:sz w:val="24"/>
-          <w:szCs w:val="24"/>
-          <w:lang w:val="es-419"/>
-        </w:rPr>
-        <w:t xml:space="preserve"> graficas]</w:t>
+        <w:t>[snapshot graficas]</w:t>
       </w:r>
     </w:p>
     <w:p>
@@ -2059,82 +2049,8 @@
           <w:szCs w:val="24"/>
           <w:lang w:val="es-419"/>
         </w:rPr>
-        <w:t xml:space="preserve">Parte </w:t>
-      </w:r>
-      <w:r>
-        <w:rPr>
-          <w:b/>
-          <w:bCs/>
-          <w:sz w:val="24"/>
-          <w:szCs w:val="24"/>
-          <w:lang w:val="es-419"/>
-        </w:rPr>
-        <w:t>2</w:t>
-      </w:r>
-      <w:r>
-        <w:rPr>
-          <w:b/>
-          <w:bCs/>
-          <w:sz w:val="24"/>
-          <w:szCs w:val="24"/>
-          <w:lang w:val="es-419"/>
-        </w:rPr>
-        <w:t xml:space="preserve"> – </w:t>
-      </w:r>
-      <w:r>
-        <w:rPr>
-          <w:b/>
-          <w:bCs/>
-          <w:sz w:val="24"/>
-          <w:szCs w:val="24"/>
-          <w:lang w:val="es-419"/>
-        </w:rPr>
-        <w:t>Método de Newton</w:t>
-      </w:r>
-      <w:r>
-        <w:rPr>
-          <w:b/>
-          <w:bCs/>
-          <w:sz w:val="24"/>
-          <w:szCs w:val="24"/>
-          <w:lang w:val="es-419"/>
-        </w:rPr>
-        <w:t xml:space="preserve"> con </w:t>
-      </w:r>
-      <w:proofErr w:type="spellStart"/>
-      <w:r>
-        <w:rPr>
-          <w:b/>
-          <w:bCs/>
-          <w:sz w:val="24"/>
-          <w:szCs w:val="24"/>
-          <w:lang w:val="es-419"/>
-        </w:rPr>
-        <w:t>Backtracking</w:t>
-      </w:r>
-      <w:proofErr w:type="spellEnd"/>
-      <w:r>
-        <w:rPr>
-          <w:b/>
-          <w:bCs/>
-          <w:sz w:val="24"/>
-          <w:szCs w:val="24"/>
-          <w:lang w:val="es-419"/>
-        </w:rPr>
-        <w:t xml:space="preserve"> Line </w:t>
-      </w:r>
-      <w:proofErr w:type="spellStart"/>
-      <w:r>
-        <w:rPr>
-          <w:b/>
-          <w:bCs/>
-          <w:sz w:val="24"/>
-          <w:szCs w:val="24"/>
-          <w:lang w:val="es-419"/>
-        </w:rPr>
-        <w:t>Search</w:t>
-      </w:r>
-      <w:proofErr w:type="spellEnd"/>
+        <w:t>Parte 2 – Método de Newton con Backtracking Line Search</w:t>
+      </w:r>
     </w:p>
     <w:tbl>
       <w:tblPr>
@@ -2228,10 +2144,21 @@
                 <w:szCs w:val="24"/>
                 <w:lang w:val="es-419"/>
               </w:rPr>
-              <w:t xml:space="preserve">Error </w:t>
-            </w:r>
-            <w:proofErr w:type="spellStart"/>
-            <w:r>
+              <w:t>Error Backtracking</w:t>
+            </w:r>
+          </w:p>
+        </w:tc>
+        <w:tc>
+          <w:tcPr>
+            <w:tcW w:w="2137" w:type="dxa"/>
+            <w:shd w:val="clear" w:color="auto" w:fill="002060"/>
+          </w:tcPr>
+          <w:p>
+            <w:pPr>
+              <w:tabs>
+                <w:tab w:val="left" w:pos="5553"/>
+              </w:tabs>
+              <w:jc w:val="center"/>
               <w:rPr>
                 <w:b/>
                 <w:bCs/>
@@ -2240,22 +2167,8 @@
                 <w:szCs w:val="24"/>
                 <w:lang w:val="es-419"/>
               </w:rPr>
-              <w:t>Backtracking</w:t>
-            </w:r>
-            <w:proofErr w:type="spellEnd"/>
-          </w:p>
-        </w:tc>
-        <w:tc>
-          <w:tcPr>
-            <w:tcW w:w="2137" w:type="dxa"/>
-            <w:shd w:val="clear" w:color="auto" w:fill="002060"/>
-          </w:tcPr>
-          <w:p>
-            <w:pPr>
-              <w:tabs>
-                <w:tab w:val="left" w:pos="5553"/>
-              </w:tabs>
-              <w:jc w:val="center"/>
+            </w:pPr>
+            <w:r>
               <w:rPr>
                 <w:b/>
                 <w:bCs/>
@@ -2264,8 +2177,21 @@
                 <w:szCs w:val="24"/>
                 <w:lang w:val="es-419"/>
               </w:rPr>
-            </w:pPr>
-            <w:r>
+              <w:t>Iteraciones Backtracking</w:t>
+            </w:r>
+          </w:p>
+        </w:tc>
+        <w:tc>
+          <w:tcPr>
+            <w:tcW w:w="1981" w:type="dxa"/>
+            <w:shd w:val="clear" w:color="auto" w:fill="002060"/>
+          </w:tcPr>
+          <w:p>
+            <w:pPr>
+              <w:tabs>
+                <w:tab w:val="left" w:pos="5553"/>
+              </w:tabs>
+              <w:jc w:val="center"/>
               <w:rPr>
                 <w:b/>
                 <w:bCs/>
@@ -2274,9 +2200,7 @@
                 <w:szCs w:val="24"/>
                 <w:lang w:val="es-419"/>
               </w:rPr>
-              <w:t xml:space="preserve">Iteraciones </w:t>
-            </w:r>
-            <w:proofErr w:type="spellStart"/>
+            </w:pPr>
             <w:r>
               <w:rPr>
                 <w:b/>
@@ -2286,14 +2210,13 @@
                 <w:szCs w:val="24"/>
                 <w:lang w:val="es-419"/>
               </w:rPr>
-              <w:t>Backtracking</w:t>
-            </w:r>
-            <w:proofErr w:type="spellEnd"/>
-          </w:p>
-        </w:tc>
-        <w:tc>
-          <w:tcPr>
-            <w:tcW w:w="1981" w:type="dxa"/>
+              <w:t>Error LR constante</w:t>
+            </w:r>
+          </w:p>
+        </w:tc>
+        <w:tc>
+          <w:tcPr>
+            <w:tcW w:w="1693" w:type="dxa"/>
             <w:shd w:val="clear" w:color="auto" w:fill="002060"/>
           </w:tcPr>
           <w:p>
@@ -2320,53 +2243,7 @@
                 <w:szCs w:val="24"/>
                 <w:lang w:val="es-419"/>
               </w:rPr>
-              <w:t>Error LR constante</w:t>
-            </w:r>
-          </w:p>
-        </w:tc>
-        <w:tc>
-          <w:tcPr>
-            <w:tcW w:w="1693" w:type="dxa"/>
-            <w:shd w:val="clear" w:color="auto" w:fill="002060"/>
-          </w:tcPr>
-          <w:p>
-            <w:pPr>
-              <w:tabs>
-                <w:tab w:val="left" w:pos="5553"/>
-              </w:tabs>
-              <w:jc w:val="center"/>
-              <w:rPr>
-                <w:b/>
-                <w:bCs/>
-                <w:color w:val="FFFFFF" w:themeColor="background1"/>
-                <w:sz w:val="24"/>
-                <w:szCs w:val="24"/>
-                <w:lang w:val="es-419"/>
-              </w:rPr>
-            </w:pPr>
-            <w:proofErr w:type="spellStart"/>
-            <w:r>
-              <w:rPr>
-                <w:b/>
-                <w:bCs/>
-                <w:color w:val="FFFFFF" w:themeColor="background1"/>
-                <w:sz w:val="24"/>
-                <w:szCs w:val="24"/>
-                <w:lang w:val="es-419"/>
-              </w:rPr>
-              <w:t>Iteracions</w:t>
-            </w:r>
-            <w:proofErr w:type="spellEnd"/>
-            <w:r>
-              <w:rPr>
-                <w:b/>
-                <w:bCs/>
-                <w:color w:val="FFFFFF" w:themeColor="background1"/>
-                <w:sz w:val="24"/>
-                <w:szCs w:val="24"/>
-                <w:lang w:val="es-419"/>
-              </w:rPr>
-              <w:t xml:space="preserve"> LR constante</w:t>
+              <w:t>Iteracions LR constante</w:t>
             </w:r>
           </w:p>
         </w:tc>
@@ -2943,25 +2820,7 @@
           <w:szCs w:val="24"/>
           <w:lang w:val="es-419"/>
         </w:rPr>
-        <w:t xml:space="preserve">En el caso del método de Newton este algoritmo se beneficia de tener un step size constante en contraste de calcularlo a través de </w:t>
-      </w:r>
-      <w:proofErr w:type="spellStart"/>
-      <w:r>
-        <w:rPr>
-          <w:sz w:val="24"/>
-          <w:szCs w:val="24"/>
-          <w:lang w:val="es-419"/>
-        </w:rPr>
-        <w:t>backtracking</w:t>
-      </w:r>
-      <w:proofErr w:type="spellEnd"/>
-      <w:r>
-        <w:rPr>
-          <w:sz w:val="24"/>
-          <w:szCs w:val="24"/>
-          <w:lang w:val="es-419"/>
-        </w:rPr>
-        <w:t xml:space="preserve">, pues el número de iteraciones es menor al tener un </w:t>
+        <w:t xml:space="preserve">En el caso del método de Newton este algoritmo se beneficia de tener un step size constante en contraste de calcularlo a través de backtracking, pues el número de iteraciones es menor al tener un </w:t>
       </w:r>
       <w:r>
         <w:rPr>
@@ -2977,25 +2836,7 @@
           <w:szCs w:val="24"/>
           <w:lang w:val="es-419"/>
         </w:rPr>
-        <w:t xml:space="preserve"> constante de 1 mientras con </w:t>
-      </w:r>
-      <w:proofErr w:type="spellStart"/>
-      <w:r>
-        <w:rPr>
-          <w:sz w:val="24"/>
-          <w:szCs w:val="24"/>
-          <w:lang w:val="es-419"/>
-        </w:rPr>
-        <w:t>backtracking</w:t>
-      </w:r>
-      <w:proofErr w:type="spellEnd"/>
-      <w:r>
-        <w:rPr>
-          <w:sz w:val="24"/>
-          <w:szCs w:val="24"/>
-          <w:lang w:val="es-419"/>
-        </w:rPr>
-        <w:t xml:space="preserve"> solo en el primer punto inicial logra converger a 0. </w:t>
+        <w:t xml:space="preserve"> constante de 1 mientras con backtracking solo en el primer punto inicial logra converger a 0. </w:t>
       </w:r>
     </w:p>
     <w:p>
@@ -3020,47 +2861,11 @@
           <w:szCs w:val="24"/>
           <w:lang w:val="es-419"/>
         </w:rPr>
-        <w:t>[</w:t>
-      </w:r>
-      <w:proofErr w:type="spellStart"/>
-      <w:r>
-        <w:rPr>
-          <w:b/>
-          <w:bCs/>
-          <w:sz w:val="24"/>
-          <w:szCs w:val="24"/>
-          <w:lang w:val="es-419"/>
-        </w:rPr>
-        <w:t>snapshot</w:t>
-      </w:r>
-      <w:proofErr w:type="spellEnd"/>
-      <w:r>
-        <w:rPr>
-          <w:b/>
-          <w:bCs/>
-          <w:sz w:val="24"/>
-          <w:szCs w:val="24"/>
-          <w:lang w:val="es-419"/>
-        </w:rPr>
-        <w:t xml:space="preserve"> graficas]</w:t>
-      </w:r>
-    </w:p>
-    <w:p>
-      <w:pPr>
-        <w:tabs>
-          <w:tab w:val="left" w:pos="5553"/>
-        </w:tabs>
-        <w:rPr>
-          <w:b/>
-          <w:bCs/>
-          <w:sz w:val="24"/>
-          <w:szCs w:val="24"/>
-          <w:lang w:val="es-419"/>
-        </w:rPr>
-      </w:pPr>
+        <w:t>[snapshot graficas]</w:t>
+      </w:r>
     </w:p>
     <w:sectPr>
-      <w:headerReference w:type="first" r:id="rId7"/>
+      <w:headerReference w:type="first" r:id="rId12"/>
       <w:pgSz w:w="12240" w:h="15840"/>
       <w:pgMar w:top="1440" w:right="1440" w:bottom="1440" w:left="1440" w:header="708" w:footer="708" w:gutter="0"/>
       <w:cols w:space="708"/>

--- a/Lab4/Lab4_CarlosGarcia.docx
+++ b/Lab4/Lab4_CarlosGarcia.docx
@@ -12,6 +12,7 @@
           <w:lang w:val="es-419"/>
         </w:rPr>
       </w:pPr>
+      <w:proofErr w:type="spellStart"/>
       <w:r>
         <w:rPr>
           <w:b/>
@@ -20,8 +21,9 @@
           <w:szCs w:val="28"/>
           <w:lang w:val="es-419"/>
         </w:rPr>
-        <w:t>Lab #</w:t>
-      </w:r>
+        <w:t>Lab</w:t>
+      </w:r>
+      <w:proofErr w:type="spellEnd"/>
       <w:r>
         <w:rPr>
           <w:b/>
@@ -30,6 +32,16 @@
           <w:szCs w:val="28"/>
           <w:lang w:val="es-419"/>
         </w:rPr>
+        <w:t xml:space="preserve"> #</w:t>
+      </w:r>
+      <w:r>
+        <w:rPr>
+          <w:b/>
+          <w:bCs/>
+          <w:sz w:val="28"/>
+          <w:szCs w:val="28"/>
+          <w:lang w:val="es-419"/>
+        </w:rPr>
         <w:t>4</w:t>
       </w:r>
     </w:p>
@@ -91,6 +103,115 @@
           <w:szCs w:val="24"/>
           <w:lang w:val="es-419"/>
         </w:rPr>
+        <w:t>Parte</w:t>
+      </w:r>
+      <w:r>
+        <w:rPr>
+          <w:b/>
+          <w:bCs/>
+          <w:sz w:val="24"/>
+          <w:szCs w:val="24"/>
+          <w:lang w:val="es-419"/>
+        </w:rPr>
+        <w:t xml:space="preserve"> 0</w:t>
+      </w:r>
+      <w:r>
+        <w:rPr>
+          <w:b/>
+          <w:bCs/>
+          <w:sz w:val="24"/>
+          <w:szCs w:val="24"/>
+          <w:lang w:val="es-419"/>
+        </w:rPr>
+        <w:t xml:space="preserve"> – </w:t>
+      </w:r>
+      <w:r>
+        <w:rPr>
+          <w:b/>
+          <w:bCs/>
+          <w:sz w:val="24"/>
+          <w:szCs w:val="24"/>
+          <w:lang w:val="es-419"/>
+        </w:rPr>
+        <w:t>Generación de datos</w:t>
+      </w:r>
+    </w:p>
+    <w:p>
+      <w:pPr>
+        <w:tabs>
+          <w:tab w:val="left" w:pos="5553"/>
+        </w:tabs>
+        <w:rPr>
+          <w:b/>
+          <w:bCs/>
+          <w:color w:val="0070C0"/>
+          <w:sz w:val="24"/>
+          <w:szCs w:val="24"/>
+          <w:lang w:val="es-419"/>
+        </w:rPr>
+      </w:pPr>
+      <w:r>
+        <w:rPr>
+          <w:noProof/>
+        </w:rPr>
+        <w:drawing>
+          <wp:inline distT="0" distB="0" distL="0" distR="0" wp14:anchorId="1449A494" wp14:editId="3A7EE6AD">
+            <wp:extent cx="5943600" cy="2298065"/>
+            <wp:effectExtent l="0" t="0" r="0" b="6985"/>
+            <wp:docPr id="16" name="Picture 16" descr="Graphical user interface, text, application&#10;&#10;Description automatically generated"/>
+            <wp:cNvGraphicFramePr>
+              <a:graphicFrameLocks xmlns:a="http://schemas.openxmlformats.org/drawingml/2006/main" noChangeAspect="1"/>
+            </wp:cNvGraphicFramePr>
+            <a:graphic xmlns:a="http://schemas.openxmlformats.org/drawingml/2006/main">
+              <a:graphicData uri="http://schemas.openxmlformats.org/drawingml/2006/picture">
+                <pic:pic xmlns:pic="http://schemas.openxmlformats.org/drawingml/2006/picture">
+                  <pic:nvPicPr>
+                    <pic:cNvPr id="16" name="Picture 16" descr="Graphical user interface, text, application&#10;&#10;Description automatically generated"/>
+                    <pic:cNvPicPr/>
+                  </pic:nvPicPr>
+                  <pic:blipFill>
+                    <a:blip r:embed="rId7"/>
+                    <a:stretch>
+                      <a:fillRect/>
+                    </a:stretch>
+                  </pic:blipFill>
+                  <pic:spPr>
+                    <a:xfrm>
+                      <a:off x="0" y="0"/>
+                      <a:ext cx="5943600" cy="2298065"/>
+                    </a:xfrm>
+                    <a:prstGeom prst="rect">
+                      <a:avLst/>
+                    </a:prstGeom>
+                  </pic:spPr>
+                </pic:pic>
+              </a:graphicData>
+            </a:graphic>
+          </wp:inline>
+        </w:drawing>
+      </w:r>
+    </w:p>
+    <w:p>
+      <w:pPr>
+        <w:tabs>
+          <w:tab w:val="left" w:pos="5553"/>
+        </w:tabs>
+        <w:rPr>
+          <w:b/>
+          <w:bCs/>
+          <w:sz w:val="24"/>
+          <w:szCs w:val="24"/>
+          <w:lang w:val="es-419"/>
+        </w:rPr>
+      </w:pPr>
+      <w:r>
+        <w:rPr>
+          <w:b/>
+          <w:bCs/>
+          <w:sz w:val="24"/>
+          <w:szCs w:val="24"/>
+          <w:lang w:val="es-419"/>
+        </w:rPr>
         <w:t>Parte 1 – Solución Cerrada</w:t>
       </w:r>
     </w:p>
@@ -164,50 +285,256 @@
       </w:pPr>
       <w:r>
         <w:rPr>
-          <w:b/>
-          <w:bCs/>
-          <w:sz w:val="24"/>
-          <w:szCs w:val="24"/>
-          <w:lang w:val="es-419"/>
-        </w:rPr>
-        <w:t>[snapshot interfaz]</w:t>
-      </w:r>
-    </w:p>
-    <w:p>
-      <w:pPr>
-        <w:tabs>
-          <w:tab w:val="left" w:pos="5553"/>
-        </w:tabs>
-        <w:rPr>
-          <w:b/>
-          <w:bCs/>
-          <w:sz w:val="24"/>
-          <w:szCs w:val="24"/>
-          <w:lang w:val="es-419"/>
-        </w:rPr>
-      </w:pPr>
-    </w:p>
-    <w:p>
-      <w:pPr>
-        <w:tabs>
-          <w:tab w:val="left" w:pos="5553"/>
-        </w:tabs>
-        <w:rPr>
-          <w:b/>
-          <w:bCs/>
-          <w:sz w:val="24"/>
-          <w:szCs w:val="24"/>
-          <w:lang w:val="es-419"/>
-        </w:rPr>
-      </w:pPr>
-      <w:r>
-        <w:rPr>
-          <w:b/>
-          <w:bCs/>
-          <w:sz w:val="24"/>
-          <w:szCs w:val="24"/>
-          <w:lang w:val="es-419"/>
-        </w:rPr>
+          <w:noProof/>
+        </w:rPr>
+        <w:drawing>
+          <wp:inline distT="0" distB="0" distL="0" distR="0" wp14:anchorId="1036AD9D" wp14:editId="2730C6B6">
+            <wp:extent cx="5486400" cy="2382129"/>
+            <wp:effectExtent l="0" t="0" r="0" b="0"/>
+            <wp:docPr id="6" name="Picture 6" descr="Graphical user interface, text, application, Word, email&#10;&#10;Description automatically generated"/>
+            <wp:cNvGraphicFramePr>
+              <a:graphicFrameLocks xmlns:a="http://schemas.openxmlformats.org/drawingml/2006/main" noChangeAspect="1"/>
+            </wp:cNvGraphicFramePr>
+            <a:graphic xmlns:a="http://schemas.openxmlformats.org/drawingml/2006/main">
+              <a:graphicData uri="http://schemas.openxmlformats.org/drawingml/2006/picture">
+                <pic:pic xmlns:pic="http://schemas.openxmlformats.org/drawingml/2006/picture">
+                  <pic:nvPicPr>
+                    <pic:cNvPr id="6" name="Picture 6" descr="Graphical user interface, text, application, Word, email&#10;&#10;Description automatically generated"/>
+                    <pic:cNvPicPr/>
+                  </pic:nvPicPr>
+                  <pic:blipFill>
+                    <a:blip r:embed="rId8"/>
+                    <a:stretch>
+                      <a:fillRect/>
+                    </a:stretch>
+                  </pic:blipFill>
+                  <pic:spPr>
+                    <a:xfrm>
+                      <a:off x="0" y="0"/>
+                      <a:ext cx="5489738" cy="2383578"/>
+                    </a:xfrm>
+                    <a:prstGeom prst="rect">
+                      <a:avLst/>
+                    </a:prstGeom>
+                  </pic:spPr>
+                </pic:pic>
+              </a:graphicData>
+            </a:graphic>
+          </wp:inline>
+        </w:drawing>
+      </w:r>
+    </w:p>
+    <w:p>
+      <w:pPr>
+        <w:tabs>
+          <w:tab w:val="left" w:pos="5553"/>
+        </w:tabs>
+        <w:rPr>
+          <w:b/>
+          <w:bCs/>
+          <w:sz w:val="24"/>
+          <w:szCs w:val="24"/>
+          <w:lang w:val="es-419"/>
+        </w:rPr>
+      </w:pPr>
+      <w:r>
+        <w:rPr>
+          <w:noProof/>
+        </w:rPr>
+        <w:drawing>
+          <wp:inline distT="0" distB="0" distL="0" distR="0" wp14:anchorId="2412B2F2" wp14:editId="33BE71C6">
+            <wp:extent cx="5534025" cy="980279"/>
+            <wp:effectExtent l="0" t="0" r="0" b="0"/>
+            <wp:docPr id="7" name="Picture 7" descr="Text&#10;&#10;Description automatically generated with medium confidence"/>
+            <wp:cNvGraphicFramePr>
+              <a:graphicFrameLocks xmlns:a="http://schemas.openxmlformats.org/drawingml/2006/main" noChangeAspect="1"/>
+            </wp:cNvGraphicFramePr>
+            <a:graphic xmlns:a="http://schemas.openxmlformats.org/drawingml/2006/main">
+              <a:graphicData uri="http://schemas.openxmlformats.org/drawingml/2006/picture">
+                <pic:pic xmlns:pic="http://schemas.openxmlformats.org/drawingml/2006/picture">
+                  <pic:nvPicPr>
+                    <pic:cNvPr id="7" name="Picture 7" descr="Text&#10;&#10;Description automatically generated with medium confidence"/>
+                    <pic:cNvPicPr/>
+                  </pic:nvPicPr>
+                  <pic:blipFill>
+                    <a:blip r:embed="rId9"/>
+                    <a:stretch>
+                      <a:fillRect/>
+                    </a:stretch>
+                  </pic:blipFill>
+                  <pic:spPr>
+                    <a:xfrm>
+                      <a:off x="0" y="0"/>
+                      <a:ext cx="5561847" cy="985207"/>
+                    </a:xfrm>
+                    <a:prstGeom prst="rect">
+                      <a:avLst/>
+                    </a:prstGeom>
+                  </pic:spPr>
+                </pic:pic>
+              </a:graphicData>
+            </a:graphic>
+          </wp:inline>
+        </w:drawing>
+      </w:r>
+    </w:p>
+    <w:p>
+      <w:pPr>
+        <w:tabs>
+          <w:tab w:val="left" w:pos="5553"/>
+        </w:tabs>
+        <w:jc w:val="center"/>
+        <w:rPr>
+          <w:b/>
+          <w:bCs/>
+          <w:i/>
+          <w:iCs/>
+          <w:sz w:val="20"/>
+          <w:szCs w:val="20"/>
+          <w:lang w:val="es-419"/>
+        </w:rPr>
+      </w:pPr>
+      <w:r>
+        <w:rPr>
+          <w:b/>
+          <w:bCs/>
+          <w:sz w:val="20"/>
+          <w:szCs w:val="20"/>
+          <w:lang w:val="es-419"/>
+        </w:rPr>
+        <w:t xml:space="preserve">*Nota. La columna </w:t>
+      </w:r>
+      <w:proofErr w:type="spellStart"/>
+      <w:r>
+        <w:rPr>
+          <w:b/>
+          <w:bCs/>
+          <w:sz w:val="20"/>
+          <w:szCs w:val="20"/>
+          <w:lang w:val="es-419"/>
+        </w:rPr>
+        <w:t>E_n</w:t>
+      </w:r>
+      <w:proofErr w:type="spellEnd"/>
+      <w:r>
+        <w:rPr>
+          <w:b/>
+          <w:bCs/>
+          <w:sz w:val="20"/>
+          <w:szCs w:val="20"/>
+          <w:lang w:val="es-419"/>
+        </w:rPr>
+        <w:t xml:space="preserve"> representa el error entre </w:t>
+      </w:r>
+      <w:proofErr w:type="spellStart"/>
+      <w:r>
+        <w:rPr>
+          <w:b/>
+          <w:bCs/>
+          <w:sz w:val="20"/>
+          <w:szCs w:val="20"/>
+          <w:lang w:val="es-419"/>
+        </w:rPr>
+        <w:t>X_true</w:t>
+      </w:r>
+      <w:proofErr w:type="spellEnd"/>
+      <w:r>
+        <w:rPr>
+          <w:b/>
+          <w:bCs/>
+          <w:sz w:val="20"/>
+          <w:szCs w:val="20"/>
+          <w:lang w:val="es-419"/>
+        </w:rPr>
+        <w:t xml:space="preserve"> y X al computar </w:t>
+      </w:r>
+      <w:r>
+        <w:rPr>
+          <w:b/>
+          <w:bCs/>
+          <w:i/>
+          <w:iCs/>
+          <w:sz w:val="20"/>
+          <w:szCs w:val="20"/>
+          <w:lang w:val="es-419"/>
+        </w:rPr>
+        <w:t>||</w:t>
+      </w:r>
+      <w:proofErr w:type="spellStart"/>
+      <w:r>
+        <w:rPr>
+          <w:b/>
+          <w:bCs/>
+          <w:i/>
+          <w:iCs/>
+          <w:sz w:val="20"/>
+          <w:szCs w:val="20"/>
+          <w:lang w:val="es-419"/>
+        </w:rPr>
+        <w:t>x_k</w:t>
+      </w:r>
+      <w:proofErr w:type="spellEnd"/>
+      <w:r>
+        <w:rPr>
+          <w:b/>
+          <w:bCs/>
+          <w:i/>
+          <w:iCs/>
+          <w:sz w:val="20"/>
+          <w:szCs w:val="20"/>
+          <w:lang w:val="es-419"/>
+        </w:rPr>
+        <w:t xml:space="preserve"> – </w:t>
+      </w:r>
+      <w:proofErr w:type="spellStart"/>
+      <w:r>
+        <w:rPr>
+          <w:b/>
+          <w:bCs/>
+          <w:i/>
+          <w:iCs/>
+          <w:sz w:val="20"/>
+          <w:szCs w:val="20"/>
+          <w:lang w:val="es-419"/>
+        </w:rPr>
+        <w:t>x_true</w:t>
+      </w:r>
+      <w:proofErr w:type="spellEnd"/>
+      <w:r>
+        <w:rPr>
+          <w:b/>
+          <w:bCs/>
+          <w:i/>
+          <w:iCs/>
+          <w:sz w:val="20"/>
+          <w:szCs w:val="20"/>
+          <w:lang w:val="es-419"/>
+        </w:rPr>
+        <w:t>||</w:t>
+      </w:r>
+    </w:p>
+    <w:p>
+      <w:pPr>
+        <w:tabs>
+          <w:tab w:val="left" w:pos="5553"/>
+        </w:tabs>
+        <w:rPr>
+          <w:b/>
+          <w:bCs/>
+          <w:sz w:val="24"/>
+          <w:szCs w:val="24"/>
+          <w:lang w:val="es-419"/>
+        </w:rPr>
+      </w:pPr>
+      <w:r>
+        <w:rPr>
+          <w:b/>
+          <w:bCs/>
+          <w:sz w:val="24"/>
+          <w:szCs w:val="24"/>
+          <w:lang w:val="es-419"/>
+        </w:rPr>
+        <w:lastRenderedPageBreak/>
         <w:t xml:space="preserve">Parte </w:t>
       </w:r>
       <w:r>
@@ -277,46 +604,326 @@
       </w:pPr>
       <w:r>
         <w:rPr>
-          <w:b/>
-          <w:bCs/>
-          <w:sz w:val="24"/>
-          <w:szCs w:val="24"/>
-          <w:lang w:val="es-419"/>
-        </w:rPr>
-        <w:t>[snapshot graficas]</w:t>
-      </w:r>
-    </w:p>
-    <w:p>
-      <w:pPr>
-        <w:tabs>
-          <w:tab w:val="left" w:pos="5553"/>
-        </w:tabs>
-        <w:rPr>
-          <w:b/>
-          <w:bCs/>
-          <w:sz w:val="24"/>
-          <w:szCs w:val="24"/>
-          <w:lang w:val="es-419"/>
-        </w:rPr>
-      </w:pPr>
-    </w:p>
-    <w:p>
-      <w:pPr>
-        <w:tabs>
-          <w:tab w:val="left" w:pos="5553"/>
-        </w:tabs>
-        <w:rPr>
-          <w:b/>
-          <w:bCs/>
-          <w:sz w:val="24"/>
-          <w:szCs w:val="24"/>
-          <w:lang w:val="es-419"/>
-        </w:rPr>
-      </w:pPr>
-      <w:r>
-        <w:rPr>
           <w:noProof/>
         </w:rPr>
+        <w:drawing>
+          <wp:inline distT="0" distB="0" distL="0" distR="0" wp14:anchorId="44979376" wp14:editId="3F657F52">
+            <wp:extent cx="5943600" cy="2587625"/>
+            <wp:effectExtent l="0" t="0" r="0" b="3175"/>
+            <wp:docPr id="8" name="Picture 8" descr="Graphical user interface, application&#10;&#10;Description automatically generated"/>
+            <wp:cNvGraphicFramePr>
+              <a:graphicFrameLocks xmlns:a="http://schemas.openxmlformats.org/drawingml/2006/main" noChangeAspect="1"/>
+            </wp:cNvGraphicFramePr>
+            <a:graphic xmlns:a="http://schemas.openxmlformats.org/drawingml/2006/main">
+              <a:graphicData uri="http://schemas.openxmlformats.org/drawingml/2006/picture">
+                <pic:pic xmlns:pic="http://schemas.openxmlformats.org/drawingml/2006/picture">
+                  <pic:nvPicPr>
+                    <pic:cNvPr id="8" name="Picture 8" descr="Graphical user interface, application&#10;&#10;Description automatically generated"/>
+                    <pic:cNvPicPr/>
+                  </pic:nvPicPr>
+                  <pic:blipFill>
+                    <a:blip r:embed="rId10"/>
+                    <a:stretch>
+                      <a:fillRect/>
+                    </a:stretch>
+                  </pic:blipFill>
+                  <pic:spPr>
+                    <a:xfrm>
+                      <a:off x="0" y="0"/>
+                      <a:ext cx="5943600" cy="2587625"/>
+                    </a:xfrm>
+                    <a:prstGeom prst="rect">
+                      <a:avLst/>
+                    </a:prstGeom>
+                  </pic:spPr>
+                </pic:pic>
+              </a:graphicData>
+            </a:graphic>
+          </wp:inline>
+        </w:drawing>
+      </w:r>
+    </w:p>
+    <w:p>
+      <w:pPr>
+        <w:tabs>
+          <w:tab w:val="left" w:pos="5553"/>
+        </w:tabs>
+        <w:rPr>
+          <w:b/>
+          <w:bCs/>
+          <w:sz w:val="24"/>
+          <w:szCs w:val="24"/>
+          <w:lang w:val="es-419"/>
+        </w:rPr>
+      </w:pPr>
+      <w:r>
+        <w:rPr>
+          <w:b/>
+          <w:bCs/>
+          <w:sz w:val="24"/>
+          <w:szCs w:val="24"/>
+          <w:lang w:val="es-419"/>
+        </w:rPr>
+        <w:t>Lr = 0.00005</w:t>
+      </w:r>
+    </w:p>
+    <w:p>
+      <w:pPr>
+        <w:tabs>
+          <w:tab w:val="left" w:pos="5553"/>
+        </w:tabs>
+        <w:rPr>
+          <w:b/>
+          <w:bCs/>
+          <w:sz w:val="24"/>
+          <w:szCs w:val="24"/>
+          <w:lang w:val="es-419"/>
+        </w:rPr>
+      </w:pPr>
+      <w:r>
+        <w:rPr>
+          <w:noProof/>
+        </w:rPr>
+        <w:drawing>
+          <wp:inline distT="0" distB="0" distL="0" distR="0" wp14:anchorId="00886E57" wp14:editId="13A491DA">
+            <wp:extent cx="5943600" cy="2922905"/>
+            <wp:effectExtent l="0" t="0" r="0" b="0"/>
+            <wp:docPr id="9" name="Picture 9" descr="Graphical user interface, application&#10;&#10;Description automatically generated"/>
+            <wp:cNvGraphicFramePr>
+              <a:graphicFrameLocks xmlns:a="http://schemas.openxmlformats.org/drawingml/2006/main" noChangeAspect="1"/>
+            </wp:cNvGraphicFramePr>
+            <a:graphic xmlns:a="http://schemas.openxmlformats.org/drawingml/2006/main">
+              <a:graphicData uri="http://schemas.openxmlformats.org/drawingml/2006/picture">
+                <pic:pic xmlns:pic="http://schemas.openxmlformats.org/drawingml/2006/picture">
+                  <pic:nvPicPr>
+                    <pic:cNvPr id="9" name="Picture 9" descr="Graphical user interface, application&#10;&#10;Description automatically generated"/>
+                    <pic:cNvPicPr/>
+                  </pic:nvPicPr>
+                  <pic:blipFill>
+                    <a:blip r:embed="rId11"/>
+                    <a:stretch>
+                      <a:fillRect/>
+                    </a:stretch>
+                  </pic:blipFill>
+                  <pic:spPr>
+                    <a:xfrm>
+                      <a:off x="0" y="0"/>
+                      <a:ext cx="5943600" cy="2922905"/>
+                    </a:xfrm>
+                    <a:prstGeom prst="rect">
+                      <a:avLst/>
+                    </a:prstGeom>
+                  </pic:spPr>
+                </pic:pic>
+              </a:graphicData>
+            </a:graphic>
+          </wp:inline>
+        </w:drawing>
+      </w:r>
+    </w:p>
+    <w:p>
+      <w:pPr>
+        <w:tabs>
+          <w:tab w:val="left" w:pos="5553"/>
+        </w:tabs>
+        <w:rPr>
+          <w:b/>
+          <w:bCs/>
+          <w:sz w:val="24"/>
+          <w:szCs w:val="24"/>
+          <w:lang w:val="es-419"/>
+        </w:rPr>
+      </w:pPr>
+    </w:p>
+    <w:p>
+      <w:pPr>
+        <w:tabs>
+          <w:tab w:val="left" w:pos="5553"/>
+        </w:tabs>
+        <w:rPr>
+          <w:b/>
+          <w:bCs/>
+          <w:sz w:val="24"/>
+          <w:szCs w:val="24"/>
+          <w:lang w:val="es-419"/>
+        </w:rPr>
+      </w:pPr>
+    </w:p>
+    <w:p>
+      <w:pPr>
+        <w:tabs>
+          <w:tab w:val="left" w:pos="5553"/>
+        </w:tabs>
+        <w:rPr>
+          <w:b/>
+          <w:bCs/>
+          <w:sz w:val="24"/>
+          <w:szCs w:val="24"/>
+          <w:lang w:val="es-419"/>
+        </w:rPr>
+      </w:pPr>
+      <w:r>
+        <w:rPr>
+          <w:b/>
+          <w:bCs/>
+          <w:sz w:val="24"/>
+          <w:szCs w:val="24"/>
+          <w:lang w:val="es-419"/>
+        </w:rPr>
+        <w:lastRenderedPageBreak/>
+        <w:t>Lr = 0.0005</w:t>
+      </w:r>
+    </w:p>
+    <w:p>
+      <w:pPr>
+        <w:tabs>
+          <w:tab w:val="left" w:pos="5553"/>
+        </w:tabs>
+        <w:rPr>
+          <w:b/>
+          <w:bCs/>
+          <w:sz w:val="24"/>
+          <w:szCs w:val="24"/>
+          <w:lang w:val="es-419"/>
+        </w:rPr>
+      </w:pPr>
+      <w:r>
+        <w:rPr>
+          <w:noProof/>
+        </w:rPr>
+        <w:drawing>
+          <wp:inline distT="0" distB="0" distL="0" distR="0" wp14:anchorId="5B87CF79" wp14:editId="4DDE2E2F">
+            <wp:extent cx="5943600" cy="2936240"/>
+            <wp:effectExtent l="0" t="0" r="0" b="0"/>
+            <wp:docPr id="10" name="Picture 10" descr="A screenshot of a computer&#10;&#10;Description automatically generated with medium confidence"/>
+            <wp:cNvGraphicFramePr>
+              <a:graphicFrameLocks xmlns:a="http://schemas.openxmlformats.org/drawingml/2006/main" noChangeAspect="1"/>
+            </wp:cNvGraphicFramePr>
+            <a:graphic xmlns:a="http://schemas.openxmlformats.org/drawingml/2006/main">
+              <a:graphicData uri="http://schemas.openxmlformats.org/drawingml/2006/picture">
+                <pic:pic xmlns:pic="http://schemas.openxmlformats.org/drawingml/2006/picture">
+                  <pic:nvPicPr>
+                    <pic:cNvPr id="10" name="Picture 10" descr="A screenshot of a computer&#10;&#10;Description automatically generated with medium confidence"/>
+                    <pic:cNvPicPr/>
+                  </pic:nvPicPr>
+                  <pic:blipFill>
+                    <a:blip r:embed="rId12"/>
+                    <a:stretch>
+                      <a:fillRect/>
+                    </a:stretch>
+                  </pic:blipFill>
+                  <pic:spPr>
+                    <a:xfrm>
+                      <a:off x="0" y="0"/>
+                      <a:ext cx="5943600" cy="2936240"/>
+                    </a:xfrm>
+                    <a:prstGeom prst="rect">
+                      <a:avLst/>
+                    </a:prstGeom>
+                  </pic:spPr>
+                </pic:pic>
+              </a:graphicData>
+            </a:graphic>
+          </wp:inline>
+        </w:drawing>
+      </w:r>
+    </w:p>
+    <w:p>
+      <w:pPr>
+        <w:tabs>
+          <w:tab w:val="left" w:pos="5553"/>
+        </w:tabs>
+        <w:rPr>
+          <w:b/>
+          <w:bCs/>
+          <w:sz w:val="24"/>
+          <w:szCs w:val="24"/>
+          <w:lang w:val="es-419"/>
+        </w:rPr>
+      </w:pPr>
+      <w:r>
+        <w:rPr>
+          <w:b/>
+          <w:bCs/>
+          <w:sz w:val="24"/>
+          <w:szCs w:val="24"/>
+          <w:lang w:val="es-419"/>
+        </w:rPr>
+        <w:t>Lr = 0.0007</w:t>
+      </w:r>
+    </w:p>
+    <w:p>
+      <w:pPr>
+        <w:tabs>
+          <w:tab w:val="left" w:pos="5553"/>
+        </w:tabs>
+        <w:rPr>
+          <w:b/>
+          <w:bCs/>
+          <w:sz w:val="24"/>
+          <w:szCs w:val="24"/>
+          <w:lang w:val="es-419"/>
+        </w:rPr>
+      </w:pPr>
+      <w:r>
+        <w:rPr>
+          <w:noProof/>
+        </w:rPr>
+        <w:drawing>
+          <wp:inline distT="0" distB="0" distL="0" distR="0" wp14:anchorId="055041E1" wp14:editId="5459183C">
+            <wp:extent cx="5943600" cy="2925445"/>
+            <wp:effectExtent l="0" t="0" r="0" b="8255"/>
+            <wp:docPr id="11" name="Picture 11" descr="Graphical user interface, text, application&#10;&#10;Description automatically generated"/>
+            <wp:cNvGraphicFramePr>
+              <a:graphicFrameLocks xmlns:a="http://schemas.openxmlformats.org/drawingml/2006/main" noChangeAspect="1"/>
+            </wp:cNvGraphicFramePr>
+            <a:graphic xmlns:a="http://schemas.openxmlformats.org/drawingml/2006/main">
+              <a:graphicData uri="http://schemas.openxmlformats.org/drawingml/2006/picture">
+                <pic:pic xmlns:pic="http://schemas.openxmlformats.org/drawingml/2006/picture">
+                  <pic:nvPicPr>
+                    <pic:cNvPr id="11" name="Picture 11" descr="Graphical user interface, text, application&#10;&#10;Description automatically generated"/>
+                    <pic:cNvPicPr/>
+                  </pic:nvPicPr>
+                  <pic:blipFill>
+                    <a:blip r:embed="rId13"/>
+                    <a:stretch>
+                      <a:fillRect/>
+                    </a:stretch>
+                  </pic:blipFill>
+                  <pic:spPr>
+                    <a:xfrm>
+                      <a:off x="0" y="0"/>
+                      <a:ext cx="5943600" cy="2925445"/>
+                    </a:xfrm>
+                    <a:prstGeom prst="rect">
+                      <a:avLst/>
+                    </a:prstGeom>
+                  </pic:spPr>
+                </pic:pic>
+              </a:graphicData>
+            </a:graphic>
+          </wp:inline>
+        </w:drawing>
+      </w:r>
+    </w:p>
+    <w:p>
+      <w:pPr>
+        <w:tabs>
+          <w:tab w:val="left" w:pos="5553"/>
+        </w:tabs>
+        <w:rPr>
+          <w:b/>
+          <w:bCs/>
+          <w:sz w:val="24"/>
+          <w:szCs w:val="24"/>
+          <w:lang w:val="es-419"/>
+        </w:rPr>
+      </w:pPr>
+      <w:r>
+        <w:rPr>
+          <w:noProof/>
+        </w:rPr>
+        <w:lastRenderedPageBreak/>
         <w:drawing>
           <wp:inline distT="0" distB="0" distL="0" distR="0" wp14:anchorId="7A2A5019" wp14:editId="444FD547">
             <wp:extent cx="4114800" cy="2609850"/>
@@ -333,7 +940,7 @@
                     <pic:cNvPicPr/>
                   </pic:nvPicPr>
                   <pic:blipFill>
-                    <a:blip r:embed="rId7"/>
+                    <a:blip r:embed="rId14"/>
                     <a:stretch>
                       <a:fillRect/>
                     </a:stretch>
@@ -448,105 +1055,395 @@
           <w:szCs w:val="24"/>
           <w:lang w:val="es-419"/>
         </w:rPr>
-        <w:t xml:space="preserve">se comporta igual que en lo descrito para GD, sin embargo, es importante tomar en consideración que dado la actualización de los parámetros de forma </w:t>
-      </w:r>
-      <w:r>
-        <w:rPr>
-          <w:sz w:val="24"/>
-          <w:szCs w:val="24"/>
-          <w:lang w:val="es-419"/>
+        <w:t xml:space="preserve">se comporta igual que en lo descrito para GD, sin embargo, es importante tomar en consideración que dado la actualización de los parámetros de forma recurrente que genera este algoritmo, la función objetivo fluctúa y no es monótona decreciente. </w:t>
+      </w:r>
+      <w:r>
+        <w:rPr>
+          <w:sz w:val="24"/>
+          <w:szCs w:val="24"/>
+          <w:lang w:val="es-419"/>
+        </w:rPr>
+        <w:t>En general el step size de 0.0</w:t>
+      </w:r>
+      <w:r>
+        <w:rPr>
+          <w:sz w:val="24"/>
+          <w:szCs w:val="24"/>
+          <w:lang w:val="es-419"/>
+        </w:rPr>
+        <w:t>005</w:t>
+      </w:r>
+      <w:r>
+        <w:rPr>
+          <w:sz w:val="24"/>
+          <w:szCs w:val="24"/>
+          <w:lang w:val="es-419"/>
+        </w:rPr>
+        <w:t xml:space="preserve"> genera v</w:t>
+      </w:r>
+      <w:r>
+        <w:rPr>
+          <w:sz w:val="24"/>
+          <w:szCs w:val="24"/>
+          <w:lang w:val="es-419"/>
+        </w:rPr>
+        <w:t>alores más bajos que los demás</w:t>
+      </w:r>
+      <w:r>
+        <w:rPr>
+          <w:sz w:val="24"/>
+          <w:szCs w:val="24"/>
+          <w:lang w:val="es-419"/>
+        </w:rPr>
+        <w:t xml:space="preserve"> dado que es menor y evita que la función diverja. </w:t>
+      </w:r>
+    </w:p>
+    <w:p>
+      <w:pPr>
+        <w:tabs>
+          <w:tab w:val="left" w:pos="5553"/>
+        </w:tabs>
+        <w:jc w:val="both"/>
+        <w:rPr>
+          <w:sz w:val="24"/>
+          <w:szCs w:val="24"/>
+          <w:lang w:val="es-419"/>
+        </w:rPr>
+      </w:pPr>
+    </w:p>
+    <w:p>
+      <w:pPr>
+        <w:tabs>
+          <w:tab w:val="left" w:pos="5553"/>
+        </w:tabs>
+        <w:rPr>
+          <w:b/>
+          <w:bCs/>
+          <w:sz w:val="24"/>
+          <w:szCs w:val="24"/>
+          <w:lang w:val="es-419"/>
+        </w:rPr>
+      </w:pPr>
+      <w:r>
+        <w:rPr>
+          <w:noProof/>
+        </w:rPr>
+        <w:drawing>
+          <wp:inline distT="0" distB="0" distL="0" distR="0" wp14:anchorId="6969562B" wp14:editId="79E10E29">
+            <wp:extent cx="5943600" cy="2937510"/>
+            <wp:effectExtent l="0" t="0" r="0" b="0"/>
+            <wp:docPr id="12" name="Picture 12" descr="Graphical user interface, application&#10;&#10;Description automatically generated"/>
+            <wp:cNvGraphicFramePr>
+              <a:graphicFrameLocks xmlns:a="http://schemas.openxmlformats.org/drawingml/2006/main" noChangeAspect="1"/>
+            </wp:cNvGraphicFramePr>
+            <a:graphic xmlns:a="http://schemas.openxmlformats.org/drawingml/2006/main">
+              <a:graphicData uri="http://schemas.openxmlformats.org/drawingml/2006/picture">
+                <pic:pic xmlns:pic="http://schemas.openxmlformats.org/drawingml/2006/picture">
+                  <pic:nvPicPr>
+                    <pic:cNvPr id="12" name="Picture 12" descr="Graphical user interface, application&#10;&#10;Description automatically generated"/>
+                    <pic:cNvPicPr/>
+                  </pic:nvPicPr>
+                  <pic:blipFill>
+                    <a:blip r:embed="rId15"/>
+                    <a:stretch>
+                      <a:fillRect/>
+                    </a:stretch>
+                  </pic:blipFill>
+                  <pic:spPr>
+                    <a:xfrm>
+                      <a:off x="0" y="0"/>
+                      <a:ext cx="5943600" cy="2937510"/>
+                    </a:xfrm>
+                    <a:prstGeom prst="rect">
+                      <a:avLst/>
+                    </a:prstGeom>
+                  </pic:spPr>
+                </pic:pic>
+              </a:graphicData>
+            </a:graphic>
+          </wp:inline>
+        </w:drawing>
+      </w:r>
+    </w:p>
+    <w:p>
+      <w:pPr>
+        <w:tabs>
+          <w:tab w:val="left" w:pos="5553"/>
+        </w:tabs>
+        <w:rPr>
+          <w:b/>
+          <w:bCs/>
+          <w:sz w:val="24"/>
+          <w:szCs w:val="24"/>
+          <w:lang w:val="es-419"/>
+        </w:rPr>
+      </w:pPr>
+    </w:p>
+    <w:p>
+      <w:pPr>
+        <w:tabs>
+          <w:tab w:val="left" w:pos="5553"/>
+        </w:tabs>
+        <w:rPr>
+          <w:b/>
+          <w:bCs/>
+          <w:sz w:val="24"/>
+          <w:szCs w:val="24"/>
+          <w:lang w:val="es-419"/>
+        </w:rPr>
+      </w:pPr>
+    </w:p>
+    <w:p>
+      <w:pPr>
+        <w:tabs>
+          <w:tab w:val="left" w:pos="5553"/>
+        </w:tabs>
+        <w:rPr>
+          <w:b/>
+          <w:bCs/>
+          <w:sz w:val="24"/>
+          <w:szCs w:val="24"/>
+          <w:lang w:val="es-419"/>
+        </w:rPr>
+      </w:pPr>
+      <w:r>
+        <w:rPr>
+          <w:b/>
+          <w:bCs/>
+          <w:sz w:val="24"/>
+          <w:szCs w:val="24"/>
+          <w:lang w:val="es-419"/>
+        </w:rPr>
+        <w:t>Lr = 0.0005</w:t>
+      </w:r>
+    </w:p>
+    <w:p>
+      <w:pPr>
+        <w:tabs>
+          <w:tab w:val="left" w:pos="5553"/>
+        </w:tabs>
+        <w:rPr>
+          <w:b/>
+          <w:bCs/>
+          <w:sz w:val="24"/>
+          <w:szCs w:val="24"/>
+          <w:lang w:val="es-419"/>
+        </w:rPr>
+      </w:pPr>
+      <w:r>
+        <w:rPr>
+          <w:noProof/>
+        </w:rPr>
+        <w:drawing>
+          <wp:inline distT="0" distB="0" distL="0" distR="0" wp14:anchorId="1F494855" wp14:editId="33664BE4">
+            <wp:extent cx="5943600" cy="2212975"/>
+            <wp:effectExtent l="0" t="0" r="0" b="0"/>
+            <wp:docPr id="13" name="Picture 13" descr="Graphical user interface, text, application, email&#10;&#10;Description automatically generated"/>
+            <wp:cNvGraphicFramePr>
+              <a:graphicFrameLocks xmlns:a="http://schemas.openxmlformats.org/drawingml/2006/main" noChangeAspect="1"/>
+            </wp:cNvGraphicFramePr>
+            <a:graphic xmlns:a="http://schemas.openxmlformats.org/drawingml/2006/main">
+              <a:graphicData uri="http://schemas.openxmlformats.org/drawingml/2006/picture">
+                <pic:pic xmlns:pic="http://schemas.openxmlformats.org/drawingml/2006/picture">
+                  <pic:nvPicPr>
+                    <pic:cNvPr id="13" name="Picture 13" descr="Graphical user interface, text, application, email&#10;&#10;Description automatically generated"/>
+                    <pic:cNvPicPr/>
+                  </pic:nvPicPr>
+                  <pic:blipFill>
+                    <a:blip r:embed="rId16"/>
+                    <a:stretch>
+                      <a:fillRect/>
+                    </a:stretch>
+                  </pic:blipFill>
+                  <pic:spPr>
+                    <a:xfrm>
+                      <a:off x="0" y="0"/>
+                      <a:ext cx="5943600" cy="2212975"/>
+                    </a:xfrm>
+                    <a:prstGeom prst="rect">
+                      <a:avLst/>
+                    </a:prstGeom>
+                  </pic:spPr>
+                </pic:pic>
+              </a:graphicData>
+            </a:graphic>
+          </wp:inline>
+        </w:drawing>
+      </w:r>
+    </w:p>
+    <w:p>
+      <w:pPr>
+        <w:tabs>
+          <w:tab w:val="left" w:pos="5553"/>
+        </w:tabs>
+        <w:rPr>
+          <w:b/>
+          <w:bCs/>
+          <w:sz w:val="24"/>
+          <w:szCs w:val="24"/>
+          <w:lang w:val="es-419"/>
+        </w:rPr>
+      </w:pPr>
+      <w:r>
+        <w:rPr>
+          <w:b/>
+          <w:bCs/>
+          <w:sz w:val="24"/>
+          <w:szCs w:val="24"/>
+          <w:lang w:val="es-419"/>
+        </w:rPr>
+        <w:t>Lr = 0.005</w:t>
+      </w:r>
+    </w:p>
+    <w:p>
+      <w:pPr>
+        <w:tabs>
+          <w:tab w:val="left" w:pos="5553"/>
+        </w:tabs>
+        <w:rPr>
+          <w:b/>
+          <w:bCs/>
+          <w:sz w:val="24"/>
+          <w:szCs w:val="24"/>
+          <w:lang w:val="es-419"/>
+        </w:rPr>
+      </w:pPr>
+      <w:r>
+        <w:rPr>
+          <w:noProof/>
+        </w:rPr>
+        <w:drawing>
+          <wp:inline distT="0" distB="0" distL="0" distR="0" wp14:anchorId="54FA4C1E" wp14:editId="1BE0F331">
+            <wp:extent cx="5943600" cy="2139950"/>
+            <wp:effectExtent l="0" t="0" r="0" b="0"/>
+            <wp:docPr id="14" name="Picture 14" descr="Graphical user interface, text, application, email&#10;&#10;Description automatically generated"/>
+            <wp:cNvGraphicFramePr>
+              <a:graphicFrameLocks xmlns:a="http://schemas.openxmlformats.org/drawingml/2006/main" noChangeAspect="1"/>
+            </wp:cNvGraphicFramePr>
+            <a:graphic xmlns:a="http://schemas.openxmlformats.org/drawingml/2006/main">
+              <a:graphicData uri="http://schemas.openxmlformats.org/drawingml/2006/picture">
+                <pic:pic xmlns:pic="http://schemas.openxmlformats.org/drawingml/2006/picture">
+                  <pic:nvPicPr>
+                    <pic:cNvPr id="14" name="Picture 14" descr="Graphical user interface, text, application, email&#10;&#10;Description automatically generated"/>
+                    <pic:cNvPicPr/>
+                  </pic:nvPicPr>
+                  <pic:blipFill>
+                    <a:blip r:embed="rId17"/>
+                    <a:stretch>
+                      <a:fillRect/>
+                    </a:stretch>
+                  </pic:blipFill>
+                  <pic:spPr>
+                    <a:xfrm>
+                      <a:off x="0" y="0"/>
+                      <a:ext cx="5943600" cy="2139950"/>
+                    </a:xfrm>
+                    <a:prstGeom prst="rect">
+                      <a:avLst/>
+                    </a:prstGeom>
+                  </pic:spPr>
+                </pic:pic>
+              </a:graphicData>
+            </a:graphic>
+          </wp:inline>
+        </w:drawing>
+      </w:r>
+    </w:p>
+    <w:p>
+      <w:pPr>
+        <w:tabs>
+          <w:tab w:val="left" w:pos="5553"/>
+        </w:tabs>
+        <w:rPr>
+          <w:b/>
+          <w:bCs/>
+          <w:sz w:val="24"/>
+          <w:szCs w:val="24"/>
+          <w:lang w:val="es-419"/>
+        </w:rPr>
+      </w:pPr>
+      <w:r>
+        <w:rPr>
+          <w:b/>
+          <w:bCs/>
+          <w:sz w:val="24"/>
+          <w:szCs w:val="24"/>
+          <w:lang w:val="es-419"/>
+        </w:rPr>
+        <w:t>Lr = 0.01</w:t>
+      </w:r>
+    </w:p>
+    <w:p>
+      <w:pPr>
+        <w:tabs>
+          <w:tab w:val="left" w:pos="5553"/>
+        </w:tabs>
+        <w:rPr>
+          <w:b/>
+          <w:bCs/>
+          <w:sz w:val="24"/>
+          <w:szCs w:val="24"/>
+        </w:rPr>
+      </w:pPr>
+      <w:r>
+        <w:rPr>
+          <w:noProof/>
+        </w:rPr>
+        <w:drawing>
+          <wp:inline distT="0" distB="0" distL="0" distR="0" wp14:anchorId="44FBEB26" wp14:editId="7D452402">
+            <wp:extent cx="5943600" cy="2143760"/>
+            <wp:effectExtent l="0" t="0" r="0" b="8890"/>
+            <wp:docPr id="15" name="Picture 15" descr="Graphical user interface, text, application, email&#10;&#10;Description automatically generated"/>
+            <wp:cNvGraphicFramePr>
+              <a:graphicFrameLocks xmlns:a="http://schemas.openxmlformats.org/drawingml/2006/main" noChangeAspect="1"/>
+            </wp:cNvGraphicFramePr>
+            <a:graphic xmlns:a="http://schemas.openxmlformats.org/drawingml/2006/main">
+              <a:graphicData uri="http://schemas.openxmlformats.org/drawingml/2006/picture">
+                <pic:pic xmlns:pic="http://schemas.openxmlformats.org/drawingml/2006/picture">
+                  <pic:nvPicPr>
+                    <pic:cNvPr id="15" name="Picture 15" descr="Graphical user interface, text, application, email&#10;&#10;Description automatically generated"/>
+                    <pic:cNvPicPr/>
+                  </pic:nvPicPr>
+                  <pic:blipFill>
+                    <a:blip r:embed="rId18"/>
+                    <a:stretch>
+                      <a:fillRect/>
+                    </a:stretch>
+                  </pic:blipFill>
+                  <pic:spPr>
+                    <a:xfrm>
+                      <a:off x="0" y="0"/>
+                      <a:ext cx="5943600" cy="2143760"/>
+                    </a:xfrm>
+                    <a:prstGeom prst="rect">
+                      <a:avLst/>
+                    </a:prstGeom>
+                  </pic:spPr>
+                </pic:pic>
+              </a:graphicData>
+            </a:graphic>
+          </wp:inline>
+        </w:drawing>
+      </w:r>
+    </w:p>
+    <w:p>
+      <w:pPr>
+        <w:tabs>
+          <w:tab w:val="left" w:pos="5553"/>
+        </w:tabs>
+        <w:rPr>
+          <w:b/>
+          <w:bCs/>
+          <w:sz w:val="24"/>
+          <w:szCs w:val="24"/>
+          <w:lang w:val="es-419"/>
+        </w:rPr>
+      </w:pPr>
+      <w:r>
+        <w:rPr>
+          <w:noProof/>
         </w:rPr>
         <w:lastRenderedPageBreak/>
-        <w:t xml:space="preserve">recurrente que genera este algoritmo, la función objetivo fluctúa y no es monótona decreciente. </w:t>
-      </w:r>
-      <w:r>
-        <w:rPr>
-          <w:sz w:val="24"/>
-          <w:szCs w:val="24"/>
-          <w:lang w:val="es-419"/>
-        </w:rPr>
-        <w:t>En general el step size de 0.0</w:t>
-      </w:r>
-      <w:r>
-        <w:rPr>
-          <w:sz w:val="24"/>
-          <w:szCs w:val="24"/>
-          <w:lang w:val="es-419"/>
-        </w:rPr>
-        <w:t>1</w:t>
-      </w:r>
-      <w:r>
-        <w:rPr>
-          <w:sz w:val="24"/>
-          <w:szCs w:val="24"/>
-          <w:lang w:val="es-419"/>
-        </w:rPr>
-        <w:t xml:space="preserve"> genera v</w:t>
-      </w:r>
-      <w:r>
-        <w:rPr>
-          <w:sz w:val="24"/>
-          <w:szCs w:val="24"/>
-          <w:lang w:val="es-419"/>
-        </w:rPr>
-        <w:t xml:space="preserve">alores más bajos que los demás. </w:t>
-      </w:r>
-    </w:p>
-    <w:p>
-      <w:pPr>
-        <w:tabs>
-          <w:tab w:val="left" w:pos="5553"/>
-        </w:tabs>
-        <w:rPr>
-          <w:b/>
-          <w:bCs/>
-          <w:sz w:val="24"/>
-          <w:szCs w:val="24"/>
-          <w:lang w:val="es-419"/>
-        </w:rPr>
-      </w:pPr>
-      <w:r>
-        <w:rPr>
-          <w:b/>
-          <w:bCs/>
-          <w:sz w:val="24"/>
-          <w:szCs w:val="24"/>
-          <w:lang w:val="es-419"/>
-        </w:rPr>
-        <w:t>[snapshot graficas]</w:t>
-      </w:r>
-    </w:p>
-    <w:p>
-      <w:pPr>
-        <w:tabs>
-          <w:tab w:val="left" w:pos="5553"/>
-        </w:tabs>
-        <w:rPr>
-          <w:b/>
-          <w:bCs/>
-          <w:sz w:val="24"/>
-          <w:szCs w:val="24"/>
-          <w:lang w:val="es-419"/>
-        </w:rPr>
-      </w:pPr>
-    </w:p>
-    <w:p>
-      <w:pPr>
-        <w:tabs>
-          <w:tab w:val="left" w:pos="5553"/>
-        </w:tabs>
-        <w:rPr>
-          <w:b/>
-          <w:bCs/>
-          <w:sz w:val="24"/>
-          <w:szCs w:val="24"/>
-          <w:lang w:val="es-419"/>
-        </w:rPr>
-      </w:pPr>
-      <w:r>
-        <w:rPr>
-          <w:noProof/>
-        </w:rPr>
         <w:drawing>
           <wp:inline distT="0" distB="0" distL="0" distR="0" wp14:anchorId="04C17032" wp14:editId="0BF9CEC3">
             <wp:extent cx="3914775" cy="2686050"/>
@@ -563,7 +1460,7 @@
                     <pic:cNvPicPr/>
                   </pic:nvPicPr>
                   <pic:blipFill>
-                    <a:blip r:embed="rId8"/>
+                    <a:blip r:embed="rId19"/>
                     <a:stretch>
                       <a:fillRect/>
                     </a:stretch>
@@ -675,15 +1572,51 @@
           <w:szCs w:val="24"/>
           <w:lang w:val="es-419"/>
         </w:rPr>
-        <w:t>Un mini batch size muy grande</w:t>
-      </w:r>
-      <w:r>
-        <w:rPr>
-          <w:sz w:val="24"/>
-          <w:szCs w:val="24"/>
-          <w:lang w:val="es-419"/>
-        </w:rPr>
-        <w:t xml:space="preserve"> generar mayor error en el conjunto de datos, por lo cual el mini batch de 25 es el que presenta mejor desempeño</w:t>
+        <w:t xml:space="preserve">Un mini </w:t>
+      </w:r>
+      <w:proofErr w:type="spellStart"/>
+      <w:r>
+        <w:rPr>
+          <w:sz w:val="24"/>
+          <w:szCs w:val="24"/>
+          <w:lang w:val="es-419"/>
+        </w:rPr>
+        <w:t>batch</w:t>
+      </w:r>
+      <w:proofErr w:type="spellEnd"/>
+      <w:r>
+        <w:rPr>
+          <w:sz w:val="24"/>
+          <w:szCs w:val="24"/>
+          <w:lang w:val="es-419"/>
+        </w:rPr>
+        <w:t xml:space="preserve"> size muy grande</w:t>
+      </w:r>
+      <w:r>
+        <w:rPr>
+          <w:sz w:val="24"/>
+          <w:szCs w:val="24"/>
+          <w:lang w:val="es-419"/>
+        </w:rPr>
+        <w:t xml:space="preserve"> generar mayor error en el conjunto de datos, por lo cual el mini </w:t>
+      </w:r>
+      <w:proofErr w:type="spellStart"/>
+      <w:r>
+        <w:rPr>
+          <w:sz w:val="24"/>
+          <w:szCs w:val="24"/>
+          <w:lang w:val="es-419"/>
+        </w:rPr>
+        <w:t>batch</w:t>
+      </w:r>
+      <w:proofErr w:type="spellEnd"/>
+      <w:r>
+        <w:rPr>
+          <w:sz w:val="24"/>
+          <w:szCs w:val="24"/>
+          <w:lang w:val="es-419"/>
+        </w:rPr>
+        <w:t xml:space="preserve"> de 25 es el que presenta mejor desempeño</w:t>
       </w:r>
     </w:p>
     <w:p>
@@ -726,7 +1659,41 @@
           <w:szCs w:val="24"/>
           <w:lang w:val="es-419"/>
         </w:rPr>
-        <w:t xml:space="preserve">un step size de 0.01 y un mini batch size de 25, esto dado que presenta el menor error de todos los valores evaluados. </w:t>
+        <w:t>un step size de 0.0</w:t>
+      </w:r>
+      <w:r>
+        <w:rPr>
+          <w:sz w:val="24"/>
+          <w:szCs w:val="24"/>
+          <w:lang w:val="es-419"/>
+        </w:rPr>
+        <w:t>005</w:t>
+      </w:r>
+      <w:r>
+        <w:rPr>
+          <w:sz w:val="24"/>
+          <w:szCs w:val="24"/>
+          <w:lang w:val="es-419"/>
+        </w:rPr>
+        <w:t xml:space="preserve"> y un mini </w:t>
+      </w:r>
+      <w:proofErr w:type="spellStart"/>
+      <w:r>
+        <w:rPr>
+          <w:sz w:val="24"/>
+          <w:szCs w:val="24"/>
+          <w:lang w:val="es-419"/>
+        </w:rPr>
+        <w:t>batch</w:t>
+      </w:r>
+      <w:proofErr w:type="spellEnd"/>
+      <w:r>
+        <w:rPr>
+          <w:sz w:val="24"/>
+          <w:szCs w:val="24"/>
+          <w:lang w:val="es-419"/>
+        </w:rPr>
+        <w:t xml:space="preserve"> size de 25, esto dado que presenta el menor error de todos los valores evaluados. </w:t>
       </w:r>
       <w:r>
         <w:rPr>
@@ -742,6 +1709,157 @@
         <w:tabs>
           <w:tab w:val="left" w:pos="5553"/>
         </w:tabs>
+        <w:rPr>
+          <w:b/>
+          <w:bCs/>
+          <w:sz w:val="24"/>
+          <w:szCs w:val="24"/>
+          <w:lang w:val="es-419"/>
+        </w:rPr>
+      </w:pPr>
+    </w:p>
+    <w:p>
+      <w:pPr>
+        <w:tabs>
+          <w:tab w:val="left" w:pos="5553"/>
+        </w:tabs>
+        <w:rPr>
+          <w:b/>
+          <w:bCs/>
+          <w:sz w:val="24"/>
+          <w:szCs w:val="24"/>
+          <w:lang w:val="es-419"/>
+        </w:rPr>
+      </w:pPr>
+      <w:r>
+        <w:rPr>
+          <w:noProof/>
+        </w:rPr>
+        <w:drawing>
+          <wp:inline distT="0" distB="0" distL="0" distR="0" wp14:anchorId="06440D5D" wp14:editId="4FDB3F10">
+            <wp:extent cx="5943600" cy="2898140"/>
+            <wp:effectExtent l="0" t="0" r="0" b="0"/>
+            <wp:docPr id="19" name="Picture 19" descr="Graphical user interface, application&#10;&#10;Description automatically generated"/>
+            <wp:cNvGraphicFramePr>
+              <a:graphicFrameLocks xmlns:a="http://schemas.openxmlformats.org/drawingml/2006/main" noChangeAspect="1"/>
+            </wp:cNvGraphicFramePr>
+            <a:graphic xmlns:a="http://schemas.openxmlformats.org/drawingml/2006/main">
+              <a:graphicData uri="http://schemas.openxmlformats.org/drawingml/2006/picture">
+                <pic:pic xmlns:pic="http://schemas.openxmlformats.org/drawingml/2006/picture">
+                  <pic:nvPicPr>
+                    <pic:cNvPr id="19" name="Picture 19" descr="Graphical user interface, application&#10;&#10;Description automatically generated"/>
+                    <pic:cNvPicPr/>
+                  </pic:nvPicPr>
+                  <pic:blipFill>
+                    <a:blip r:embed="rId20"/>
+                    <a:stretch>
+                      <a:fillRect/>
+                    </a:stretch>
+                  </pic:blipFill>
+                  <pic:spPr>
+                    <a:xfrm>
+                      <a:off x="0" y="0"/>
+                      <a:ext cx="5943600" cy="2898140"/>
+                    </a:xfrm>
+                    <a:prstGeom prst="rect">
+                      <a:avLst/>
+                    </a:prstGeom>
+                  </pic:spPr>
+                </pic:pic>
+              </a:graphicData>
+            </a:graphic>
+          </wp:inline>
+        </w:drawing>
+      </w:r>
+    </w:p>
+    <w:p>
+      <w:pPr>
+        <w:tabs>
+          <w:tab w:val="left" w:pos="5553"/>
+        </w:tabs>
+        <w:rPr>
+          <w:b/>
+          <w:bCs/>
+          <w:sz w:val="24"/>
+          <w:szCs w:val="24"/>
+          <w:lang w:val="es-419"/>
+        </w:rPr>
+      </w:pPr>
+    </w:p>
+    <w:p>
+      <w:pPr>
+        <w:tabs>
+          <w:tab w:val="left" w:pos="5553"/>
+        </w:tabs>
+        <w:rPr>
+          <w:b/>
+          <w:bCs/>
+          <w:sz w:val="24"/>
+          <w:szCs w:val="24"/>
+          <w:lang w:val="es-419"/>
+        </w:rPr>
+      </w:pPr>
+      <w:r>
+        <w:rPr>
+          <w:noProof/>
+        </w:rPr>
+        <w:lastRenderedPageBreak/>
+        <w:drawing>
+          <wp:inline distT="0" distB="0" distL="0" distR="0" wp14:anchorId="4F633668" wp14:editId="7972066F">
+            <wp:extent cx="5943600" cy="2195830"/>
+            <wp:effectExtent l="0" t="0" r="0" b="0"/>
+            <wp:docPr id="18" name="Picture 18" descr="Graphical user interface, text, application, email&#10;&#10;Description automatically generated"/>
+            <wp:cNvGraphicFramePr>
+              <a:graphicFrameLocks xmlns:a="http://schemas.openxmlformats.org/drawingml/2006/main" noChangeAspect="1"/>
+            </wp:cNvGraphicFramePr>
+            <a:graphic xmlns:a="http://schemas.openxmlformats.org/drawingml/2006/main">
+              <a:graphicData uri="http://schemas.openxmlformats.org/drawingml/2006/picture">
+                <pic:pic xmlns:pic="http://schemas.openxmlformats.org/drawingml/2006/picture">
+                  <pic:nvPicPr>
+                    <pic:cNvPr id="18" name="Picture 18" descr="Graphical user interface, text, application, email&#10;&#10;Description automatically generated"/>
+                    <pic:cNvPicPr/>
+                  </pic:nvPicPr>
+                  <pic:blipFill>
+                    <a:blip r:embed="rId21"/>
+                    <a:stretch>
+                      <a:fillRect/>
+                    </a:stretch>
+                  </pic:blipFill>
+                  <pic:spPr>
+                    <a:xfrm>
+                      <a:off x="0" y="0"/>
+                      <a:ext cx="5943600" cy="2195830"/>
+                    </a:xfrm>
+                    <a:prstGeom prst="rect">
+                      <a:avLst/>
+                    </a:prstGeom>
+                  </pic:spPr>
+                </pic:pic>
+              </a:graphicData>
+            </a:graphic>
+          </wp:inline>
+        </w:drawing>
+      </w:r>
+    </w:p>
+    <w:p>
+      <w:pPr>
+        <w:tabs>
+          <w:tab w:val="left" w:pos="5553"/>
+        </w:tabs>
+        <w:rPr>
+          <w:b/>
+          <w:bCs/>
+          <w:sz w:val="24"/>
+          <w:szCs w:val="24"/>
+          <w:lang w:val="es-419"/>
+        </w:rPr>
+      </w:pPr>
+    </w:p>
+    <w:p>
+      <w:pPr>
+        <w:tabs>
+          <w:tab w:val="left" w:pos="5553"/>
+        </w:tabs>
         <w:ind w:left="360"/>
         <w:rPr>
           <w:b/>
@@ -753,34 +1871,8 @@
       </w:pPr>
       <w:r>
         <w:rPr>
-          <w:b/>
-          <w:bCs/>
-          <w:sz w:val="24"/>
-          <w:szCs w:val="24"/>
-          <w:lang w:val="es-419"/>
-        </w:rPr>
-        <w:t>[snapshot graficas]</w:t>
-      </w:r>
-    </w:p>
-    <w:p>
-      <w:pPr>
-        <w:tabs>
-          <w:tab w:val="left" w:pos="5553"/>
-        </w:tabs>
-        <w:ind w:left="360"/>
-        <w:rPr>
-          <w:b/>
-          <w:bCs/>
-          <w:sz w:val="24"/>
-          <w:szCs w:val="24"/>
-          <w:lang w:val="es-419"/>
-        </w:rPr>
-      </w:pPr>
-      <w:r>
-        <w:rPr>
           <w:noProof/>
         </w:rPr>
-        <w:lastRenderedPageBreak/>
         <w:drawing>
           <wp:inline distT="0" distB="0" distL="0" distR="0" wp14:anchorId="60E2089F" wp14:editId="5A71B332">
             <wp:extent cx="4048125" cy="2705100"/>
@@ -797,7 +1889,7 @@
                     <pic:cNvPicPr/>
                   </pic:nvPicPr>
                   <pic:blipFill>
-                    <a:blip r:embed="rId9"/>
+                    <a:blip r:embed="rId22"/>
                     <a:stretch>
                       <a:fillRect/>
                     </a:stretch>
@@ -852,7 +1944,7 @@
                     <pic:cNvPicPr/>
                   </pic:nvPicPr>
                   <pic:blipFill>
-                    <a:blip r:embed="rId10"/>
+                    <a:blip r:embed="rId23"/>
                     <a:stretch>
                       <a:fillRect/>
                     </a:stretch>
@@ -908,7 +2000,7 @@
                     <pic:cNvPicPr/>
                   </pic:nvPicPr>
                   <pic:blipFill>
-                    <a:blip r:embed="rId11"/>
+                    <a:blip r:embed="rId24"/>
                     <a:stretch>
                       <a:fillRect/>
                     </a:stretch>
@@ -934,20 +2026,6 @@
         <w:tabs>
           <w:tab w:val="left" w:pos="5553"/>
         </w:tabs>
-        <w:ind w:left="360"/>
-        <w:rPr>
-          <w:b/>
-          <w:bCs/>
-          <w:sz w:val="24"/>
-          <w:szCs w:val="24"/>
-        </w:rPr>
-      </w:pPr>
-    </w:p>
-    <w:p>
-      <w:pPr>
-        <w:tabs>
-          <w:tab w:val="left" w:pos="5553"/>
-        </w:tabs>
         <w:rPr>
           <w:b/>
           <w:bCs/>
@@ -996,23 +2074,78 @@
         </w:rPr>
         <w:t>Comparación</w:t>
       </w:r>
+    </w:p>
+    <w:p>
+      <w:pPr>
+        <w:tabs>
+          <w:tab w:val="left" w:pos="5553"/>
+        </w:tabs>
+        <w:jc w:val="both"/>
+        <w:rPr>
+          <w:sz w:val="24"/>
+          <w:szCs w:val="24"/>
+          <w:lang w:val="es-419"/>
+        </w:rPr>
+      </w:pPr>
+      <w:r>
+        <w:rPr>
+          <w:sz w:val="24"/>
+          <w:szCs w:val="24"/>
+          <w:lang w:val="es-419"/>
+        </w:rPr>
+        <w:t xml:space="preserve">Es posible observar que los algoritmos tienen un desempeño similar con respecto a la optimización de la función objetivo. Sin embargo, la diferencia en su comparación se resaltar a nivel de número de iteraciones entre los cuales la aplicación de la solución cerrada, así como el método clásico de GD obtienen el mejor desempeño en cuento a tiempo y resultado. A este análisis es necesario agregarle las virtudes que pueden tener los otros algoritmos ya que no utilizan todos los datos (MBGD) o bien pueden ser usados para online </w:t>
+      </w:r>
+      <w:proofErr w:type="spellStart"/>
+      <w:r>
+        <w:rPr>
+          <w:sz w:val="24"/>
+          <w:szCs w:val="24"/>
+          <w:lang w:val="es-419"/>
+        </w:rPr>
+        <w:t>learning</w:t>
+      </w:r>
+      <w:proofErr w:type="spellEnd"/>
+      <w:r>
+        <w:rPr>
+          <w:sz w:val="24"/>
+          <w:szCs w:val="24"/>
+          <w:lang w:val="es-419"/>
+        </w:rPr>
+        <w:t xml:space="preserve"> (SGD).</w:t>
+      </w:r>
+    </w:p>
+    <w:p>
+      <w:pPr>
+        <w:tabs>
+          <w:tab w:val="left" w:pos="5553"/>
+        </w:tabs>
+        <w:rPr>
+          <w:b/>
+          <w:bCs/>
+          <w:sz w:val="24"/>
+          <w:szCs w:val="24"/>
+          <w:lang w:val="es-419"/>
+        </w:rPr>
+      </w:pPr>
     </w:p>
     <w:tbl>
       <w:tblPr>
         <w:tblStyle w:val="TableGrid"/>
-        <w:tblW w:w="0" w:type="auto"/>
+        <w:tblW w:w="9634" w:type="dxa"/>
         <w:tblLook w:val="04A0" w:firstRow="1" w:lastRow="0" w:firstColumn="1" w:lastColumn="0" w:noHBand="0" w:noVBand="1"/>
       </w:tblPr>
       <w:tblGrid>
-        <w:gridCol w:w="2337"/>
-        <w:gridCol w:w="2337"/>
-        <w:gridCol w:w="2338"/>
-        <w:gridCol w:w="2338"/>
+        <w:gridCol w:w="1655"/>
+        <w:gridCol w:w="1245"/>
+        <w:gridCol w:w="1405"/>
+        <w:gridCol w:w="1616"/>
+        <w:gridCol w:w="1587"/>
+        <w:gridCol w:w="2126"/>
       </w:tblGrid>
       <w:tr>
         <w:tc>
           <w:tcPr>
-            <w:tcW w:w="2337" w:type="dxa"/>
+            <w:tcW w:w="1655" w:type="dxa"/>
             <w:shd w:val="clear" w:color="auto" w:fill="002060"/>
           </w:tcPr>
           <w:p>
@@ -1045,7 +2178,7 @@
         </w:tc>
         <w:tc>
           <w:tcPr>
-            <w:tcW w:w="2337" w:type="dxa"/>
+            <w:tcW w:w="1245" w:type="dxa"/>
             <w:shd w:val="clear" w:color="auto" w:fill="002060"/>
           </w:tcPr>
           <w:p>
@@ -1072,36 +2205,13 @@
                 <w:szCs w:val="24"/>
                 <w:lang w:val="es-419"/>
               </w:rPr>
-              <w:t>Valor óptimo (f</w:t>
-            </w:r>
-            <w:r>
-              <w:rPr>
-                <w:b/>
-                <w:bCs/>
-                <w:color w:val="FFFFFF" w:themeColor="background1"/>
-                <w:sz w:val="24"/>
-                <w:szCs w:val="24"/>
-                <w:vertAlign w:val="superscript"/>
-                <w:lang w:val="es-419"/>
-              </w:rPr>
-              <w:t>*</w:t>
-            </w:r>
-            <w:r>
-              <w:rPr>
-                <w:b/>
-                <w:bCs/>
-                <w:color w:val="FFFFFF" w:themeColor="background1"/>
-                <w:sz w:val="24"/>
-                <w:szCs w:val="24"/>
-                <w:lang w:val="es-419"/>
-              </w:rPr>
-              <w:t>)</w:t>
+              <w:t>LR</w:t>
             </w:r>
           </w:p>
         </w:tc>
         <w:tc>
           <w:tcPr>
-            <w:tcW w:w="2338" w:type="dxa"/>
+            <w:tcW w:w="1405" w:type="dxa"/>
             <w:shd w:val="clear" w:color="auto" w:fill="002060"/>
           </w:tcPr>
           <w:p>
@@ -1128,13 +2238,37 @@
                 <w:szCs w:val="24"/>
                 <w:lang w:val="es-419"/>
               </w:rPr>
-              <w:t>No. Iteraciones</w:t>
+              <w:t xml:space="preserve">Mini </w:t>
+            </w:r>
+            <w:proofErr w:type="spellStart"/>
+            <w:r>
+              <w:rPr>
+                <w:b/>
+                <w:bCs/>
+                <w:color w:val="FFFFFF" w:themeColor="background1"/>
+                <w:sz w:val="24"/>
+                <w:szCs w:val="24"/>
+                <w:lang w:val="es-419"/>
+              </w:rPr>
+              <w:t>Batch</w:t>
+            </w:r>
+            <w:proofErr w:type="spellEnd"/>
+            <w:r>
+              <w:rPr>
+                <w:b/>
+                <w:bCs/>
+                <w:color w:val="FFFFFF" w:themeColor="background1"/>
+                <w:sz w:val="24"/>
+                <w:szCs w:val="24"/>
+                <w:lang w:val="es-419"/>
+              </w:rPr>
+              <w:t xml:space="preserve"> size</w:t>
             </w:r>
           </w:p>
         </w:tc>
         <w:tc>
           <w:tcPr>
-            <w:tcW w:w="2338" w:type="dxa"/>
+            <w:tcW w:w="1616" w:type="dxa"/>
             <w:shd w:val="clear" w:color="auto" w:fill="002060"/>
           </w:tcPr>
           <w:p>
@@ -1161,7 +2295,138 @@
                 <w:szCs w:val="24"/>
                 <w:lang w:val="es-419"/>
               </w:rPr>
-              <w:t>Error (x*, x_true)</w:t>
+              <w:t>Valor óptimo (f</w:t>
+            </w:r>
+            <w:r>
+              <w:rPr>
+                <w:b/>
+                <w:bCs/>
+                <w:color w:val="FFFFFF" w:themeColor="background1"/>
+                <w:sz w:val="24"/>
+                <w:szCs w:val="24"/>
+                <w:vertAlign w:val="superscript"/>
+                <w:lang w:val="es-419"/>
+              </w:rPr>
+              <w:t>*</w:t>
+            </w:r>
+            <w:r>
+              <w:rPr>
+                <w:b/>
+                <w:bCs/>
+                <w:color w:val="FFFFFF" w:themeColor="background1"/>
+                <w:sz w:val="24"/>
+                <w:szCs w:val="24"/>
+                <w:lang w:val="es-419"/>
+              </w:rPr>
+              <w:t>)</w:t>
+            </w:r>
+          </w:p>
+        </w:tc>
+        <w:tc>
+          <w:tcPr>
+            <w:tcW w:w="1587" w:type="dxa"/>
+            <w:shd w:val="clear" w:color="auto" w:fill="002060"/>
+          </w:tcPr>
+          <w:p>
+            <w:pPr>
+              <w:tabs>
+                <w:tab w:val="left" w:pos="5553"/>
+              </w:tabs>
+              <w:jc w:val="center"/>
+              <w:rPr>
+                <w:b/>
+                <w:bCs/>
+                <w:color w:val="FFFFFF" w:themeColor="background1"/>
+                <w:sz w:val="24"/>
+                <w:szCs w:val="24"/>
+                <w:lang w:val="es-419"/>
+              </w:rPr>
+            </w:pPr>
+            <w:r>
+              <w:rPr>
+                <w:b/>
+                <w:bCs/>
+                <w:color w:val="FFFFFF" w:themeColor="background1"/>
+                <w:sz w:val="24"/>
+                <w:szCs w:val="24"/>
+                <w:lang w:val="es-419"/>
+              </w:rPr>
+              <w:t>No. Iteraciones</w:t>
+            </w:r>
+          </w:p>
+        </w:tc>
+        <w:tc>
+          <w:tcPr>
+            <w:tcW w:w="2126" w:type="dxa"/>
+            <w:shd w:val="clear" w:color="auto" w:fill="002060"/>
+          </w:tcPr>
+          <w:p>
+            <w:pPr>
+              <w:tabs>
+                <w:tab w:val="left" w:pos="5553"/>
+              </w:tabs>
+              <w:jc w:val="center"/>
+              <w:rPr>
+                <w:b/>
+                <w:bCs/>
+                <w:color w:val="FFFFFF" w:themeColor="background1"/>
+                <w:sz w:val="24"/>
+                <w:szCs w:val="24"/>
+              </w:rPr>
+            </w:pPr>
+            <w:r>
+              <w:rPr>
+                <w:b/>
+                <w:bCs/>
+                <w:color w:val="FFFFFF" w:themeColor="background1"/>
+                <w:sz w:val="24"/>
+                <w:szCs w:val="24"/>
+              </w:rPr>
+              <w:t>Error (</w:t>
+            </w:r>
+            <w:proofErr w:type="spellStart"/>
+            <w:r>
+              <w:rPr>
+                <w:b/>
+                <w:bCs/>
+                <w:color w:val="FFFFFF" w:themeColor="background1"/>
+                <w:sz w:val="24"/>
+                <w:szCs w:val="24"/>
+              </w:rPr>
+              <w:t>x_k</w:t>
+            </w:r>
+            <w:proofErr w:type="spellEnd"/>
+            <w:r>
+              <w:rPr>
+                <w:b/>
+                <w:bCs/>
+                <w:color w:val="FFFFFF" w:themeColor="background1"/>
+                <w:sz w:val="24"/>
+                <w:szCs w:val="24"/>
+              </w:rPr>
+              <w:t xml:space="preserve">, </w:t>
+            </w:r>
+            <w:proofErr w:type="spellStart"/>
+            <w:r>
+              <w:rPr>
+                <w:b/>
+                <w:bCs/>
+                <w:color w:val="FFFFFF" w:themeColor="background1"/>
+                <w:sz w:val="24"/>
+                <w:szCs w:val="24"/>
+              </w:rPr>
+              <w:t>x_true</w:t>
+            </w:r>
+            <w:proofErr w:type="spellEnd"/>
+            <w:r>
+              <w:rPr>
+                <w:b/>
+                <w:bCs/>
+                <w:color w:val="FFFFFF" w:themeColor="background1"/>
+                <w:sz w:val="24"/>
+                <w:szCs w:val="24"/>
+              </w:rPr>
+              <w:t>)</w:t>
             </w:r>
           </w:p>
         </w:tc>
@@ -1169,210 +2434,632 @@
       <w:tr>
         <w:tc>
           <w:tcPr>
-            <w:tcW w:w="2337" w:type="dxa"/>
+            <w:tcW w:w="1655" w:type="dxa"/>
           </w:tcPr>
           <w:p>
             <w:pPr>
               <w:tabs>
                 <w:tab w:val="left" w:pos="5553"/>
               </w:tabs>
+              <w:jc w:val="center"/>
               <w:rPr>
                 <w:sz w:val="24"/>
                 <w:szCs w:val="24"/>
                 <w:lang w:val="es-419"/>
               </w:rPr>
             </w:pPr>
+            <w:r>
+              <w:rPr>
+                <w:sz w:val="24"/>
+                <w:szCs w:val="24"/>
+                <w:lang w:val="es-419"/>
+              </w:rPr>
+              <w:t>Cerrado</w:t>
+            </w:r>
           </w:p>
         </w:tc>
         <w:tc>
           <w:tcPr>
-            <w:tcW w:w="2337" w:type="dxa"/>
+            <w:tcW w:w="1245" w:type="dxa"/>
           </w:tcPr>
           <w:p>
             <w:pPr>
               <w:tabs>
                 <w:tab w:val="left" w:pos="5553"/>
               </w:tabs>
+              <w:jc w:val="center"/>
               <w:rPr>
                 <w:sz w:val="24"/>
                 <w:szCs w:val="24"/>
                 <w:lang w:val="es-419"/>
               </w:rPr>
             </w:pPr>
+            <w:r>
+              <w:rPr>
+                <w:sz w:val="24"/>
+                <w:szCs w:val="24"/>
+                <w:lang w:val="es-419"/>
+              </w:rPr>
+              <w:t>-</w:t>
+            </w:r>
           </w:p>
         </w:tc>
         <w:tc>
           <w:tcPr>
-            <w:tcW w:w="2338" w:type="dxa"/>
+            <w:tcW w:w="1405" w:type="dxa"/>
           </w:tcPr>
           <w:p>
             <w:pPr>
               <w:tabs>
                 <w:tab w:val="left" w:pos="5553"/>
               </w:tabs>
+              <w:jc w:val="center"/>
               <w:rPr>
                 <w:sz w:val="24"/>
                 <w:szCs w:val="24"/>
                 <w:lang w:val="es-419"/>
               </w:rPr>
             </w:pPr>
+            <w:r>
+              <w:rPr>
+                <w:sz w:val="24"/>
+                <w:szCs w:val="24"/>
+                <w:lang w:val="es-419"/>
+              </w:rPr>
+              <w:t>-</w:t>
+            </w:r>
           </w:p>
         </w:tc>
         <w:tc>
           <w:tcPr>
-            <w:tcW w:w="2338" w:type="dxa"/>
+            <w:tcW w:w="1616" w:type="dxa"/>
           </w:tcPr>
           <w:p>
             <w:pPr>
               <w:tabs>
                 <w:tab w:val="left" w:pos="5553"/>
               </w:tabs>
+              <w:jc w:val="center"/>
               <w:rPr>
                 <w:sz w:val="24"/>
                 <w:szCs w:val="24"/>
                 <w:lang w:val="es-419"/>
               </w:rPr>
             </w:pPr>
+            <w:r>
+              <w:rPr>
+                <w:sz w:val="24"/>
+                <w:szCs w:val="24"/>
+                <w:lang w:val="es-419"/>
+              </w:rPr>
+              <w:t>225.02</w:t>
+            </w:r>
+          </w:p>
+        </w:tc>
+        <w:tc>
+          <w:tcPr>
+            <w:tcW w:w="1587" w:type="dxa"/>
+          </w:tcPr>
+          <w:p>
+            <w:pPr>
+              <w:tabs>
+                <w:tab w:val="left" w:pos="5553"/>
+              </w:tabs>
+              <w:jc w:val="center"/>
+              <w:rPr>
+                <w:sz w:val="24"/>
+                <w:szCs w:val="24"/>
+                <w:lang w:val="es-419"/>
+              </w:rPr>
+            </w:pPr>
+            <w:r>
+              <w:rPr>
+                <w:sz w:val="24"/>
+                <w:szCs w:val="24"/>
+                <w:lang w:val="es-419"/>
+              </w:rPr>
+              <w:t>1</w:t>
+            </w:r>
+          </w:p>
+        </w:tc>
+        <w:tc>
+          <w:tcPr>
+            <w:tcW w:w="2126" w:type="dxa"/>
+          </w:tcPr>
+          <w:p>
+            <w:pPr>
+              <w:tabs>
+                <w:tab w:val="left" w:pos="5553"/>
+              </w:tabs>
+              <w:jc w:val="center"/>
+              <w:rPr>
+                <w:sz w:val="24"/>
+                <w:szCs w:val="24"/>
+                <w:lang w:val="es-419"/>
+              </w:rPr>
+            </w:pPr>
+            <w:r>
+              <w:rPr>
+                <w:sz w:val="24"/>
+                <w:szCs w:val="24"/>
+                <w:lang w:val="es-419"/>
+              </w:rPr>
+              <w:t>0.157</w:t>
+            </w:r>
           </w:p>
         </w:tc>
       </w:tr>
       <w:tr>
         <w:tc>
           <w:tcPr>
-            <w:tcW w:w="2337" w:type="dxa"/>
+            <w:tcW w:w="1655" w:type="dxa"/>
           </w:tcPr>
           <w:p>
             <w:pPr>
               <w:tabs>
                 <w:tab w:val="left" w:pos="5553"/>
               </w:tabs>
+              <w:jc w:val="center"/>
               <w:rPr>
                 <w:sz w:val="24"/>
                 <w:szCs w:val="24"/>
                 <w:lang w:val="es-419"/>
               </w:rPr>
             </w:pPr>
+            <w:r>
+              <w:rPr>
+                <w:sz w:val="24"/>
+                <w:szCs w:val="24"/>
+                <w:lang w:val="es-419"/>
+              </w:rPr>
+              <w:t>GD</w:t>
+            </w:r>
           </w:p>
         </w:tc>
         <w:tc>
           <w:tcPr>
-            <w:tcW w:w="2337" w:type="dxa"/>
+            <w:tcW w:w="1245" w:type="dxa"/>
           </w:tcPr>
           <w:p>
             <w:pPr>
               <w:tabs>
                 <w:tab w:val="left" w:pos="5553"/>
               </w:tabs>
+              <w:jc w:val="center"/>
               <w:rPr>
                 <w:sz w:val="24"/>
                 <w:szCs w:val="24"/>
                 <w:lang w:val="es-419"/>
               </w:rPr>
             </w:pPr>
+            <w:r>
+              <w:rPr>
+                <w:sz w:val="24"/>
+                <w:szCs w:val="24"/>
+                <w:lang w:val="es-419"/>
+              </w:rPr>
+              <w:t>0.0007</w:t>
+            </w:r>
           </w:p>
         </w:tc>
         <w:tc>
           <w:tcPr>
-            <w:tcW w:w="2338" w:type="dxa"/>
+            <w:tcW w:w="1405" w:type="dxa"/>
           </w:tcPr>
           <w:p>
             <w:pPr>
               <w:tabs>
                 <w:tab w:val="left" w:pos="5553"/>
               </w:tabs>
+              <w:jc w:val="center"/>
               <w:rPr>
                 <w:sz w:val="24"/>
                 <w:szCs w:val="24"/>
                 <w:lang w:val="es-419"/>
               </w:rPr>
             </w:pPr>
+            <w:r>
+              <w:rPr>
+                <w:sz w:val="24"/>
+                <w:szCs w:val="24"/>
+                <w:lang w:val="es-419"/>
+              </w:rPr>
+              <w:t>1000</w:t>
+            </w:r>
           </w:p>
         </w:tc>
         <w:tc>
           <w:tcPr>
-            <w:tcW w:w="2338" w:type="dxa"/>
+            <w:tcW w:w="1616" w:type="dxa"/>
           </w:tcPr>
           <w:p>
             <w:pPr>
               <w:tabs>
                 <w:tab w:val="left" w:pos="5553"/>
               </w:tabs>
+              <w:jc w:val="center"/>
               <w:rPr>
                 <w:sz w:val="24"/>
                 <w:szCs w:val="24"/>
                 <w:lang w:val="es-419"/>
               </w:rPr>
             </w:pPr>
+            <w:r>
+              <w:rPr>
+                <w:sz w:val="24"/>
+                <w:szCs w:val="24"/>
+                <w:lang w:val="es-419"/>
+              </w:rPr>
+              <w:t>225.02</w:t>
+            </w:r>
+          </w:p>
+        </w:tc>
+        <w:tc>
+          <w:tcPr>
+            <w:tcW w:w="1587" w:type="dxa"/>
+          </w:tcPr>
+          <w:p>
+            <w:pPr>
+              <w:tabs>
+                <w:tab w:val="left" w:pos="5553"/>
+              </w:tabs>
+              <w:jc w:val="center"/>
+              <w:rPr>
+                <w:sz w:val="24"/>
+                <w:szCs w:val="24"/>
+                <w:lang w:val="es-419"/>
+              </w:rPr>
+            </w:pPr>
+            <w:r>
+              <w:rPr>
+                <w:sz w:val="24"/>
+                <w:szCs w:val="24"/>
+                <w:lang w:val="es-419"/>
+              </w:rPr>
+              <w:t>58</w:t>
+            </w:r>
+          </w:p>
+        </w:tc>
+        <w:tc>
+          <w:tcPr>
+            <w:tcW w:w="2126" w:type="dxa"/>
+          </w:tcPr>
+          <w:p>
+            <w:pPr>
+              <w:tabs>
+                <w:tab w:val="left" w:pos="5553"/>
+              </w:tabs>
+              <w:jc w:val="center"/>
+              <w:rPr>
+                <w:sz w:val="24"/>
+                <w:szCs w:val="24"/>
+                <w:lang w:val="es-419"/>
+              </w:rPr>
+            </w:pPr>
+            <w:r>
+              <w:rPr>
+                <w:sz w:val="24"/>
+                <w:szCs w:val="24"/>
+                <w:lang w:val="es-419"/>
+              </w:rPr>
+              <w:t>0.157</w:t>
+            </w:r>
           </w:p>
         </w:tc>
       </w:tr>
       <w:tr>
         <w:tc>
           <w:tcPr>
-            <w:tcW w:w="2337" w:type="dxa"/>
+            <w:tcW w:w="1655" w:type="dxa"/>
           </w:tcPr>
           <w:p>
             <w:pPr>
               <w:tabs>
                 <w:tab w:val="left" w:pos="5553"/>
               </w:tabs>
+              <w:jc w:val="center"/>
               <w:rPr>
                 <w:sz w:val="24"/>
                 <w:szCs w:val="24"/>
                 <w:lang w:val="es-419"/>
               </w:rPr>
             </w:pPr>
+            <w:r>
+              <w:rPr>
+                <w:sz w:val="24"/>
+                <w:szCs w:val="24"/>
+                <w:lang w:val="es-419"/>
+              </w:rPr>
+              <w:t>SGD</w:t>
+            </w:r>
           </w:p>
         </w:tc>
         <w:tc>
           <w:tcPr>
-            <w:tcW w:w="2337" w:type="dxa"/>
+            <w:tcW w:w="1245" w:type="dxa"/>
           </w:tcPr>
           <w:p>
             <w:pPr>
               <w:tabs>
                 <w:tab w:val="left" w:pos="5553"/>
               </w:tabs>
+              <w:jc w:val="center"/>
               <w:rPr>
                 <w:sz w:val="24"/>
                 <w:szCs w:val="24"/>
                 <w:lang w:val="es-419"/>
               </w:rPr>
             </w:pPr>
+            <w:r>
+              <w:rPr>
+                <w:sz w:val="24"/>
+                <w:szCs w:val="24"/>
+                <w:lang w:val="es-419"/>
+              </w:rPr>
+              <w:t>0.0005</w:t>
+            </w:r>
           </w:p>
         </w:tc>
         <w:tc>
           <w:tcPr>
-            <w:tcW w:w="2338" w:type="dxa"/>
+            <w:tcW w:w="1405" w:type="dxa"/>
           </w:tcPr>
           <w:p>
             <w:pPr>
               <w:tabs>
                 <w:tab w:val="left" w:pos="5553"/>
               </w:tabs>
+              <w:jc w:val="center"/>
               <w:rPr>
                 <w:sz w:val="24"/>
                 <w:szCs w:val="24"/>
                 <w:lang w:val="es-419"/>
               </w:rPr>
             </w:pPr>
+            <w:r>
+              <w:rPr>
+                <w:sz w:val="24"/>
+                <w:szCs w:val="24"/>
+                <w:lang w:val="es-419"/>
+              </w:rPr>
+              <w:t>1</w:t>
+            </w:r>
           </w:p>
         </w:tc>
         <w:tc>
           <w:tcPr>
-            <w:tcW w:w="2338" w:type="dxa"/>
+            <w:tcW w:w="1616" w:type="dxa"/>
           </w:tcPr>
           <w:p>
             <w:pPr>
               <w:tabs>
                 <w:tab w:val="left" w:pos="5553"/>
               </w:tabs>
+              <w:jc w:val="center"/>
               <w:rPr>
                 <w:sz w:val="24"/>
                 <w:szCs w:val="24"/>
                 <w:lang w:val="es-419"/>
               </w:rPr>
             </w:pPr>
+            <w:r>
+              <w:rPr>
+                <w:sz w:val="24"/>
+                <w:szCs w:val="24"/>
+                <w:lang w:val="es-419"/>
+              </w:rPr>
+              <w:t>225.18</w:t>
+            </w:r>
+          </w:p>
+        </w:tc>
+        <w:tc>
+          <w:tcPr>
+            <w:tcW w:w="1587" w:type="dxa"/>
+          </w:tcPr>
+          <w:p>
+            <w:pPr>
+              <w:tabs>
+                <w:tab w:val="left" w:pos="5553"/>
+              </w:tabs>
+              <w:jc w:val="center"/>
+              <w:rPr>
+                <w:sz w:val="24"/>
+                <w:szCs w:val="24"/>
+                <w:lang w:val="es-419"/>
+              </w:rPr>
+            </w:pPr>
+            <w:r>
+              <w:rPr>
+                <w:sz w:val="24"/>
+                <w:szCs w:val="24"/>
+                <w:lang w:val="es-419"/>
+              </w:rPr>
+              <w:t>1000</w:t>
+            </w:r>
+          </w:p>
+        </w:tc>
+        <w:tc>
+          <w:tcPr>
+            <w:tcW w:w="2126" w:type="dxa"/>
+          </w:tcPr>
+          <w:p>
+            <w:pPr>
+              <w:tabs>
+                <w:tab w:val="left" w:pos="5553"/>
+              </w:tabs>
+              <w:jc w:val="center"/>
+              <w:rPr>
+                <w:sz w:val="24"/>
+                <w:szCs w:val="24"/>
+                <w:lang w:val="es-419"/>
+              </w:rPr>
+            </w:pPr>
+            <w:r>
+              <w:rPr>
+                <w:sz w:val="24"/>
+                <w:szCs w:val="24"/>
+                <w:lang w:val="es-419"/>
+              </w:rPr>
+              <w:t>0.156</w:t>
+            </w:r>
+          </w:p>
+        </w:tc>
+      </w:tr>
+      <w:tr>
+        <w:tc>
+          <w:tcPr>
+            <w:tcW w:w="1655" w:type="dxa"/>
+          </w:tcPr>
+          <w:p>
+            <w:pPr>
+              <w:tabs>
+                <w:tab w:val="left" w:pos="5553"/>
+              </w:tabs>
+              <w:jc w:val="center"/>
+              <w:rPr>
+                <w:sz w:val="24"/>
+                <w:szCs w:val="24"/>
+                <w:lang w:val="es-419"/>
+              </w:rPr>
+            </w:pPr>
+            <w:r>
+              <w:rPr>
+                <w:sz w:val="24"/>
+                <w:szCs w:val="24"/>
+                <w:lang w:val="es-419"/>
+              </w:rPr>
+              <w:t>MB-GD</w:t>
+            </w:r>
+          </w:p>
+        </w:tc>
+        <w:tc>
+          <w:tcPr>
+            <w:tcW w:w="1245" w:type="dxa"/>
+          </w:tcPr>
+          <w:p>
+            <w:pPr>
+              <w:tabs>
+                <w:tab w:val="left" w:pos="5553"/>
+              </w:tabs>
+              <w:jc w:val="center"/>
+              <w:rPr>
+                <w:sz w:val="24"/>
+                <w:szCs w:val="24"/>
+                <w:lang w:val="es-419"/>
+              </w:rPr>
+            </w:pPr>
+            <w:r>
+              <w:rPr>
+                <w:sz w:val="24"/>
+                <w:szCs w:val="24"/>
+                <w:lang w:val="es-419"/>
+              </w:rPr>
+              <w:t>0.0005</w:t>
+            </w:r>
+          </w:p>
+        </w:tc>
+        <w:tc>
+          <w:tcPr>
+            <w:tcW w:w="1405" w:type="dxa"/>
+          </w:tcPr>
+          <w:p>
+            <w:pPr>
+              <w:tabs>
+                <w:tab w:val="left" w:pos="5553"/>
+              </w:tabs>
+              <w:jc w:val="center"/>
+              <w:rPr>
+                <w:sz w:val="24"/>
+                <w:szCs w:val="24"/>
+                <w:lang w:val="es-419"/>
+              </w:rPr>
+            </w:pPr>
+            <w:r>
+              <w:rPr>
+                <w:sz w:val="24"/>
+                <w:szCs w:val="24"/>
+                <w:lang w:val="es-419"/>
+              </w:rPr>
+              <w:t>25</w:t>
+            </w:r>
+          </w:p>
+        </w:tc>
+        <w:tc>
+          <w:tcPr>
+            <w:tcW w:w="1616" w:type="dxa"/>
+          </w:tcPr>
+          <w:p>
+            <w:pPr>
+              <w:tabs>
+                <w:tab w:val="left" w:pos="5553"/>
+              </w:tabs>
+              <w:jc w:val="center"/>
+              <w:rPr>
+                <w:sz w:val="24"/>
+                <w:szCs w:val="24"/>
+                <w:lang w:val="es-419"/>
+              </w:rPr>
+            </w:pPr>
+            <w:r>
+              <w:rPr>
+                <w:sz w:val="24"/>
+                <w:szCs w:val="24"/>
+                <w:lang w:val="es-419"/>
+              </w:rPr>
+              <w:t>225.19</w:t>
+            </w:r>
+          </w:p>
+        </w:tc>
+        <w:tc>
+          <w:tcPr>
+            <w:tcW w:w="1587" w:type="dxa"/>
+          </w:tcPr>
+          <w:p>
+            <w:pPr>
+              <w:tabs>
+                <w:tab w:val="left" w:pos="5553"/>
+              </w:tabs>
+              <w:jc w:val="center"/>
+              <w:rPr>
+                <w:sz w:val="24"/>
+                <w:szCs w:val="24"/>
+                <w:lang w:val="es-419"/>
+              </w:rPr>
+            </w:pPr>
+            <w:r>
+              <w:rPr>
+                <w:sz w:val="24"/>
+                <w:szCs w:val="24"/>
+                <w:lang w:val="es-419"/>
+              </w:rPr>
+              <w:t>1000</w:t>
+            </w:r>
+          </w:p>
+        </w:tc>
+        <w:tc>
+          <w:tcPr>
+            <w:tcW w:w="2126" w:type="dxa"/>
+          </w:tcPr>
+          <w:p>
+            <w:pPr>
+              <w:tabs>
+                <w:tab w:val="left" w:pos="5553"/>
+              </w:tabs>
+              <w:jc w:val="center"/>
+              <w:rPr>
+                <w:sz w:val="24"/>
+                <w:szCs w:val="24"/>
+                <w:lang w:val="es-419"/>
+              </w:rPr>
+            </w:pPr>
+            <w:r>
+              <w:rPr>
+                <w:sz w:val="24"/>
+                <w:szCs w:val="24"/>
+                <w:lang w:val="es-419"/>
+              </w:rPr>
+              <w:t>0.158</w:t>
+            </w:r>
           </w:p>
         </w:tc>
       </w:tr>
@@ -1403,7 +3090,12 @@
           <w:lang w:val="es-419"/>
         </w:rPr>
       </w:pPr>
-      <w:r>
+    </w:p>
+    <w:p>
+      <w:pPr>
+        <w:tabs>
+          <w:tab w:val="left" w:pos="5553"/>
+        </w:tabs>
         <w:rPr>
           <w:b/>
           <w:bCs/>
@@ -1412,6 +3104,106 @@
           <w:szCs w:val="24"/>
           <w:lang w:val="es-419"/>
         </w:rPr>
+      </w:pPr>
+    </w:p>
+    <w:p>
+      <w:pPr>
+        <w:tabs>
+          <w:tab w:val="left" w:pos="5553"/>
+        </w:tabs>
+        <w:rPr>
+          <w:b/>
+          <w:bCs/>
+          <w:color w:val="0070C0"/>
+          <w:sz w:val="24"/>
+          <w:szCs w:val="24"/>
+          <w:lang w:val="es-419"/>
+        </w:rPr>
+      </w:pPr>
+    </w:p>
+    <w:p>
+      <w:pPr>
+        <w:tabs>
+          <w:tab w:val="left" w:pos="5553"/>
+        </w:tabs>
+        <w:rPr>
+          <w:b/>
+          <w:bCs/>
+          <w:color w:val="0070C0"/>
+          <w:sz w:val="24"/>
+          <w:szCs w:val="24"/>
+          <w:lang w:val="es-419"/>
+        </w:rPr>
+      </w:pPr>
+    </w:p>
+    <w:p>
+      <w:pPr>
+        <w:tabs>
+          <w:tab w:val="left" w:pos="5553"/>
+        </w:tabs>
+        <w:rPr>
+          <w:b/>
+          <w:bCs/>
+          <w:color w:val="0070C0"/>
+          <w:sz w:val="24"/>
+          <w:szCs w:val="24"/>
+          <w:lang w:val="es-419"/>
+        </w:rPr>
+      </w:pPr>
+    </w:p>
+    <w:p>
+      <w:pPr>
+        <w:tabs>
+          <w:tab w:val="left" w:pos="5553"/>
+        </w:tabs>
+        <w:rPr>
+          <w:b/>
+          <w:bCs/>
+          <w:color w:val="0070C0"/>
+          <w:sz w:val="24"/>
+          <w:szCs w:val="24"/>
+          <w:lang w:val="es-419"/>
+        </w:rPr>
+      </w:pPr>
+    </w:p>
+    <w:p>
+      <w:pPr>
+        <w:tabs>
+          <w:tab w:val="left" w:pos="5553"/>
+        </w:tabs>
+        <w:rPr>
+          <w:b/>
+          <w:bCs/>
+          <w:color w:val="0070C0"/>
+          <w:sz w:val="24"/>
+          <w:szCs w:val="24"/>
+        </w:rPr>
+      </w:pPr>
+    </w:p>
+    <w:p>
+      <w:pPr>
+        <w:tabs>
+          <w:tab w:val="left" w:pos="5553"/>
+        </w:tabs>
+        <w:rPr>
+          <w:b/>
+          <w:bCs/>
+          <w:color w:val="0070C0"/>
+          <w:sz w:val="24"/>
+          <w:szCs w:val="24"/>
+          <w:lang w:val="es-419"/>
+        </w:rPr>
+      </w:pPr>
+      <w:r>
+        <w:rPr>
+          <w:b/>
+          <w:bCs/>
+          <w:color w:val="0070C0"/>
+          <w:sz w:val="24"/>
+          <w:szCs w:val="24"/>
+          <w:lang w:val="es-419"/>
+        </w:rPr>
+        <w:lastRenderedPageBreak/>
         <w:t>PROBLEMA</w:t>
       </w:r>
       <w:r>
@@ -1449,14 +3241,25 @@
           <w:szCs w:val="24"/>
         </w:rPr>
       </w:pPr>
-      <w:r>
-        <w:rPr>
-          <w:b/>
-          <w:bCs/>
-          <w:sz w:val="24"/>
-          <w:szCs w:val="24"/>
-        </w:rPr>
-        <w:t>Parte 1 – GD con Backtracking Li</w:t>
+      <w:proofErr w:type="spellStart"/>
+      <w:r>
+        <w:rPr>
+          <w:b/>
+          <w:bCs/>
+          <w:sz w:val="24"/>
+          <w:szCs w:val="24"/>
+        </w:rPr>
+        <w:t>Parte</w:t>
+      </w:r>
+      <w:proofErr w:type="spellEnd"/>
+      <w:r>
+        <w:rPr>
+          <w:b/>
+          <w:bCs/>
+          <w:sz w:val="24"/>
+          <w:szCs w:val="24"/>
+        </w:rPr>
+        <w:t xml:space="preserve"> 1 – GD con Backtracking Li</w:t>
       </w:r>
       <w:r>
         <w:rPr>
@@ -1558,8 +3361,21 @@
                 <w:szCs w:val="24"/>
                 <w:lang w:val="es-419"/>
               </w:rPr>
-              <w:t>Error Backtracking</w:t>
-            </w:r>
+              <w:t xml:space="preserve">Error </w:t>
+            </w:r>
+            <w:proofErr w:type="spellStart"/>
+            <w:r>
+              <w:rPr>
+                <w:b/>
+                <w:bCs/>
+                <w:color w:val="FFFFFF" w:themeColor="background1"/>
+                <w:sz w:val="24"/>
+                <w:szCs w:val="24"/>
+                <w:lang w:val="es-419"/>
+              </w:rPr>
+              <w:t>Backtracking</w:t>
+            </w:r>
+            <w:proofErr w:type="spellEnd"/>
           </w:p>
         </w:tc>
         <w:tc>
@@ -1642,6 +3458,7 @@
                 <w:lang w:val="es-419"/>
               </w:rPr>
             </w:pPr>
+            <w:proofErr w:type="spellStart"/>
             <w:r>
               <w:rPr>
                 <w:sz w:val="24"/>
@@ -1650,6 +3467,7 @@
               </w:rPr>
               <w:t>Inf</w:t>
             </w:r>
+            <w:proofErr w:type="spellEnd"/>
           </w:p>
         </w:tc>
         <w:tc>
@@ -1975,82 +3793,842 @@
           <w:szCs w:val="24"/>
           <w:lang w:val="es-419"/>
         </w:rPr>
-        <w:t xml:space="preserve">nte de 0.0005 es posible notar que backtracking funciona mejora para todos los puntos iniciales con excepción del punto (0, 0). Adicionalmente la selección del step size constante fue a través de experimentación y evaluación de resultados pues valores mayores a utilizado divergen, mientras que backtracking determina el step size de forma automática según el algoritmo.  </w:t>
-      </w:r>
-    </w:p>
-    <w:p>
-      <w:pPr>
-        <w:tabs>
-          <w:tab w:val="left" w:pos="5553"/>
-        </w:tabs>
-        <w:jc w:val="both"/>
-        <w:rPr>
-          <w:sz w:val="24"/>
-          <w:szCs w:val="24"/>
-          <w:lang w:val="es-419"/>
-        </w:rPr>
-      </w:pPr>
-    </w:p>
-    <w:p>
-      <w:pPr>
-        <w:tabs>
-          <w:tab w:val="left" w:pos="5553"/>
-        </w:tabs>
-        <w:ind w:left="360"/>
-        <w:rPr>
-          <w:b/>
-          <w:bCs/>
-          <w:sz w:val="24"/>
-          <w:szCs w:val="24"/>
-          <w:lang w:val="es-419"/>
-        </w:rPr>
-      </w:pPr>
-      <w:r>
-        <w:rPr>
-          <w:b/>
-          <w:bCs/>
-          <w:sz w:val="24"/>
-          <w:szCs w:val="24"/>
-          <w:lang w:val="es-419"/>
-        </w:rPr>
-        <w:t>[snapshot graficas]</w:t>
-      </w:r>
-    </w:p>
-    <w:p>
-      <w:pPr>
-        <w:tabs>
-          <w:tab w:val="left" w:pos="5553"/>
-        </w:tabs>
-        <w:rPr>
-          <w:sz w:val="24"/>
-          <w:szCs w:val="24"/>
-          <w:lang w:val="es-419"/>
-        </w:rPr>
-      </w:pPr>
-    </w:p>
-    <w:p>
-      <w:pPr>
-        <w:tabs>
-          <w:tab w:val="left" w:pos="5553"/>
-        </w:tabs>
-        <w:rPr>
-          <w:b/>
-          <w:bCs/>
-          <w:sz w:val="24"/>
-          <w:szCs w:val="24"/>
-          <w:lang w:val="es-419"/>
-        </w:rPr>
-      </w:pPr>
-      <w:r>
-        <w:rPr>
-          <w:b/>
-          <w:bCs/>
-          <w:sz w:val="24"/>
-          <w:szCs w:val="24"/>
-          <w:lang w:val="es-419"/>
-        </w:rPr>
-        <w:t>Parte 2 – Método de Newton con Backtracking Line Search</w:t>
-      </w:r>
+        <w:t xml:space="preserve">nte de 0.0005 es posible notar que </w:t>
+      </w:r>
+      <w:proofErr w:type="spellStart"/>
+      <w:r>
+        <w:rPr>
+          <w:sz w:val="24"/>
+          <w:szCs w:val="24"/>
+          <w:lang w:val="es-419"/>
+        </w:rPr>
+        <w:t>backtracking</w:t>
+      </w:r>
+      <w:proofErr w:type="spellEnd"/>
+      <w:r>
+        <w:rPr>
+          <w:sz w:val="24"/>
+          <w:szCs w:val="24"/>
+          <w:lang w:val="es-419"/>
+        </w:rPr>
+        <w:t xml:space="preserve"> funciona mejor para todos los puntos iniciales con excepción del punto (0, 0). Adicionalmente la selección del step size constante fue a través de experimentación y evaluación de resultados pues valores mayores a</w:t>
+      </w:r>
+      <w:r>
+        <w:rPr>
+          <w:sz w:val="24"/>
+          <w:szCs w:val="24"/>
+          <w:lang w:val="es-419"/>
+        </w:rPr>
+        <w:t>l</w:t>
+      </w:r>
+      <w:r>
+        <w:rPr>
+          <w:sz w:val="24"/>
+          <w:szCs w:val="24"/>
+          <w:lang w:val="es-419"/>
+        </w:rPr>
+        <w:t xml:space="preserve"> utilizado </w:t>
+      </w:r>
+      <w:r>
+        <w:rPr>
+          <w:sz w:val="24"/>
+          <w:szCs w:val="24"/>
+          <w:lang w:val="es-419"/>
+        </w:rPr>
+        <w:t>tienden a divergir</w:t>
+      </w:r>
+      <w:r>
+        <w:rPr>
+          <w:sz w:val="24"/>
+          <w:szCs w:val="24"/>
+          <w:lang w:val="es-419"/>
+        </w:rPr>
+        <w:t xml:space="preserve">, mientras que </w:t>
+      </w:r>
+      <w:proofErr w:type="spellStart"/>
+      <w:r>
+        <w:rPr>
+          <w:sz w:val="24"/>
+          <w:szCs w:val="24"/>
+          <w:lang w:val="es-419"/>
+        </w:rPr>
+        <w:t>backtracking</w:t>
+      </w:r>
+      <w:proofErr w:type="spellEnd"/>
+      <w:r>
+        <w:rPr>
+          <w:sz w:val="24"/>
+          <w:szCs w:val="24"/>
+          <w:lang w:val="es-419"/>
+        </w:rPr>
+        <w:t xml:space="preserve"> determina el step size de forma automática según el algoritmo.  </w:t>
+      </w:r>
+    </w:p>
+    <w:p>
+      <w:pPr>
+        <w:tabs>
+          <w:tab w:val="left" w:pos="5553"/>
+        </w:tabs>
+        <w:rPr>
+          <w:sz w:val="24"/>
+          <w:szCs w:val="24"/>
+          <w:lang w:val="es-419"/>
+        </w:rPr>
+      </w:pPr>
+    </w:p>
+    <w:p>
+      <w:pPr>
+        <w:tabs>
+          <w:tab w:val="left" w:pos="5553"/>
+        </w:tabs>
+        <w:rPr>
+          <w:sz w:val="24"/>
+          <w:szCs w:val="24"/>
+          <w:lang w:val="es-419"/>
+        </w:rPr>
+      </w:pPr>
+      <w:r>
+        <w:rPr>
+          <w:noProof/>
+        </w:rPr>
+        <w:drawing>
+          <wp:inline distT="0" distB="0" distL="0" distR="0" wp14:anchorId="7E4E07E8" wp14:editId="184F5AC4">
+            <wp:extent cx="5943600" cy="2330450"/>
+            <wp:effectExtent l="0" t="0" r="0" b="0"/>
+            <wp:docPr id="29" name="Picture 29" descr="Graphical user interface, application&#10;&#10;Description automatically generated"/>
+            <wp:cNvGraphicFramePr>
+              <a:graphicFrameLocks xmlns:a="http://schemas.openxmlformats.org/drawingml/2006/main" noChangeAspect="1"/>
+            </wp:cNvGraphicFramePr>
+            <a:graphic xmlns:a="http://schemas.openxmlformats.org/drawingml/2006/main">
+              <a:graphicData uri="http://schemas.openxmlformats.org/drawingml/2006/picture">
+                <pic:pic xmlns:pic="http://schemas.openxmlformats.org/drawingml/2006/picture">
+                  <pic:nvPicPr>
+                    <pic:cNvPr id="29" name="Picture 29" descr="Graphical user interface, application&#10;&#10;Description automatically generated"/>
+                    <pic:cNvPicPr/>
+                  </pic:nvPicPr>
+                  <pic:blipFill>
+                    <a:blip r:embed="rId25"/>
+                    <a:stretch>
+                      <a:fillRect/>
+                    </a:stretch>
+                  </pic:blipFill>
+                  <pic:spPr>
+                    <a:xfrm>
+                      <a:off x="0" y="0"/>
+                      <a:ext cx="5943600" cy="2330450"/>
+                    </a:xfrm>
+                    <a:prstGeom prst="rect">
+                      <a:avLst/>
+                    </a:prstGeom>
+                  </pic:spPr>
+                </pic:pic>
+              </a:graphicData>
+            </a:graphic>
+          </wp:inline>
+        </w:drawing>
+      </w:r>
+    </w:p>
+    <w:p>
+      <w:pPr>
+        <w:tabs>
+          <w:tab w:val="left" w:pos="5553"/>
+        </w:tabs>
+        <w:rPr>
+          <w:b/>
+          <w:bCs/>
+          <w:sz w:val="24"/>
+          <w:szCs w:val="24"/>
+          <w:lang w:val="es-419"/>
+        </w:rPr>
+      </w:pPr>
+    </w:p>
+    <w:p>
+      <w:pPr>
+        <w:tabs>
+          <w:tab w:val="left" w:pos="5553"/>
+        </w:tabs>
+        <w:rPr>
+          <w:sz w:val="24"/>
+          <w:szCs w:val="24"/>
+          <w:lang w:val="es-419"/>
+        </w:rPr>
+      </w:pPr>
+      <w:r>
+        <w:rPr>
+          <w:b/>
+          <w:bCs/>
+          <w:sz w:val="24"/>
+          <w:szCs w:val="24"/>
+          <w:lang w:val="es-419"/>
+        </w:rPr>
+        <w:t>X</w:t>
+      </w:r>
+      <w:r>
+        <w:rPr>
+          <w:b/>
+          <w:bCs/>
+          <w:sz w:val="24"/>
+          <w:szCs w:val="24"/>
+          <w:vertAlign w:val="subscript"/>
+          <w:lang w:val="es-419"/>
+        </w:rPr>
+        <w:t>0</w:t>
+      </w:r>
+      <w:r>
+        <w:rPr>
+          <w:b/>
+          <w:bCs/>
+          <w:sz w:val="24"/>
+          <w:szCs w:val="24"/>
+          <w:lang w:val="es-419"/>
+        </w:rPr>
+        <w:t xml:space="preserve"> = [0, 0]</w:t>
+      </w:r>
+    </w:p>
+    <w:p>
+      <w:pPr>
+        <w:tabs>
+          <w:tab w:val="left" w:pos="5553"/>
+        </w:tabs>
+        <w:rPr>
+          <w:sz w:val="24"/>
+          <w:szCs w:val="24"/>
+          <w:lang w:val="es-419"/>
+        </w:rPr>
+      </w:pPr>
+      <w:r>
+        <w:rPr>
+          <w:noProof/>
+        </w:rPr>
+        <w:drawing>
+          <wp:inline distT="0" distB="0" distL="0" distR="0" wp14:anchorId="2B8A0D5F" wp14:editId="7DE477D0">
+            <wp:extent cx="5943600" cy="1382395"/>
+            <wp:effectExtent l="0" t="0" r="0" b="8255"/>
+            <wp:docPr id="23" name="Picture 23" descr="Graphical user interface, text, application, email&#10;&#10;Description automatically generated"/>
+            <wp:cNvGraphicFramePr>
+              <a:graphicFrameLocks xmlns:a="http://schemas.openxmlformats.org/drawingml/2006/main" noChangeAspect="1"/>
+            </wp:cNvGraphicFramePr>
+            <a:graphic xmlns:a="http://schemas.openxmlformats.org/drawingml/2006/main">
+              <a:graphicData uri="http://schemas.openxmlformats.org/drawingml/2006/picture">
+                <pic:pic xmlns:pic="http://schemas.openxmlformats.org/drawingml/2006/picture">
+                  <pic:nvPicPr>
+                    <pic:cNvPr id="23" name="Picture 23" descr="Graphical user interface, text, application, email&#10;&#10;Description automatically generated"/>
+                    <pic:cNvPicPr/>
+                  </pic:nvPicPr>
+                  <pic:blipFill>
+                    <a:blip r:embed="rId26"/>
+                    <a:stretch>
+                      <a:fillRect/>
+                    </a:stretch>
+                  </pic:blipFill>
+                  <pic:spPr>
+                    <a:xfrm>
+                      <a:off x="0" y="0"/>
+                      <a:ext cx="5943600" cy="1382395"/>
+                    </a:xfrm>
+                    <a:prstGeom prst="rect">
+                      <a:avLst/>
+                    </a:prstGeom>
+                  </pic:spPr>
+                </pic:pic>
+              </a:graphicData>
+            </a:graphic>
+          </wp:inline>
+        </w:drawing>
+      </w:r>
+    </w:p>
+    <w:p>
+      <w:pPr>
+        <w:tabs>
+          <w:tab w:val="left" w:pos="5553"/>
+        </w:tabs>
+        <w:rPr>
+          <w:b/>
+          <w:bCs/>
+          <w:sz w:val="24"/>
+          <w:szCs w:val="24"/>
+          <w:lang w:val="es-419"/>
+        </w:rPr>
+      </w:pPr>
+    </w:p>
+    <w:p>
+      <w:pPr>
+        <w:tabs>
+          <w:tab w:val="left" w:pos="5553"/>
+        </w:tabs>
+        <w:rPr>
+          <w:b/>
+          <w:bCs/>
+          <w:sz w:val="24"/>
+          <w:szCs w:val="24"/>
+          <w:lang w:val="es-419"/>
+        </w:rPr>
+      </w:pPr>
+    </w:p>
+    <w:p>
+      <w:pPr>
+        <w:tabs>
+          <w:tab w:val="left" w:pos="5553"/>
+        </w:tabs>
+        <w:rPr>
+          <w:sz w:val="24"/>
+          <w:szCs w:val="24"/>
+          <w:lang w:val="es-419"/>
+        </w:rPr>
+      </w:pPr>
+      <w:r>
+        <w:rPr>
+          <w:b/>
+          <w:bCs/>
+          <w:sz w:val="24"/>
+          <w:szCs w:val="24"/>
+          <w:lang w:val="es-419"/>
+        </w:rPr>
+        <w:t>X</w:t>
+      </w:r>
+      <w:r>
+        <w:rPr>
+          <w:b/>
+          <w:bCs/>
+          <w:sz w:val="24"/>
+          <w:szCs w:val="24"/>
+          <w:vertAlign w:val="subscript"/>
+          <w:lang w:val="es-419"/>
+        </w:rPr>
+        <w:t>0</w:t>
+      </w:r>
+      <w:r>
+        <w:rPr>
+          <w:b/>
+          <w:bCs/>
+          <w:sz w:val="24"/>
+          <w:szCs w:val="24"/>
+          <w:lang w:val="es-419"/>
+        </w:rPr>
+        <w:t xml:space="preserve"> = [0.6, 0.6]</w:t>
+      </w:r>
+    </w:p>
+    <w:p>
+      <w:pPr>
+        <w:tabs>
+          <w:tab w:val="left" w:pos="5553"/>
+        </w:tabs>
+        <w:rPr>
+          <w:sz w:val="24"/>
+          <w:szCs w:val="24"/>
+          <w:lang w:val="es-419"/>
+        </w:rPr>
+      </w:pPr>
+      <w:r>
+        <w:rPr>
+          <w:noProof/>
+        </w:rPr>
+        <w:drawing>
+          <wp:inline distT="0" distB="0" distL="0" distR="0" wp14:anchorId="245DF13B" wp14:editId="3F7D72EA">
+            <wp:extent cx="5943600" cy="1400175"/>
+            <wp:effectExtent l="0" t="0" r="0" b="9525"/>
+            <wp:docPr id="30" name="Picture 30" descr="Graphical user interface, text, application&#10;&#10;Description automatically generated"/>
+            <wp:cNvGraphicFramePr>
+              <a:graphicFrameLocks xmlns:a="http://schemas.openxmlformats.org/drawingml/2006/main" noChangeAspect="1"/>
+            </wp:cNvGraphicFramePr>
+            <a:graphic xmlns:a="http://schemas.openxmlformats.org/drawingml/2006/main">
+              <a:graphicData uri="http://schemas.openxmlformats.org/drawingml/2006/picture">
+                <pic:pic xmlns:pic="http://schemas.openxmlformats.org/drawingml/2006/picture">
+                  <pic:nvPicPr>
+                    <pic:cNvPr id="30" name="Picture 30" descr="Graphical user interface, text, application&#10;&#10;Description automatically generated"/>
+                    <pic:cNvPicPr/>
+                  </pic:nvPicPr>
+                  <pic:blipFill>
+                    <a:blip r:embed="rId27"/>
+                    <a:stretch>
+                      <a:fillRect/>
+                    </a:stretch>
+                  </pic:blipFill>
+                  <pic:spPr>
+                    <a:xfrm>
+                      <a:off x="0" y="0"/>
+                      <a:ext cx="5943600" cy="1400175"/>
+                    </a:xfrm>
+                    <a:prstGeom prst="rect">
+                      <a:avLst/>
+                    </a:prstGeom>
+                  </pic:spPr>
+                </pic:pic>
+              </a:graphicData>
+            </a:graphic>
+          </wp:inline>
+        </w:drawing>
+      </w:r>
+    </w:p>
+    <w:p>
+      <w:pPr>
+        <w:tabs>
+          <w:tab w:val="left" w:pos="5553"/>
+        </w:tabs>
+        <w:rPr>
+          <w:sz w:val="24"/>
+          <w:szCs w:val="24"/>
+          <w:lang w:val="es-419"/>
+        </w:rPr>
+      </w:pPr>
+    </w:p>
+    <w:p>
+      <w:pPr>
+        <w:tabs>
+          <w:tab w:val="left" w:pos="5553"/>
+        </w:tabs>
+        <w:rPr>
+          <w:sz w:val="24"/>
+          <w:szCs w:val="24"/>
+          <w:lang w:val="es-419"/>
+        </w:rPr>
+      </w:pPr>
+      <w:r>
+        <w:rPr>
+          <w:b/>
+          <w:bCs/>
+          <w:sz w:val="24"/>
+          <w:szCs w:val="24"/>
+          <w:lang w:val="es-419"/>
+        </w:rPr>
+        <w:t>X</w:t>
+      </w:r>
+      <w:r>
+        <w:rPr>
+          <w:b/>
+          <w:bCs/>
+          <w:sz w:val="24"/>
+          <w:szCs w:val="24"/>
+          <w:vertAlign w:val="subscript"/>
+          <w:lang w:val="es-419"/>
+        </w:rPr>
+        <w:t>0</w:t>
+      </w:r>
+      <w:r>
+        <w:rPr>
+          <w:b/>
+          <w:bCs/>
+          <w:sz w:val="24"/>
+          <w:szCs w:val="24"/>
+          <w:lang w:val="es-419"/>
+        </w:rPr>
+        <w:t xml:space="preserve"> = [</w:t>
+      </w:r>
+      <w:r>
+        <w:rPr>
+          <w:b/>
+          <w:bCs/>
+          <w:sz w:val="24"/>
+          <w:szCs w:val="24"/>
+          <w:lang w:val="es-419"/>
+        </w:rPr>
+        <w:t>-</w:t>
+      </w:r>
+      <w:r>
+        <w:rPr>
+          <w:b/>
+          <w:bCs/>
+          <w:sz w:val="24"/>
+          <w:szCs w:val="24"/>
+          <w:lang w:val="es-419"/>
+        </w:rPr>
+        <w:t>0.</w:t>
+      </w:r>
+      <w:r>
+        <w:rPr>
+          <w:b/>
+          <w:bCs/>
+          <w:sz w:val="24"/>
+          <w:szCs w:val="24"/>
+          <w:lang w:val="es-419"/>
+        </w:rPr>
+        <w:t>5</w:t>
+      </w:r>
+      <w:r>
+        <w:rPr>
+          <w:b/>
+          <w:bCs/>
+          <w:sz w:val="24"/>
+          <w:szCs w:val="24"/>
+          <w:lang w:val="es-419"/>
+        </w:rPr>
+        <w:t xml:space="preserve">, </w:t>
+      </w:r>
+      <w:r>
+        <w:rPr>
+          <w:b/>
+          <w:bCs/>
+          <w:sz w:val="24"/>
+          <w:szCs w:val="24"/>
+          <w:lang w:val="es-419"/>
+        </w:rPr>
+        <w:t>1</w:t>
+      </w:r>
+      <w:r>
+        <w:rPr>
+          <w:b/>
+          <w:bCs/>
+          <w:sz w:val="24"/>
+          <w:szCs w:val="24"/>
+          <w:lang w:val="es-419"/>
+        </w:rPr>
+        <w:t>]</w:t>
+      </w:r>
+    </w:p>
+    <w:p>
+      <w:pPr>
+        <w:tabs>
+          <w:tab w:val="left" w:pos="5553"/>
+        </w:tabs>
+        <w:rPr>
+          <w:sz w:val="24"/>
+          <w:szCs w:val="24"/>
+          <w:lang w:val="es-419"/>
+        </w:rPr>
+      </w:pPr>
+      <w:r>
+        <w:rPr>
+          <w:noProof/>
+        </w:rPr>
+        <w:drawing>
+          <wp:inline distT="0" distB="0" distL="0" distR="0" wp14:anchorId="0FEBD8DB" wp14:editId="72BBB4B0">
+            <wp:extent cx="5943600" cy="1242060"/>
+            <wp:effectExtent l="0" t="0" r="0" b="0"/>
+            <wp:docPr id="24" name="Picture 24" descr="A picture containing application&#10;&#10;Description automatically generated"/>
+            <wp:cNvGraphicFramePr>
+              <a:graphicFrameLocks xmlns:a="http://schemas.openxmlformats.org/drawingml/2006/main" noChangeAspect="1"/>
+            </wp:cNvGraphicFramePr>
+            <a:graphic xmlns:a="http://schemas.openxmlformats.org/drawingml/2006/main">
+              <a:graphicData uri="http://schemas.openxmlformats.org/drawingml/2006/picture">
+                <pic:pic xmlns:pic="http://schemas.openxmlformats.org/drawingml/2006/picture">
+                  <pic:nvPicPr>
+                    <pic:cNvPr id="24" name="Picture 24" descr="A picture containing application&#10;&#10;Description automatically generated"/>
+                    <pic:cNvPicPr/>
+                  </pic:nvPicPr>
+                  <pic:blipFill>
+                    <a:blip r:embed="rId28"/>
+                    <a:stretch>
+                      <a:fillRect/>
+                    </a:stretch>
+                  </pic:blipFill>
+                  <pic:spPr>
+                    <a:xfrm>
+                      <a:off x="0" y="0"/>
+                      <a:ext cx="5943600" cy="1242060"/>
+                    </a:xfrm>
+                    <a:prstGeom prst="rect">
+                      <a:avLst/>
+                    </a:prstGeom>
+                  </pic:spPr>
+                </pic:pic>
+              </a:graphicData>
+            </a:graphic>
+          </wp:inline>
+        </w:drawing>
+      </w:r>
+    </w:p>
+    <w:p>
+      <w:pPr>
+        <w:tabs>
+          <w:tab w:val="left" w:pos="5553"/>
+        </w:tabs>
+        <w:rPr>
+          <w:sz w:val="24"/>
+          <w:szCs w:val="24"/>
+          <w:lang w:val="es-419"/>
+        </w:rPr>
+      </w:pPr>
+      <w:r>
+        <w:rPr>
+          <w:b/>
+          <w:bCs/>
+          <w:sz w:val="24"/>
+          <w:szCs w:val="24"/>
+          <w:lang w:val="es-419"/>
+        </w:rPr>
+        <w:t>X</w:t>
+      </w:r>
+      <w:r>
+        <w:rPr>
+          <w:b/>
+          <w:bCs/>
+          <w:sz w:val="24"/>
+          <w:szCs w:val="24"/>
+          <w:vertAlign w:val="subscript"/>
+          <w:lang w:val="es-419"/>
+        </w:rPr>
+        <w:t>0</w:t>
+      </w:r>
+      <w:r>
+        <w:rPr>
+          <w:b/>
+          <w:bCs/>
+          <w:sz w:val="24"/>
+          <w:szCs w:val="24"/>
+          <w:lang w:val="es-419"/>
+        </w:rPr>
+        <w:t xml:space="preserve"> = [</w:t>
+      </w:r>
+      <w:r>
+        <w:rPr>
+          <w:b/>
+          <w:bCs/>
+          <w:sz w:val="24"/>
+          <w:szCs w:val="24"/>
+          <w:lang w:val="es-419"/>
+        </w:rPr>
+        <w:t>-1.2,</w:t>
+      </w:r>
+      <w:r>
+        <w:rPr>
+          <w:b/>
+          <w:bCs/>
+          <w:sz w:val="24"/>
+          <w:szCs w:val="24"/>
+          <w:lang w:val="es-419"/>
+        </w:rPr>
+        <w:t xml:space="preserve"> </w:t>
+      </w:r>
+      <w:r>
+        <w:rPr>
+          <w:b/>
+          <w:bCs/>
+          <w:sz w:val="24"/>
+          <w:szCs w:val="24"/>
+          <w:lang w:val="es-419"/>
+        </w:rPr>
+        <w:t>1</w:t>
+      </w:r>
+      <w:r>
+        <w:rPr>
+          <w:b/>
+          <w:bCs/>
+          <w:sz w:val="24"/>
+          <w:szCs w:val="24"/>
+          <w:lang w:val="es-419"/>
+        </w:rPr>
+        <w:t>]</w:t>
+      </w:r>
+    </w:p>
+    <w:p>
+      <w:pPr>
+        <w:tabs>
+          <w:tab w:val="left" w:pos="5553"/>
+        </w:tabs>
+        <w:rPr>
+          <w:sz w:val="24"/>
+          <w:szCs w:val="24"/>
+          <w:lang w:val="es-419"/>
+        </w:rPr>
+      </w:pPr>
+      <w:r>
+        <w:rPr>
+          <w:noProof/>
+        </w:rPr>
+        <w:drawing>
+          <wp:inline distT="0" distB="0" distL="0" distR="0" wp14:anchorId="1A84A637" wp14:editId="243ED72A">
+            <wp:extent cx="5943600" cy="1550035"/>
+            <wp:effectExtent l="0" t="0" r="0" b="0"/>
+            <wp:docPr id="25" name="Picture 25" descr="Graphical user interface, application&#10;&#10;Description automatically generated"/>
+            <wp:cNvGraphicFramePr>
+              <a:graphicFrameLocks xmlns:a="http://schemas.openxmlformats.org/drawingml/2006/main" noChangeAspect="1"/>
+            </wp:cNvGraphicFramePr>
+            <a:graphic xmlns:a="http://schemas.openxmlformats.org/drawingml/2006/main">
+              <a:graphicData uri="http://schemas.openxmlformats.org/drawingml/2006/picture">
+                <pic:pic xmlns:pic="http://schemas.openxmlformats.org/drawingml/2006/picture">
+                  <pic:nvPicPr>
+                    <pic:cNvPr id="25" name="Picture 25" descr="Graphical user interface, application&#10;&#10;Description automatically generated"/>
+                    <pic:cNvPicPr/>
+                  </pic:nvPicPr>
+                  <pic:blipFill>
+                    <a:blip r:embed="rId29"/>
+                    <a:stretch>
+                      <a:fillRect/>
+                    </a:stretch>
+                  </pic:blipFill>
+                  <pic:spPr>
+                    <a:xfrm>
+                      <a:off x="0" y="0"/>
+                      <a:ext cx="5943600" cy="1550035"/>
+                    </a:xfrm>
+                    <a:prstGeom prst="rect">
+                      <a:avLst/>
+                    </a:prstGeom>
+                  </pic:spPr>
+                </pic:pic>
+              </a:graphicData>
+            </a:graphic>
+          </wp:inline>
+        </w:drawing>
+      </w:r>
+    </w:p>
+    <w:p>
+      <w:pPr>
+        <w:tabs>
+          <w:tab w:val="left" w:pos="5553"/>
+        </w:tabs>
+        <w:rPr>
+          <w:sz w:val="24"/>
+          <w:szCs w:val="24"/>
+          <w:lang w:val="es-419"/>
+        </w:rPr>
+      </w:pPr>
+    </w:p>
+    <w:p>
+      <w:pPr>
+        <w:tabs>
+          <w:tab w:val="left" w:pos="5553"/>
+        </w:tabs>
+        <w:rPr>
+          <w:sz w:val="24"/>
+          <w:szCs w:val="24"/>
+          <w:lang w:val="es-419"/>
+        </w:rPr>
+      </w:pPr>
+    </w:p>
+    <w:p>
+      <w:pPr>
+        <w:tabs>
+          <w:tab w:val="left" w:pos="5553"/>
+        </w:tabs>
+        <w:rPr>
+          <w:sz w:val="24"/>
+          <w:szCs w:val="24"/>
+          <w:lang w:val="es-419"/>
+        </w:rPr>
+      </w:pPr>
+    </w:p>
+    <w:p>
+      <w:pPr>
+        <w:tabs>
+          <w:tab w:val="left" w:pos="5553"/>
+        </w:tabs>
+        <w:rPr>
+          <w:sz w:val="24"/>
+          <w:szCs w:val="24"/>
+          <w:lang w:val="es-419"/>
+        </w:rPr>
+      </w:pPr>
+    </w:p>
+    <w:p>
+      <w:pPr>
+        <w:tabs>
+          <w:tab w:val="left" w:pos="5553"/>
+        </w:tabs>
+        <w:rPr>
+          <w:sz w:val="24"/>
+          <w:szCs w:val="24"/>
+          <w:lang w:val="es-419"/>
+        </w:rPr>
+      </w:pPr>
+    </w:p>
+    <w:p>
+      <w:pPr>
+        <w:tabs>
+          <w:tab w:val="left" w:pos="5553"/>
+        </w:tabs>
+        <w:rPr>
+          <w:sz w:val="24"/>
+          <w:szCs w:val="24"/>
+          <w:lang w:val="es-419"/>
+        </w:rPr>
+      </w:pPr>
+    </w:p>
+    <w:p>
+      <w:pPr>
+        <w:tabs>
+          <w:tab w:val="left" w:pos="5553"/>
+        </w:tabs>
+        <w:rPr>
+          <w:sz w:val="24"/>
+          <w:szCs w:val="24"/>
+          <w:lang w:val="es-419"/>
+        </w:rPr>
+      </w:pPr>
+    </w:p>
+    <w:p>
+      <w:pPr>
+        <w:tabs>
+          <w:tab w:val="left" w:pos="5553"/>
+        </w:tabs>
+        <w:rPr>
+          <w:sz w:val="24"/>
+          <w:szCs w:val="24"/>
+          <w:lang w:val="es-419"/>
+        </w:rPr>
+      </w:pPr>
+    </w:p>
+    <w:p>
+      <w:pPr>
+        <w:tabs>
+          <w:tab w:val="left" w:pos="5553"/>
+        </w:tabs>
+        <w:rPr>
+          <w:b/>
+          <w:bCs/>
+          <w:sz w:val="24"/>
+          <w:szCs w:val="24"/>
+          <w:lang w:val="es-419"/>
+        </w:rPr>
+      </w:pPr>
+      <w:r>
+        <w:rPr>
+          <w:b/>
+          <w:bCs/>
+          <w:sz w:val="24"/>
+          <w:szCs w:val="24"/>
+          <w:lang w:val="es-419"/>
+        </w:rPr>
+        <w:t xml:space="preserve">Parte 2 – Método de Newton con </w:t>
+      </w:r>
+      <w:proofErr w:type="spellStart"/>
+      <w:r>
+        <w:rPr>
+          <w:b/>
+          <w:bCs/>
+          <w:sz w:val="24"/>
+          <w:szCs w:val="24"/>
+          <w:lang w:val="es-419"/>
+        </w:rPr>
+        <w:t>Backtracking</w:t>
+      </w:r>
+      <w:proofErr w:type="spellEnd"/>
+      <w:r>
+        <w:rPr>
+          <w:b/>
+          <w:bCs/>
+          <w:sz w:val="24"/>
+          <w:szCs w:val="24"/>
+          <w:lang w:val="es-419"/>
+        </w:rPr>
+        <w:t xml:space="preserve"> Line </w:t>
+      </w:r>
+      <w:proofErr w:type="spellStart"/>
+      <w:r>
+        <w:rPr>
+          <w:b/>
+          <w:bCs/>
+          <w:sz w:val="24"/>
+          <w:szCs w:val="24"/>
+          <w:lang w:val="es-419"/>
+        </w:rPr>
+        <w:t>Search</w:t>
+      </w:r>
+      <w:proofErr w:type="spellEnd"/>
+    </w:p>
+    <w:p>
+      <w:pPr>
+        <w:tabs>
+          <w:tab w:val="left" w:pos="5553"/>
+        </w:tabs>
+        <w:rPr>
+          <w:b/>
+          <w:bCs/>
+          <w:sz w:val="24"/>
+          <w:szCs w:val="24"/>
+          <w:lang w:val="es-419"/>
+        </w:rPr>
+      </w:pPr>
     </w:p>
     <w:tbl>
       <w:tblPr>
@@ -2144,8 +4722,21 @@
                 <w:szCs w:val="24"/>
                 <w:lang w:val="es-419"/>
               </w:rPr>
-              <w:t>Error Backtracking</w:t>
-            </w:r>
+              <w:t xml:space="preserve">Error </w:t>
+            </w:r>
+            <w:proofErr w:type="spellStart"/>
+            <w:r>
+              <w:rPr>
+                <w:b/>
+                <w:bCs/>
+                <w:color w:val="FFFFFF" w:themeColor="background1"/>
+                <w:sz w:val="24"/>
+                <w:szCs w:val="24"/>
+                <w:lang w:val="es-419"/>
+              </w:rPr>
+              <w:t>Backtracking</w:t>
+            </w:r>
+            <w:proofErr w:type="spellEnd"/>
           </w:p>
         </w:tc>
         <w:tc>
@@ -2177,8 +4768,21 @@
                 <w:szCs w:val="24"/>
                 <w:lang w:val="es-419"/>
               </w:rPr>
-              <w:t>Iteraciones Backtracking</w:t>
-            </w:r>
+              <w:t xml:space="preserve">Iteraciones </w:t>
+            </w:r>
+            <w:proofErr w:type="spellStart"/>
+            <w:r>
+              <w:rPr>
+                <w:b/>
+                <w:bCs/>
+                <w:color w:val="FFFFFF" w:themeColor="background1"/>
+                <w:sz w:val="24"/>
+                <w:szCs w:val="24"/>
+                <w:lang w:val="es-419"/>
+              </w:rPr>
+              <w:t>Backtracking</w:t>
+            </w:r>
+            <w:proofErr w:type="spellEnd"/>
           </w:p>
         </w:tc>
         <w:tc>
@@ -2234,6 +4838,7 @@
                 <w:lang w:val="es-419"/>
               </w:rPr>
             </w:pPr>
+            <w:proofErr w:type="spellStart"/>
             <w:r>
               <w:rPr>
                 <w:b/>
@@ -2243,7 +4848,19 @@
                 <w:szCs w:val="24"/>
                 <w:lang w:val="es-419"/>
               </w:rPr>
-              <w:t>Iteracions LR constante</w:t>
+              <w:t>Iteracions</w:t>
+            </w:r>
+            <w:proofErr w:type="spellEnd"/>
+            <w:r>
+              <w:rPr>
+                <w:b/>
+                <w:bCs/>
+                <w:color w:val="FFFFFF" w:themeColor="background1"/>
+                <w:sz w:val="24"/>
+                <w:szCs w:val="24"/>
+                <w:lang w:val="es-419"/>
+              </w:rPr>
+              <w:t xml:space="preserve"> LR constante</w:t>
             </w:r>
           </w:p>
         </w:tc>
@@ -2326,7 +4943,15 @@
                 <w:szCs w:val="24"/>
                 <w:lang w:val="es-419"/>
               </w:rPr>
-              <w:t>343</w:t>
+              <w:t>34</w:t>
+            </w:r>
+            <w:r>
+              <w:rPr>
+                <w:sz w:val="24"/>
+                <w:szCs w:val="24"/>
+                <w:lang w:val="es-419"/>
+              </w:rPr>
+              <w:t>4</w:t>
             </w:r>
           </w:p>
         </w:tc>
@@ -2807,20 +5432,36 @@
           <w:tab w:val="left" w:pos="5553"/>
         </w:tabs>
         <w:rPr>
-          <w:b/>
-          <w:bCs/>
-          <w:sz w:val="24"/>
-          <w:szCs w:val="24"/>
-          <w:lang w:val="es-419"/>
-        </w:rPr>
-      </w:pPr>
-      <w:r>
-        <w:rPr>
-          <w:sz w:val="24"/>
-          <w:szCs w:val="24"/>
-          <w:lang w:val="es-419"/>
-        </w:rPr>
-        <w:t xml:space="preserve">En el caso del método de Newton este algoritmo se beneficia de tener un step size constante en contraste de calcularlo a través de backtracking, pues el número de iteraciones es menor al tener un </w:t>
+          <w:sz w:val="24"/>
+          <w:szCs w:val="24"/>
+          <w:lang w:val="es-419"/>
+        </w:rPr>
+      </w:pPr>
+      <w:r>
+        <w:rPr>
+          <w:sz w:val="24"/>
+          <w:szCs w:val="24"/>
+          <w:lang w:val="es-419"/>
+        </w:rPr>
+        <w:t xml:space="preserve">En el caso del método de Newton este algoritmo se beneficia de tener un step size constante en contraste de calcularlo a través de </w:t>
+      </w:r>
+      <w:proofErr w:type="spellStart"/>
+      <w:r>
+        <w:rPr>
+          <w:sz w:val="24"/>
+          <w:szCs w:val="24"/>
+          <w:lang w:val="es-419"/>
+        </w:rPr>
+        <w:t>backtracking</w:t>
+      </w:r>
+      <w:proofErr w:type="spellEnd"/>
+      <w:r>
+        <w:rPr>
+          <w:sz w:val="24"/>
+          <w:szCs w:val="24"/>
+          <w:lang w:val="es-419"/>
+        </w:rPr>
+        <w:t xml:space="preserve">, pues el número de iteraciones es menor al tener un </w:t>
       </w:r>
       <w:r>
         <w:rPr>
@@ -2836,36 +5477,675 @@
           <w:szCs w:val="24"/>
           <w:lang w:val="es-419"/>
         </w:rPr>
-        <w:t xml:space="preserve"> constante de 1 mientras con backtracking solo en el primer punto inicial logra converger a 0. </w:t>
-      </w:r>
-    </w:p>
-    <w:p>
-      <w:pPr>
-        <w:tabs>
-          <w:tab w:val="left" w:pos="5553"/>
-        </w:tabs>
-        <w:ind w:left="360"/>
-        <w:rPr>
-          <w:b/>
-          <w:bCs/>
-          <w:sz w:val="24"/>
-          <w:szCs w:val="24"/>
-          <w:lang w:val="es-419"/>
-        </w:rPr>
-      </w:pPr>
-      <w:r>
-        <w:rPr>
-          <w:b/>
-          <w:bCs/>
-          <w:sz w:val="24"/>
-          <w:szCs w:val="24"/>
-          <w:lang w:val="es-419"/>
-        </w:rPr>
-        <w:t>[snapshot graficas]</w:t>
-      </w:r>
+        <w:t xml:space="preserve"> constante de 1 mientras con </w:t>
+      </w:r>
+      <w:proofErr w:type="spellStart"/>
+      <w:r>
+        <w:rPr>
+          <w:sz w:val="24"/>
+          <w:szCs w:val="24"/>
+          <w:lang w:val="es-419"/>
+        </w:rPr>
+        <w:t>backtracking</w:t>
+      </w:r>
+      <w:proofErr w:type="spellEnd"/>
+      <w:r>
+        <w:rPr>
+          <w:sz w:val="24"/>
+          <w:szCs w:val="24"/>
+          <w:lang w:val="es-419"/>
+        </w:rPr>
+        <w:t xml:space="preserve"> solo en el primer punto inicial logra converger a 0. </w:t>
+      </w:r>
+    </w:p>
+    <w:p>
+      <w:pPr>
+        <w:tabs>
+          <w:tab w:val="left" w:pos="5553"/>
+        </w:tabs>
+        <w:rPr>
+          <w:b/>
+          <w:bCs/>
+          <w:sz w:val="24"/>
+          <w:szCs w:val="24"/>
+          <w:lang w:val="es-419"/>
+        </w:rPr>
+      </w:pPr>
+    </w:p>
+    <w:p>
+      <w:pPr>
+        <w:tabs>
+          <w:tab w:val="left" w:pos="5553"/>
+        </w:tabs>
+        <w:rPr>
+          <w:b/>
+          <w:bCs/>
+          <w:sz w:val="24"/>
+          <w:szCs w:val="24"/>
+          <w:lang w:val="es-419"/>
+        </w:rPr>
+      </w:pPr>
+      <w:r>
+        <w:rPr>
+          <w:noProof/>
+        </w:rPr>
+        <w:drawing>
+          <wp:inline distT="0" distB="0" distL="0" distR="0" wp14:anchorId="0DAD47B8" wp14:editId="1D884115">
+            <wp:extent cx="5943600" cy="2145030"/>
+            <wp:effectExtent l="0" t="0" r="0" b="7620"/>
+            <wp:docPr id="26" name="Picture 26" descr="Graphical user interface, application&#10;&#10;Description automatically generated"/>
+            <wp:cNvGraphicFramePr>
+              <a:graphicFrameLocks xmlns:a="http://schemas.openxmlformats.org/drawingml/2006/main" noChangeAspect="1"/>
+            </wp:cNvGraphicFramePr>
+            <a:graphic xmlns:a="http://schemas.openxmlformats.org/drawingml/2006/main">
+              <a:graphicData uri="http://schemas.openxmlformats.org/drawingml/2006/picture">
+                <pic:pic xmlns:pic="http://schemas.openxmlformats.org/drawingml/2006/picture">
+                  <pic:nvPicPr>
+                    <pic:cNvPr id="26" name="Picture 26" descr="Graphical user interface, application&#10;&#10;Description automatically generated"/>
+                    <pic:cNvPicPr/>
+                  </pic:nvPicPr>
+                  <pic:blipFill>
+                    <a:blip r:embed="rId30"/>
+                    <a:stretch>
+                      <a:fillRect/>
+                    </a:stretch>
+                  </pic:blipFill>
+                  <pic:spPr>
+                    <a:xfrm>
+                      <a:off x="0" y="0"/>
+                      <a:ext cx="5943600" cy="2145030"/>
+                    </a:xfrm>
+                    <a:prstGeom prst="rect">
+                      <a:avLst/>
+                    </a:prstGeom>
+                  </pic:spPr>
+                </pic:pic>
+              </a:graphicData>
+            </a:graphic>
+          </wp:inline>
+        </w:drawing>
+      </w:r>
+    </w:p>
+    <w:p>
+      <w:pPr>
+        <w:tabs>
+          <w:tab w:val="left" w:pos="5553"/>
+        </w:tabs>
+        <w:rPr>
+          <w:sz w:val="24"/>
+          <w:szCs w:val="24"/>
+          <w:lang w:val="es-419"/>
+        </w:rPr>
+      </w:pPr>
+      <w:r>
+        <w:rPr>
+          <w:b/>
+          <w:bCs/>
+          <w:sz w:val="24"/>
+          <w:szCs w:val="24"/>
+          <w:lang w:val="es-419"/>
+        </w:rPr>
+        <w:t>X</w:t>
+      </w:r>
+      <w:r>
+        <w:rPr>
+          <w:b/>
+          <w:bCs/>
+          <w:sz w:val="24"/>
+          <w:szCs w:val="24"/>
+          <w:vertAlign w:val="subscript"/>
+          <w:lang w:val="es-419"/>
+        </w:rPr>
+        <w:t>0</w:t>
+      </w:r>
+      <w:r>
+        <w:rPr>
+          <w:b/>
+          <w:bCs/>
+          <w:sz w:val="24"/>
+          <w:szCs w:val="24"/>
+          <w:lang w:val="es-419"/>
+        </w:rPr>
+        <w:t xml:space="preserve"> = [0, 0]</w:t>
+      </w:r>
+    </w:p>
+    <w:p>
+      <w:pPr>
+        <w:tabs>
+          <w:tab w:val="left" w:pos="5553"/>
+        </w:tabs>
+        <w:rPr>
+          <w:sz w:val="24"/>
+          <w:szCs w:val="24"/>
+          <w:lang w:val="es-419"/>
+        </w:rPr>
+      </w:pPr>
+      <w:r>
+        <w:rPr>
+          <w:noProof/>
+        </w:rPr>
+        <w:drawing>
+          <wp:inline distT="0" distB="0" distL="0" distR="0" wp14:anchorId="12776A4B" wp14:editId="2DBE25D7">
+            <wp:extent cx="5943600" cy="1370965"/>
+            <wp:effectExtent l="0" t="0" r="0" b="635"/>
+            <wp:docPr id="31" name="Picture 31" descr="Graphical user interface&#10;&#10;Description automatically generated with medium confidence"/>
+            <wp:cNvGraphicFramePr>
+              <a:graphicFrameLocks xmlns:a="http://schemas.openxmlformats.org/drawingml/2006/main" noChangeAspect="1"/>
+            </wp:cNvGraphicFramePr>
+            <a:graphic xmlns:a="http://schemas.openxmlformats.org/drawingml/2006/main">
+              <a:graphicData uri="http://schemas.openxmlformats.org/drawingml/2006/picture">
+                <pic:pic xmlns:pic="http://schemas.openxmlformats.org/drawingml/2006/picture">
+                  <pic:nvPicPr>
+                    <pic:cNvPr id="31" name="Picture 31" descr="Graphical user interface&#10;&#10;Description automatically generated with medium confidence"/>
+                    <pic:cNvPicPr/>
+                  </pic:nvPicPr>
+                  <pic:blipFill>
+                    <a:blip r:embed="rId31"/>
+                    <a:stretch>
+                      <a:fillRect/>
+                    </a:stretch>
+                  </pic:blipFill>
+                  <pic:spPr>
+                    <a:xfrm>
+                      <a:off x="0" y="0"/>
+                      <a:ext cx="5943600" cy="1370965"/>
+                    </a:xfrm>
+                    <a:prstGeom prst="rect">
+                      <a:avLst/>
+                    </a:prstGeom>
+                  </pic:spPr>
+                </pic:pic>
+              </a:graphicData>
+            </a:graphic>
+          </wp:inline>
+        </w:drawing>
+      </w:r>
+    </w:p>
+    <w:p>
+      <w:pPr>
+        <w:tabs>
+          <w:tab w:val="left" w:pos="5553"/>
+        </w:tabs>
+        <w:rPr>
+          <w:b/>
+          <w:bCs/>
+          <w:sz w:val="24"/>
+          <w:szCs w:val="24"/>
+          <w:lang w:val="es-419"/>
+        </w:rPr>
+      </w:pPr>
+    </w:p>
+    <w:p>
+      <w:pPr>
+        <w:tabs>
+          <w:tab w:val="left" w:pos="5553"/>
+        </w:tabs>
+        <w:rPr>
+          <w:b/>
+          <w:bCs/>
+          <w:sz w:val="24"/>
+          <w:szCs w:val="24"/>
+          <w:lang w:val="es-419"/>
+        </w:rPr>
+      </w:pPr>
+    </w:p>
+    <w:p>
+      <w:pPr>
+        <w:tabs>
+          <w:tab w:val="left" w:pos="5553"/>
+        </w:tabs>
+        <w:rPr>
+          <w:b/>
+          <w:bCs/>
+          <w:sz w:val="24"/>
+          <w:szCs w:val="24"/>
+          <w:lang w:val="es-419"/>
+        </w:rPr>
+      </w:pPr>
+    </w:p>
+    <w:p>
+      <w:pPr>
+        <w:tabs>
+          <w:tab w:val="left" w:pos="5553"/>
+        </w:tabs>
+        <w:rPr>
+          <w:b/>
+          <w:bCs/>
+          <w:sz w:val="24"/>
+          <w:szCs w:val="24"/>
+          <w:lang w:val="es-419"/>
+        </w:rPr>
+      </w:pPr>
+      <w:r>
+        <w:rPr>
+          <w:b/>
+          <w:bCs/>
+          <w:sz w:val="24"/>
+          <w:szCs w:val="24"/>
+          <w:lang w:val="es-419"/>
+        </w:rPr>
+        <w:t>X</w:t>
+      </w:r>
+      <w:r>
+        <w:rPr>
+          <w:b/>
+          <w:bCs/>
+          <w:sz w:val="24"/>
+          <w:szCs w:val="24"/>
+          <w:vertAlign w:val="subscript"/>
+          <w:lang w:val="es-419"/>
+        </w:rPr>
+        <w:t>0</w:t>
+      </w:r>
+      <w:r>
+        <w:rPr>
+          <w:b/>
+          <w:bCs/>
+          <w:sz w:val="24"/>
+          <w:szCs w:val="24"/>
+          <w:lang w:val="es-419"/>
+        </w:rPr>
+        <w:t xml:space="preserve"> = [0.6, 0.6]</w:t>
+      </w:r>
+    </w:p>
+    <w:p>
+      <w:pPr>
+        <w:tabs>
+          <w:tab w:val="left" w:pos="5553"/>
+        </w:tabs>
+        <w:rPr>
+          <w:b/>
+          <w:bCs/>
+          <w:sz w:val="24"/>
+          <w:szCs w:val="24"/>
+          <w:lang w:val="es-419"/>
+        </w:rPr>
+      </w:pPr>
+      <w:r>
+        <w:rPr>
+          <w:noProof/>
+        </w:rPr>
+        <w:drawing>
+          <wp:inline distT="0" distB="0" distL="0" distR="0" wp14:anchorId="75F96AB4" wp14:editId="5BE63A51">
+            <wp:extent cx="5943600" cy="1392555"/>
+            <wp:effectExtent l="0" t="0" r="0" b="0"/>
+            <wp:docPr id="32" name="Picture 32" descr="Graphical user interface, text, application&#10;&#10;Description automatically generated"/>
+            <wp:cNvGraphicFramePr>
+              <a:graphicFrameLocks xmlns:a="http://schemas.openxmlformats.org/drawingml/2006/main" noChangeAspect="1"/>
+            </wp:cNvGraphicFramePr>
+            <a:graphic xmlns:a="http://schemas.openxmlformats.org/drawingml/2006/main">
+              <a:graphicData uri="http://schemas.openxmlformats.org/drawingml/2006/picture">
+                <pic:pic xmlns:pic="http://schemas.openxmlformats.org/drawingml/2006/picture">
+                  <pic:nvPicPr>
+                    <pic:cNvPr id="32" name="Picture 32" descr="Graphical user interface, text, application&#10;&#10;Description automatically generated"/>
+                    <pic:cNvPicPr/>
+                  </pic:nvPicPr>
+                  <pic:blipFill>
+                    <a:blip r:embed="rId32"/>
+                    <a:stretch>
+                      <a:fillRect/>
+                    </a:stretch>
+                  </pic:blipFill>
+                  <pic:spPr>
+                    <a:xfrm>
+                      <a:off x="0" y="0"/>
+                      <a:ext cx="5943600" cy="1392555"/>
+                    </a:xfrm>
+                    <a:prstGeom prst="rect">
+                      <a:avLst/>
+                    </a:prstGeom>
+                  </pic:spPr>
+                </pic:pic>
+              </a:graphicData>
+            </a:graphic>
+          </wp:inline>
+        </w:drawing>
+      </w:r>
+    </w:p>
+    <w:p>
+      <w:pPr>
+        <w:tabs>
+          <w:tab w:val="left" w:pos="5553"/>
+        </w:tabs>
+        <w:rPr>
+          <w:b/>
+          <w:bCs/>
+          <w:sz w:val="24"/>
+          <w:szCs w:val="24"/>
+          <w:lang w:val="es-419"/>
+        </w:rPr>
+      </w:pPr>
+    </w:p>
+    <w:p>
+      <w:pPr>
+        <w:tabs>
+          <w:tab w:val="left" w:pos="5553"/>
+        </w:tabs>
+        <w:rPr>
+          <w:sz w:val="24"/>
+          <w:szCs w:val="24"/>
+          <w:lang w:val="es-419"/>
+        </w:rPr>
+      </w:pPr>
+      <w:r>
+        <w:rPr>
+          <w:b/>
+          <w:bCs/>
+          <w:sz w:val="24"/>
+          <w:szCs w:val="24"/>
+          <w:lang w:val="es-419"/>
+        </w:rPr>
+        <w:t>X</w:t>
+      </w:r>
+      <w:r>
+        <w:rPr>
+          <w:b/>
+          <w:bCs/>
+          <w:sz w:val="24"/>
+          <w:szCs w:val="24"/>
+          <w:vertAlign w:val="subscript"/>
+          <w:lang w:val="es-419"/>
+        </w:rPr>
+        <w:t>0</w:t>
+      </w:r>
+      <w:r>
+        <w:rPr>
+          <w:b/>
+          <w:bCs/>
+          <w:sz w:val="24"/>
+          <w:szCs w:val="24"/>
+          <w:lang w:val="es-419"/>
+        </w:rPr>
+        <w:t xml:space="preserve"> = [</w:t>
+      </w:r>
+      <w:r>
+        <w:rPr>
+          <w:b/>
+          <w:bCs/>
+          <w:sz w:val="24"/>
+          <w:szCs w:val="24"/>
+          <w:lang w:val="es-419"/>
+        </w:rPr>
+        <w:t>-</w:t>
+      </w:r>
+      <w:r>
+        <w:rPr>
+          <w:b/>
+          <w:bCs/>
+          <w:sz w:val="24"/>
+          <w:szCs w:val="24"/>
+          <w:lang w:val="es-419"/>
+        </w:rPr>
+        <w:t>0.</w:t>
+      </w:r>
+      <w:r>
+        <w:rPr>
+          <w:b/>
+          <w:bCs/>
+          <w:sz w:val="24"/>
+          <w:szCs w:val="24"/>
+          <w:lang w:val="es-419"/>
+        </w:rPr>
+        <w:t>5</w:t>
+      </w:r>
+      <w:r>
+        <w:rPr>
+          <w:b/>
+          <w:bCs/>
+          <w:sz w:val="24"/>
+          <w:szCs w:val="24"/>
+          <w:lang w:val="es-419"/>
+        </w:rPr>
+        <w:t xml:space="preserve">, </w:t>
+      </w:r>
+      <w:r>
+        <w:rPr>
+          <w:b/>
+          <w:bCs/>
+          <w:sz w:val="24"/>
+          <w:szCs w:val="24"/>
+          <w:lang w:val="es-419"/>
+        </w:rPr>
+        <w:t>1</w:t>
+      </w:r>
+      <w:r>
+        <w:rPr>
+          <w:b/>
+          <w:bCs/>
+          <w:sz w:val="24"/>
+          <w:szCs w:val="24"/>
+          <w:lang w:val="es-419"/>
+        </w:rPr>
+        <w:t>]</w:t>
+      </w:r>
+    </w:p>
+    <w:p>
+      <w:pPr>
+        <w:tabs>
+          <w:tab w:val="left" w:pos="5553"/>
+        </w:tabs>
+        <w:rPr>
+          <w:sz w:val="24"/>
+          <w:szCs w:val="24"/>
+          <w:lang w:val="es-419"/>
+        </w:rPr>
+      </w:pPr>
+      <w:r>
+        <w:rPr>
+          <w:noProof/>
+        </w:rPr>
+        <w:drawing>
+          <wp:inline distT="0" distB="0" distL="0" distR="0" wp14:anchorId="451C0B13" wp14:editId="7E7CA287">
+            <wp:extent cx="5943600" cy="1543685"/>
+            <wp:effectExtent l="0" t="0" r="0" b="0"/>
+            <wp:docPr id="33" name="Picture 33" descr="Graphical user interface, application&#10;&#10;Description automatically generated"/>
+            <wp:cNvGraphicFramePr>
+              <a:graphicFrameLocks xmlns:a="http://schemas.openxmlformats.org/drawingml/2006/main" noChangeAspect="1"/>
+            </wp:cNvGraphicFramePr>
+            <a:graphic xmlns:a="http://schemas.openxmlformats.org/drawingml/2006/main">
+              <a:graphicData uri="http://schemas.openxmlformats.org/drawingml/2006/picture">
+                <pic:pic xmlns:pic="http://schemas.openxmlformats.org/drawingml/2006/picture">
+                  <pic:nvPicPr>
+                    <pic:cNvPr id="33" name="Picture 33" descr="Graphical user interface, application&#10;&#10;Description automatically generated"/>
+                    <pic:cNvPicPr/>
+                  </pic:nvPicPr>
+                  <pic:blipFill>
+                    <a:blip r:embed="rId33"/>
+                    <a:stretch>
+                      <a:fillRect/>
+                    </a:stretch>
+                  </pic:blipFill>
+                  <pic:spPr>
+                    <a:xfrm>
+                      <a:off x="0" y="0"/>
+                      <a:ext cx="5943600" cy="1543685"/>
+                    </a:xfrm>
+                    <a:prstGeom prst="rect">
+                      <a:avLst/>
+                    </a:prstGeom>
+                  </pic:spPr>
+                </pic:pic>
+              </a:graphicData>
+            </a:graphic>
+          </wp:inline>
+        </w:drawing>
+      </w:r>
+    </w:p>
+    <w:p>
+      <w:pPr>
+        <w:tabs>
+          <w:tab w:val="left" w:pos="5553"/>
+        </w:tabs>
+        <w:rPr>
+          <w:sz w:val="24"/>
+          <w:szCs w:val="24"/>
+          <w:lang w:val="es-419"/>
+        </w:rPr>
+      </w:pPr>
+    </w:p>
+    <w:p>
+      <w:pPr>
+        <w:tabs>
+          <w:tab w:val="left" w:pos="5553"/>
+        </w:tabs>
+        <w:rPr>
+          <w:sz w:val="24"/>
+          <w:szCs w:val="24"/>
+          <w:lang w:val="es-419"/>
+        </w:rPr>
+      </w:pPr>
+      <w:r>
+        <w:rPr>
+          <w:b/>
+          <w:bCs/>
+          <w:sz w:val="24"/>
+          <w:szCs w:val="24"/>
+          <w:lang w:val="es-419"/>
+        </w:rPr>
+        <w:t>X</w:t>
+      </w:r>
+      <w:r>
+        <w:rPr>
+          <w:b/>
+          <w:bCs/>
+          <w:sz w:val="24"/>
+          <w:szCs w:val="24"/>
+          <w:vertAlign w:val="subscript"/>
+          <w:lang w:val="es-419"/>
+        </w:rPr>
+        <w:t>0</w:t>
+      </w:r>
+      <w:r>
+        <w:rPr>
+          <w:b/>
+          <w:bCs/>
+          <w:sz w:val="24"/>
+          <w:szCs w:val="24"/>
+          <w:lang w:val="es-419"/>
+        </w:rPr>
+        <w:t xml:space="preserve"> = [</w:t>
+      </w:r>
+      <w:r>
+        <w:rPr>
+          <w:b/>
+          <w:bCs/>
+          <w:sz w:val="24"/>
+          <w:szCs w:val="24"/>
+          <w:lang w:val="es-419"/>
+        </w:rPr>
+        <w:t>-1.2</w:t>
+      </w:r>
+      <w:r>
+        <w:rPr>
+          <w:b/>
+          <w:bCs/>
+          <w:sz w:val="24"/>
+          <w:szCs w:val="24"/>
+          <w:lang w:val="es-419"/>
+        </w:rPr>
+        <w:t xml:space="preserve">, </w:t>
+      </w:r>
+      <w:r>
+        <w:rPr>
+          <w:b/>
+          <w:bCs/>
+          <w:sz w:val="24"/>
+          <w:szCs w:val="24"/>
+          <w:lang w:val="es-419"/>
+        </w:rPr>
+        <w:t>1</w:t>
+      </w:r>
+      <w:r>
+        <w:rPr>
+          <w:b/>
+          <w:bCs/>
+          <w:sz w:val="24"/>
+          <w:szCs w:val="24"/>
+          <w:lang w:val="es-419"/>
+        </w:rPr>
+        <w:t>]</w:t>
+      </w:r>
+    </w:p>
+    <w:p>
+      <w:pPr>
+        <w:tabs>
+          <w:tab w:val="left" w:pos="5553"/>
+        </w:tabs>
+        <w:rPr>
+          <w:sz w:val="24"/>
+          <w:szCs w:val="24"/>
+          <w:lang w:val="es-419"/>
+        </w:rPr>
+      </w:pPr>
+      <w:r>
+        <w:rPr>
+          <w:noProof/>
+        </w:rPr>
+        <w:drawing>
+          <wp:inline distT="0" distB="0" distL="0" distR="0" wp14:anchorId="74CE08BB" wp14:editId="23B5834C">
+            <wp:extent cx="5943600" cy="1607820"/>
+            <wp:effectExtent l="0" t="0" r="0" b="0"/>
+            <wp:docPr id="35" name="Picture 35" descr="Graphical user interface, text, application&#10;&#10;Description automatically generated"/>
+            <wp:cNvGraphicFramePr>
+              <a:graphicFrameLocks xmlns:a="http://schemas.openxmlformats.org/drawingml/2006/main" noChangeAspect="1"/>
+            </wp:cNvGraphicFramePr>
+            <a:graphic xmlns:a="http://schemas.openxmlformats.org/drawingml/2006/main">
+              <a:graphicData uri="http://schemas.openxmlformats.org/drawingml/2006/picture">
+                <pic:pic xmlns:pic="http://schemas.openxmlformats.org/drawingml/2006/picture">
+                  <pic:nvPicPr>
+                    <pic:cNvPr id="35" name="Picture 35" descr="Graphical user interface, text, application&#10;&#10;Description automatically generated"/>
+                    <pic:cNvPicPr/>
+                  </pic:nvPicPr>
+                  <pic:blipFill>
+                    <a:blip r:embed="rId34"/>
+                    <a:stretch>
+                      <a:fillRect/>
+                    </a:stretch>
+                  </pic:blipFill>
+                  <pic:spPr>
+                    <a:xfrm>
+                      <a:off x="0" y="0"/>
+                      <a:ext cx="5943600" cy="1607820"/>
+                    </a:xfrm>
+                    <a:prstGeom prst="rect">
+                      <a:avLst/>
+                    </a:prstGeom>
+                  </pic:spPr>
+                </pic:pic>
+              </a:graphicData>
+            </a:graphic>
+          </wp:inline>
+        </w:drawing>
+      </w:r>
+    </w:p>
+    <w:p>
+      <w:pPr>
+        <w:tabs>
+          <w:tab w:val="left" w:pos="5553"/>
+        </w:tabs>
+        <w:rPr>
+          <w:sz w:val="24"/>
+          <w:szCs w:val="24"/>
+          <w:lang w:val="es-419"/>
+        </w:rPr>
+      </w:pPr>
+    </w:p>
+    <w:p>
+      <w:pPr>
+        <w:tabs>
+          <w:tab w:val="left" w:pos="5553"/>
+        </w:tabs>
+        <w:rPr>
+          <w:b/>
+          <w:bCs/>
+          <w:sz w:val="24"/>
+          <w:szCs w:val="24"/>
+          <w:lang w:val="es-419"/>
+        </w:rPr>
+      </w:pPr>
     </w:p>
     <w:sectPr>
-      <w:headerReference w:type="first" r:id="rId12"/>
+      <w:headerReference w:type="first" r:id="rId35"/>
       <w:pgSz w:w="12240" w:h="15840"/>
       <w:pgMar w:top="1440" w:right="1440" w:bottom="1440" w:left="1440" w:header="708" w:footer="708" w:gutter="0"/>
       <w:cols w:space="708"/>
@@ -3008,7 +6288,20 @@
         <w:lang w:val="es-419"/>
       </w:rPr>
       <w:tab/>
-      <w:t>Algoritmos para la ciencia de datos</w:t>
+    </w:r>
+    <w:proofErr w:type="gramStart"/>
+    <w:r>
+      <w:rPr>
+        <w:lang w:val="es-419"/>
+      </w:rPr>
+      <w:t>Algoritmos</w:t>
+    </w:r>
+    <w:proofErr w:type="gramEnd"/>
+    <w:r>
+      <w:rPr>
+        <w:lang w:val="es-419"/>
+      </w:rPr>
+      <w:t xml:space="preserve"> para la ciencia de datos</w:t>
     </w:r>
   </w:p>
   <w:p>
